--- a/Docs/Инструкция.docx
+++ b/Docs/Инструкция.docx
@@ -15,6 +15,7 @@
       </w:pPr>
       <w:bookmarkStart w:id="0" w:name="_Toc2680210"/>
       <w:bookmarkStart w:id="1" w:name="_Toc2681745"/>
+      <w:bookmarkStart w:id="2" w:name="_Toc2981204"/>
       <w:r>
         <w:rPr>
           <w:rFonts w:ascii="Times New Roman" w:hAnsi="Times New Roman" w:cs="Times New Roman"/>
@@ -25,6 +26,7 @@
       </w:r>
       <w:bookmarkEnd w:id="0"/>
       <w:bookmarkEnd w:id="1"/>
+      <w:bookmarkEnd w:id="2"/>
     </w:p>
     <w:p>
       <w:pPr>
@@ -33,109 +35,113 @@
         <w:jc w:val="both"/>
         <w:rPr>
           <w:rFonts w:ascii="Times New Roman" w:hAnsi="Times New Roman" w:cs="Times New Roman"/>
-          <w:sz w:val="32"/>
-          <w:szCs w:val="32"/>
-        </w:rPr>
-      </w:pPr>
-      <w:r>
-        <w:rPr>
-          <w:rFonts w:ascii="Times New Roman" w:hAnsi="Times New Roman" w:cs="Times New Roman"/>
-          <w:sz w:val="32"/>
-          <w:szCs w:val="32"/>
+          <w:sz w:val="28"/>
+          <w:szCs w:val="28"/>
+        </w:rPr>
+      </w:pPr>
+      <w:r>
+        <w:rPr>
+          <w:rFonts w:ascii="Times New Roman" w:hAnsi="Times New Roman" w:cs="Times New Roman"/>
+          <w:sz w:val="28"/>
+          <w:szCs w:val="28"/>
         </w:rPr>
         <w:t>Программа</w:t>
       </w:r>
       <w:r>
         <w:rPr>
           <w:rFonts w:ascii="Times New Roman" w:hAnsi="Times New Roman" w:cs="Times New Roman"/>
-          <w:sz w:val="32"/>
-          <w:szCs w:val="32"/>
+          <w:sz w:val="28"/>
+          <w:szCs w:val="28"/>
+        </w:rPr>
+        <w:t xml:space="preserve"> GradesAssignment</w:t>
+      </w:r>
+      <w:r>
+        <w:rPr>
+          <w:rFonts w:ascii="Times New Roman" w:hAnsi="Times New Roman" w:cs="Times New Roman"/>
+          <w:sz w:val="28"/>
+          <w:szCs w:val="28"/>
         </w:rPr>
         <w:t xml:space="preserve"> </w:t>
       </w:r>
-      <w:proofErr w:type="spellStart"/>
-      <w:r>
-        <w:rPr>
-          <w:rFonts w:ascii="Times New Roman" w:hAnsi="Times New Roman" w:cs="Times New Roman"/>
-          <w:sz w:val="32"/>
-          <w:szCs w:val="32"/>
-        </w:rPr>
-        <w:t>GradesAssignment</w:t>
-      </w:r>
-      <w:proofErr w:type="spellEnd"/>
-      <w:r>
-        <w:rPr>
-          <w:rFonts w:ascii="Times New Roman" w:hAnsi="Times New Roman" w:cs="Times New Roman"/>
-          <w:sz w:val="32"/>
-          <w:szCs w:val="32"/>
-        </w:rPr>
-        <w:t xml:space="preserve"> </w:t>
-      </w:r>
-      <w:r>
-        <w:rPr>
-          <w:rFonts w:ascii="Times New Roman" w:hAnsi="Times New Roman" w:cs="Times New Roman"/>
-          <w:sz w:val="32"/>
-          <w:szCs w:val="32"/>
+      <w:r>
+        <w:rPr>
+          <w:rFonts w:ascii="Times New Roman" w:hAnsi="Times New Roman" w:cs="Times New Roman"/>
+          <w:sz w:val="28"/>
+          <w:szCs w:val="28"/>
         </w:rPr>
         <w:t xml:space="preserve">выполняет </w:t>
       </w:r>
       <w:r>
         <w:rPr>
           <w:rFonts w:ascii="Times New Roman" w:hAnsi="Times New Roman" w:cs="Times New Roman"/>
-          <w:sz w:val="32"/>
-          <w:szCs w:val="32"/>
+          <w:sz w:val="28"/>
+          <w:szCs w:val="28"/>
         </w:rPr>
         <w:t>автоматическ</w:t>
       </w:r>
       <w:r>
         <w:rPr>
           <w:rFonts w:ascii="Times New Roman" w:hAnsi="Times New Roman" w:cs="Times New Roman"/>
-          <w:sz w:val="32"/>
-          <w:szCs w:val="32"/>
+          <w:sz w:val="28"/>
+          <w:szCs w:val="28"/>
         </w:rPr>
         <w:t>ий</w:t>
       </w:r>
       <w:r>
         <w:rPr>
           <w:rFonts w:ascii="Times New Roman" w:hAnsi="Times New Roman" w:cs="Times New Roman"/>
-          <w:sz w:val="32"/>
-          <w:szCs w:val="32"/>
-        </w:rPr>
-        <w:t xml:space="preserve"> расчёт разрядов согласно ЕВСК, </w:t>
-      </w:r>
-      <w:proofErr w:type="gramStart"/>
-      <w:r>
-        <w:rPr>
-          <w:rFonts w:ascii="Times New Roman" w:hAnsi="Times New Roman" w:cs="Times New Roman"/>
-          <w:sz w:val="32"/>
-          <w:szCs w:val="32"/>
-        </w:rPr>
-        <w:t>действующ</w:t>
-      </w:r>
-      <w:r>
-        <w:rPr>
-          <w:rFonts w:ascii="Times New Roman" w:hAnsi="Times New Roman" w:cs="Times New Roman"/>
-          <w:sz w:val="32"/>
-          <w:szCs w:val="32"/>
+          <w:sz w:val="28"/>
+          <w:szCs w:val="28"/>
+        </w:rPr>
+        <w:t xml:space="preserve"> расчёт разрядов</w:t>
+      </w:r>
+      <w:r>
+        <w:rPr>
+          <w:rFonts w:ascii="Times New Roman" w:hAnsi="Times New Roman" w:cs="Times New Roman"/>
+          <w:sz w:val="28"/>
+          <w:szCs w:val="28"/>
+        </w:rPr>
+        <w:t xml:space="preserve"> в спортивном скалолазании</w:t>
+      </w:r>
+      <w:r>
+        <w:rPr>
+          <w:rFonts w:ascii="Times New Roman" w:hAnsi="Times New Roman" w:cs="Times New Roman"/>
+          <w:sz w:val="28"/>
+          <w:szCs w:val="28"/>
+        </w:rPr>
+        <w:t xml:space="preserve"> согласно ЕВСК, действующ</w:t>
+      </w:r>
+      <w:r>
+        <w:rPr>
+          <w:rFonts w:ascii="Times New Roman" w:hAnsi="Times New Roman" w:cs="Times New Roman"/>
+          <w:sz w:val="28"/>
+          <w:szCs w:val="28"/>
         </w:rPr>
         <w:t>ей</w:t>
       </w:r>
-      <w:proofErr w:type="gramEnd"/>
-      <w:r>
-        <w:rPr>
-          <w:rFonts w:ascii="Times New Roman" w:hAnsi="Times New Roman" w:cs="Times New Roman"/>
-          <w:sz w:val="32"/>
-          <w:szCs w:val="32"/>
-        </w:rPr>
-        <w:t xml:space="preserve"> с 29 июня 2018 г. (</w:t>
+      <w:r>
+        <w:rPr>
+          <w:rFonts w:ascii="Times New Roman" w:hAnsi="Times New Roman" w:cs="Times New Roman"/>
+          <w:sz w:val="28"/>
+          <w:szCs w:val="28"/>
+        </w:rPr>
+        <w:t xml:space="preserve"> с 29 июня 2018 г. </w:t>
+      </w:r>
+      <w:r>
+        <w:rPr>
+          <w:rFonts w:ascii="Times New Roman" w:hAnsi="Times New Roman" w:cs="Times New Roman"/>
+          <w:sz w:val="28"/>
+          <w:szCs w:val="28"/>
+        </w:rPr>
+        <w:t>(</w:t>
       </w:r>
       <w:hyperlink r:id="rId7" w:history="1">
         <w:r>
           <w:rPr>
             <w:rStyle w:val="a3"/>
             <w:rFonts w:ascii="Times New Roman" w:hAnsi="Times New Roman" w:cs="Times New Roman"/>
-            <w:sz w:val="32"/>
-            <w:szCs w:val="32"/>
+            <w:sz w:val="28"/>
+            <w:szCs w:val="28"/>
           </w:rPr>
           <w:t>https://www.minsport.gov.ru/sport/high-sport/edinaya-vserossiyska/31598/</w:t>
         </w:r>
@@ -143,8 +149,8 @@
       <w:r>
         <w:rPr>
           <w:rFonts w:ascii="Times New Roman" w:hAnsi="Times New Roman" w:cs="Times New Roman"/>
-          <w:sz w:val="32"/>
-          <w:szCs w:val="32"/>
+          <w:sz w:val="28"/>
+          <w:szCs w:val="28"/>
         </w:rPr>
         <w:t>).</w:t>
       </w:r>
@@ -222,14 +228,14 @@
             </w:rPr>
             <w:fldChar w:fldCharType="separate"/>
           </w:r>
-          <w:hyperlink w:anchor="_Toc2681746" w:history="1">
+          <w:hyperlink w:anchor="_Toc2981205" w:history="1">
             <w:r>
               <w:rPr>
                 <w:rStyle w:val="a3"/>
                 <w:rFonts w:ascii="Times New Roman" w:hAnsi="Times New Roman" w:cs="Times New Roman"/>
                 <w:noProof/>
               </w:rPr>
-              <w:t>Как посчитать разряды</w:t>
+              <w:t>Возможности</w:t>
             </w:r>
             <w:r>
               <w:rPr>
@@ -250,7 +256,7 @@
                 <w:noProof/>
                 <w:webHidden/>
               </w:rPr>
-              <w:instrText xml:space="preserve"> PAGEREF _Toc2681746 \h </w:instrText>
+              <w:instrText xml:space="preserve"> PAGEREF _Toc2981205 \h </w:instrText>
             </w:r>
             <w:r>
               <w:rPr>
@@ -293,7 +299,149 @@
               <w:lang w:eastAsia="ru-RU"/>
             </w:rPr>
           </w:pPr>
-          <w:hyperlink w:anchor="_Toc2681747" w:history="1">
+          <w:hyperlink w:anchor="_Toc2981206" w:history="1">
+            <w:r>
+              <w:rPr>
+                <w:rStyle w:val="a3"/>
+                <w:rFonts w:ascii="Times New Roman" w:hAnsi="Times New Roman" w:cs="Times New Roman"/>
+                <w:noProof/>
+              </w:rPr>
+              <w:t>Требования к операционной системе</w:t>
+            </w:r>
+            <w:r>
+              <w:rPr>
+                <w:noProof/>
+                <w:webHidden/>
+              </w:rPr>
+              <w:tab/>
+            </w:r>
+            <w:r>
+              <w:rPr>
+                <w:noProof/>
+                <w:webHidden/>
+              </w:rPr>
+              <w:fldChar w:fldCharType="begin"/>
+            </w:r>
+            <w:r>
+              <w:rPr>
+                <w:noProof/>
+                <w:webHidden/>
+              </w:rPr>
+              <w:instrText xml:space="preserve"> PAGEREF _Toc2981206 \h </w:instrText>
+            </w:r>
+            <w:r>
+              <w:rPr>
+                <w:noProof/>
+                <w:webHidden/>
+              </w:rPr>
+            </w:r>
+            <w:r>
+              <w:rPr>
+                <w:noProof/>
+                <w:webHidden/>
+              </w:rPr>
+              <w:fldChar w:fldCharType="separate"/>
+            </w:r>
+            <w:r>
+              <w:rPr>
+                <w:noProof/>
+                <w:webHidden/>
+              </w:rPr>
+              <w:t>2</w:t>
+            </w:r>
+            <w:r>
+              <w:rPr>
+                <w:noProof/>
+                <w:webHidden/>
+              </w:rPr>
+              <w:fldChar w:fldCharType="end"/>
+            </w:r>
+          </w:hyperlink>
+        </w:p>
+        <w:p>
+          <w:pPr>
+            <w:pStyle w:val="11"/>
+            <w:tabs>
+              <w:tab w:val="right" w:leader="dot" w:pos="10195"/>
+            </w:tabs>
+            <w:rPr>
+              <w:rFonts w:eastAsiaTheme="minorEastAsia"/>
+              <w:noProof/>
+              <w:lang w:eastAsia="ru-RU"/>
+            </w:rPr>
+          </w:pPr>
+          <w:hyperlink w:anchor="_Toc2981207" w:history="1">
+            <w:r>
+              <w:rPr>
+                <w:rStyle w:val="a3"/>
+                <w:rFonts w:ascii="Times New Roman" w:hAnsi="Times New Roman" w:cs="Times New Roman"/>
+                <w:noProof/>
+              </w:rPr>
+              <w:t>Как посчитать разряды</w:t>
+            </w:r>
+            <w:r>
+              <w:rPr>
+                <w:noProof/>
+                <w:webHidden/>
+              </w:rPr>
+              <w:tab/>
+            </w:r>
+            <w:r>
+              <w:rPr>
+                <w:noProof/>
+                <w:webHidden/>
+              </w:rPr>
+              <w:fldChar w:fldCharType="begin"/>
+            </w:r>
+            <w:r>
+              <w:rPr>
+                <w:noProof/>
+                <w:webHidden/>
+              </w:rPr>
+              <w:instrText xml:space="preserve"> PAGEREF _Toc2981207 \h </w:instrText>
+            </w:r>
+            <w:r>
+              <w:rPr>
+                <w:noProof/>
+                <w:webHidden/>
+              </w:rPr>
+            </w:r>
+            <w:r>
+              <w:rPr>
+                <w:noProof/>
+                <w:webHidden/>
+              </w:rPr>
+              <w:fldChar w:fldCharType="separate"/>
+            </w:r>
+            <w:r>
+              <w:rPr>
+                <w:noProof/>
+                <w:webHidden/>
+              </w:rPr>
+              <w:t>2</w:t>
+            </w:r>
+            <w:r>
+              <w:rPr>
+                <w:noProof/>
+                <w:webHidden/>
+              </w:rPr>
+              <w:fldChar w:fldCharType="end"/>
+            </w:r>
+          </w:hyperlink>
+        </w:p>
+        <w:p>
+          <w:pPr>
+            <w:pStyle w:val="11"/>
+            <w:tabs>
+              <w:tab w:val="right" w:leader="dot" w:pos="10195"/>
+            </w:tabs>
+            <w:rPr>
+              <w:rFonts w:eastAsiaTheme="minorEastAsia"/>
+              <w:noProof/>
+              <w:lang w:eastAsia="ru-RU"/>
+            </w:rPr>
+          </w:pPr>
+          <w:hyperlink w:anchor="_Toc2981208" w:history="1">
             <w:r>
               <w:rPr>
                 <w:rStyle w:val="a3"/>
@@ -321,78 +469,7 @@
                 <w:noProof/>
                 <w:webHidden/>
               </w:rPr>
-              <w:instrText xml:space="preserve"> PAGEREF _Toc2681747 \h </w:instrText>
-            </w:r>
-            <w:r>
-              <w:rPr>
-                <w:noProof/>
-                <w:webHidden/>
-              </w:rPr>
-            </w:r>
-            <w:r>
-              <w:rPr>
-                <w:noProof/>
-                <w:webHidden/>
-              </w:rPr>
-              <w:fldChar w:fldCharType="separate"/>
-            </w:r>
-            <w:r>
-              <w:rPr>
-                <w:noProof/>
-                <w:webHidden/>
-              </w:rPr>
-              <w:t>5</w:t>
-            </w:r>
-            <w:r>
-              <w:rPr>
-                <w:noProof/>
-                <w:webHidden/>
-              </w:rPr>
-              <w:fldChar w:fldCharType="end"/>
-            </w:r>
-          </w:hyperlink>
-        </w:p>
-        <w:p>
-          <w:pPr>
-            <w:pStyle w:val="11"/>
-            <w:tabs>
-              <w:tab w:val="right" w:leader="dot" w:pos="10195"/>
-            </w:tabs>
-            <w:rPr>
-              <w:rFonts w:eastAsiaTheme="minorEastAsia"/>
-              <w:noProof/>
-              <w:lang w:eastAsia="ru-RU"/>
-            </w:rPr>
-          </w:pPr>
-          <w:hyperlink w:anchor="_Toc2681748" w:history="1">
-            <w:r>
-              <w:rPr>
-                <w:rStyle w:val="a3"/>
-                <w:rFonts w:ascii="Times New Roman" w:hAnsi="Times New Roman" w:cs="Times New Roman"/>
-                <w:noProof/>
-              </w:rPr>
-              <w:t>Настройки программы и причины ошибок</w:t>
-            </w:r>
-            <w:r>
-              <w:rPr>
-                <w:noProof/>
-                <w:webHidden/>
-              </w:rPr>
-              <w:tab/>
-            </w:r>
-            <w:r>
-              <w:rPr>
-                <w:noProof/>
-                <w:webHidden/>
-              </w:rPr>
-              <w:fldChar w:fldCharType="begin"/>
-            </w:r>
-            <w:r>
-              <w:rPr>
-                <w:noProof/>
-                <w:webHidden/>
-              </w:rPr>
-              <w:instrText xml:space="preserve"> PAGEREF _Toc2681748 \h </w:instrText>
+              <w:instrText xml:space="preserve"> PAGEREF _Toc2981208 \h </w:instrText>
             </w:r>
             <w:r>
               <w:rPr>
@@ -435,7 +512,78 @@
               <w:lang w:eastAsia="ru-RU"/>
             </w:rPr>
           </w:pPr>
-          <w:hyperlink w:anchor="_Toc2681749" w:history="1">
+          <w:hyperlink w:anchor="_Toc2981209" w:history="1">
+            <w:r>
+              <w:rPr>
+                <w:rStyle w:val="a3"/>
+                <w:rFonts w:ascii="Times New Roman" w:hAnsi="Times New Roman" w:cs="Times New Roman"/>
+                <w:noProof/>
+              </w:rPr>
+              <w:t>Настройки программы и причины ошибок</w:t>
+            </w:r>
+            <w:r>
+              <w:rPr>
+                <w:noProof/>
+                <w:webHidden/>
+              </w:rPr>
+              <w:tab/>
+            </w:r>
+            <w:r>
+              <w:rPr>
+                <w:noProof/>
+                <w:webHidden/>
+              </w:rPr>
+              <w:fldChar w:fldCharType="begin"/>
+            </w:r>
+            <w:r>
+              <w:rPr>
+                <w:noProof/>
+                <w:webHidden/>
+              </w:rPr>
+              <w:instrText xml:space="preserve"> PAGEREF _Toc2981209 \h </w:instrText>
+            </w:r>
+            <w:r>
+              <w:rPr>
+                <w:noProof/>
+                <w:webHidden/>
+              </w:rPr>
+            </w:r>
+            <w:r>
+              <w:rPr>
+                <w:noProof/>
+                <w:webHidden/>
+              </w:rPr>
+              <w:fldChar w:fldCharType="separate"/>
+            </w:r>
+            <w:r>
+              <w:rPr>
+                <w:noProof/>
+                <w:webHidden/>
+              </w:rPr>
+              <w:t>7</w:t>
+            </w:r>
+            <w:r>
+              <w:rPr>
+                <w:noProof/>
+                <w:webHidden/>
+              </w:rPr>
+              <w:fldChar w:fldCharType="end"/>
+            </w:r>
+          </w:hyperlink>
+        </w:p>
+        <w:p>
+          <w:pPr>
+            <w:pStyle w:val="11"/>
+            <w:tabs>
+              <w:tab w:val="right" w:leader="dot" w:pos="10195"/>
+            </w:tabs>
+            <w:rPr>
+              <w:rFonts w:eastAsiaTheme="minorEastAsia"/>
+              <w:noProof/>
+              <w:lang w:eastAsia="ru-RU"/>
+            </w:rPr>
+          </w:pPr>
+          <w:hyperlink w:anchor="_Toc2981210" w:history="1">
             <w:r>
               <w:rPr>
                 <w:rStyle w:val="a3"/>
@@ -463,7 +611,7 @@
                 <w:noProof/>
                 <w:webHidden/>
               </w:rPr>
-              <w:instrText xml:space="preserve"> PAGEREF _Toc2681749 \h </w:instrText>
+              <w:instrText xml:space="preserve"> PAGEREF _Toc2981210 \h </w:instrText>
             </w:r>
             <w:r>
               <w:rPr>
@@ -483,7 +631,7 @@
                 <w:noProof/>
                 <w:webHidden/>
               </w:rPr>
-              <w:t>9</w:t>
+              <w:t>11</w:t>
             </w:r>
             <w:r>
               <w:rPr>
@@ -534,7 +682,7 @@
           <w:szCs w:val="32"/>
         </w:rPr>
       </w:pPr>
-      <w:bookmarkStart w:id="2" w:name="_Toc2681746"/>
+      <w:bookmarkStart w:id="3" w:name="_Toc2981205"/>
       <w:r>
         <w:rPr>
           <w:rFonts w:ascii="Times New Roman" w:hAnsi="Times New Roman" w:cs="Times New Roman"/>
@@ -542,9 +690,698 @@
           <w:szCs w:val="32"/>
         </w:rPr>
         <w:lastRenderedPageBreak/>
+        <w:t>Возможности</w:t>
+      </w:r>
+      <w:bookmarkEnd w:id="3"/>
+    </w:p>
+    <w:p>
+      <w:pPr>
+        <w:spacing w:after="0"/>
+        <w:ind w:firstLine="426"/>
+        <w:jc w:val="both"/>
+        <w:rPr>
+          <w:rFonts w:ascii="Times New Roman" w:hAnsi="Times New Roman" w:cs="Times New Roman"/>
+          <w:sz w:val="28"/>
+          <w:szCs w:val="28"/>
+        </w:rPr>
+      </w:pPr>
+      <w:r>
+        <w:rPr>
+          <w:rFonts w:ascii="Times New Roman" w:hAnsi="Times New Roman" w:cs="Times New Roman"/>
+          <w:sz w:val="28"/>
+          <w:szCs w:val="28"/>
+        </w:rPr>
+        <w:t>Что можно делать с помощью этой программы</w:t>
+      </w:r>
+      <w:r>
+        <w:rPr>
+          <w:rFonts w:ascii="Times New Roman" w:hAnsi="Times New Roman" w:cs="Times New Roman"/>
+          <w:sz w:val="28"/>
+          <w:szCs w:val="28"/>
+        </w:rPr>
+        <w:t>.</w:t>
+      </w:r>
+    </w:p>
+    <w:p>
+      <w:pPr>
+        <w:pStyle w:val="a4"/>
+        <w:numPr>
+          <w:ilvl w:val="0"/>
+          <w:numId w:val="14"/>
+        </w:numPr>
+        <w:ind w:left="1134"/>
+        <w:jc w:val="both"/>
+        <w:rPr>
+          <w:rFonts w:ascii="Times New Roman" w:hAnsi="Times New Roman" w:cs="Times New Roman"/>
+          <w:sz w:val="28"/>
+          <w:szCs w:val="28"/>
+        </w:rPr>
+      </w:pPr>
+      <w:r>
+        <w:rPr>
+          <w:rFonts w:ascii="Times New Roman" w:hAnsi="Times New Roman" w:cs="Times New Roman"/>
+          <w:sz w:val="28"/>
+          <w:szCs w:val="28"/>
+        </w:rPr>
+        <w:t>а</w:t>
+      </w:r>
+      <w:r>
+        <w:rPr>
+          <w:rFonts w:ascii="Times New Roman" w:hAnsi="Times New Roman" w:cs="Times New Roman"/>
+          <w:sz w:val="28"/>
+          <w:szCs w:val="28"/>
+        </w:rPr>
+        <w:t>втоматически рассчитывать выполненные разряд</w:t>
+      </w:r>
+      <w:r>
+        <w:rPr>
+          <w:rFonts w:ascii="Times New Roman" w:hAnsi="Times New Roman" w:cs="Times New Roman"/>
+          <w:sz w:val="28"/>
+          <w:szCs w:val="28"/>
+        </w:rPr>
+        <w:t>ы</w:t>
+      </w:r>
+      <w:r>
+        <w:rPr>
+          <w:rFonts w:ascii="Times New Roman" w:hAnsi="Times New Roman" w:cs="Times New Roman"/>
+          <w:sz w:val="28"/>
+          <w:szCs w:val="28"/>
+        </w:rPr>
+        <w:t xml:space="preserve"> с «3 ю» по «МС» включительно</w:t>
+      </w:r>
+      <w:r>
+        <w:rPr>
+          <w:rFonts w:ascii="Times New Roman" w:hAnsi="Times New Roman" w:cs="Times New Roman"/>
+          <w:sz w:val="28"/>
+          <w:szCs w:val="28"/>
+        </w:rPr>
+        <w:t xml:space="preserve"> в соревн</w:t>
+      </w:r>
+      <w:r>
+        <w:rPr>
+          <w:rFonts w:ascii="Times New Roman" w:hAnsi="Times New Roman" w:cs="Times New Roman"/>
+          <w:sz w:val="28"/>
+          <w:szCs w:val="28"/>
+        </w:rPr>
+        <w:t>ованиях по скалолазанию в видах:</w:t>
+      </w:r>
+    </w:p>
+    <w:p>
+      <w:pPr>
+        <w:pStyle w:val="a4"/>
+        <w:numPr>
+          <w:ilvl w:val="0"/>
+          <w:numId w:val="15"/>
+        </w:numPr>
+        <w:jc w:val="both"/>
+        <w:rPr>
+          <w:rFonts w:ascii="Times New Roman" w:hAnsi="Times New Roman" w:cs="Times New Roman"/>
+          <w:sz w:val="28"/>
+          <w:szCs w:val="28"/>
+        </w:rPr>
+      </w:pPr>
+      <w:r>
+        <w:rPr>
+          <w:rFonts w:ascii="Times New Roman" w:hAnsi="Times New Roman" w:cs="Times New Roman"/>
+          <w:sz w:val="28"/>
+          <w:szCs w:val="28"/>
+        </w:rPr>
+        <w:t xml:space="preserve">«Скорость» (если трасса </w:t>
+      </w:r>
+      <w:r>
+        <w:rPr>
+          <w:rFonts w:ascii="Times New Roman" w:hAnsi="Times New Roman" w:cs="Times New Roman"/>
+          <w:sz w:val="28"/>
+          <w:szCs w:val="28"/>
+        </w:rPr>
+        <w:t>не идентична трассам, на которых проводится чемпионат мира</w:t>
+      </w:r>
+      <w:r>
+        <w:rPr>
+          <w:rFonts w:ascii="Times New Roman" w:hAnsi="Times New Roman" w:cs="Times New Roman"/>
+          <w:sz w:val="28"/>
+          <w:szCs w:val="28"/>
+        </w:rPr>
+        <w:t>)</w:t>
+      </w:r>
+      <w:r>
+        <w:rPr>
+          <w:rFonts w:ascii="Times New Roman" w:hAnsi="Times New Roman" w:cs="Times New Roman"/>
+          <w:sz w:val="28"/>
+          <w:szCs w:val="28"/>
+        </w:rPr>
+        <w:t>;</w:t>
+      </w:r>
+    </w:p>
+    <w:p>
+      <w:pPr>
+        <w:pStyle w:val="a4"/>
+        <w:numPr>
+          <w:ilvl w:val="0"/>
+          <w:numId w:val="15"/>
+        </w:numPr>
+        <w:jc w:val="both"/>
+        <w:rPr>
+          <w:rFonts w:ascii="Times New Roman" w:hAnsi="Times New Roman" w:cs="Times New Roman"/>
+          <w:sz w:val="28"/>
+          <w:szCs w:val="28"/>
+        </w:rPr>
+      </w:pPr>
+      <w:r>
+        <w:rPr>
+          <w:rFonts w:ascii="Times New Roman" w:hAnsi="Times New Roman" w:cs="Times New Roman"/>
+          <w:sz w:val="28"/>
+          <w:szCs w:val="28"/>
+        </w:rPr>
+        <w:t>«Трудность»</w:t>
+      </w:r>
+      <w:r>
+        <w:rPr>
+          <w:rFonts w:ascii="Times New Roman" w:hAnsi="Times New Roman" w:cs="Times New Roman"/>
+          <w:sz w:val="28"/>
+          <w:szCs w:val="28"/>
+        </w:rPr>
+        <w:t>;</w:t>
+      </w:r>
+    </w:p>
+    <w:p>
+      <w:pPr>
+        <w:pStyle w:val="a4"/>
+        <w:numPr>
+          <w:ilvl w:val="0"/>
+          <w:numId w:val="15"/>
+        </w:numPr>
+        <w:spacing w:after="0"/>
+        <w:jc w:val="both"/>
+        <w:rPr>
+          <w:rFonts w:ascii="Times New Roman" w:hAnsi="Times New Roman" w:cs="Times New Roman"/>
+          <w:sz w:val="28"/>
+          <w:szCs w:val="28"/>
+        </w:rPr>
+      </w:pPr>
+      <w:r>
+        <w:rPr>
+          <w:rFonts w:ascii="Times New Roman" w:hAnsi="Times New Roman" w:cs="Times New Roman"/>
+          <w:sz w:val="28"/>
+          <w:szCs w:val="28"/>
+        </w:rPr>
+        <w:t>«Боулдеринг»</w:t>
+      </w:r>
+      <w:r>
+        <w:rPr>
+          <w:rFonts w:ascii="Times New Roman" w:hAnsi="Times New Roman" w:cs="Times New Roman"/>
+          <w:sz w:val="28"/>
+          <w:szCs w:val="28"/>
+        </w:rPr>
+        <w:t>.</w:t>
+      </w:r>
+    </w:p>
+    <w:p>
+      <w:pPr>
+        <w:ind w:left="1134"/>
+        <w:jc w:val="both"/>
+        <w:rPr>
+          <w:rFonts w:ascii="Times New Roman" w:hAnsi="Times New Roman" w:cs="Times New Roman"/>
+          <w:sz w:val="28"/>
+          <w:szCs w:val="28"/>
+        </w:rPr>
+      </w:pPr>
+      <w:r>
+        <w:rPr>
+          <w:rFonts w:ascii="Times New Roman" w:hAnsi="Times New Roman" w:cs="Times New Roman"/>
+          <w:sz w:val="28"/>
+          <w:szCs w:val="28"/>
+        </w:rPr>
+        <w:t xml:space="preserve">Расчёт производится </w:t>
+      </w:r>
+      <w:r>
+        <w:rPr>
+          <w:rFonts w:ascii="Times New Roman" w:hAnsi="Times New Roman" w:cs="Times New Roman"/>
+          <w:sz w:val="28"/>
+          <w:szCs w:val="28"/>
+        </w:rPr>
+        <w:t>на основании</w:t>
+      </w:r>
+      <w:r>
+        <w:rPr>
+          <w:rFonts w:ascii="Times New Roman" w:hAnsi="Times New Roman" w:cs="Times New Roman"/>
+          <w:sz w:val="28"/>
+          <w:szCs w:val="28"/>
+        </w:rPr>
+        <w:t xml:space="preserve"> сведений о статусе соревнования (задаётся пользователем, смотри п. «</w:t>
+      </w:r>
+      <w:r>
+        <w:rPr>
+          <w:rFonts w:ascii="Times New Roman" w:hAnsi="Times New Roman" w:cs="Times New Roman"/>
+          <w:sz w:val="28"/>
+          <w:szCs w:val="28"/>
+        </w:rPr>
+        <w:fldChar w:fldCharType="begin"/>
+      </w:r>
+      <w:r>
+        <w:rPr>
+          <w:rFonts w:ascii="Times New Roman" w:hAnsi="Times New Roman" w:cs="Times New Roman"/>
+          <w:sz w:val="28"/>
+          <w:szCs w:val="28"/>
+        </w:rPr>
+        <w:instrText xml:space="preserve"> REF _Ref2969521 \h </w:instrText>
+      </w:r>
+      <w:r>
+        <w:rPr>
+          <w:rFonts w:ascii="Times New Roman" w:hAnsi="Times New Roman" w:cs="Times New Roman"/>
+          <w:sz w:val="28"/>
+          <w:szCs w:val="28"/>
+        </w:rPr>
+        <w:instrText xml:space="preserve"> \* MERGEFORMAT </w:instrText>
+      </w:r>
+      <w:r>
+        <w:rPr>
+          <w:rFonts w:ascii="Times New Roman" w:hAnsi="Times New Roman" w:cs="Times New Roman"/>
+          <w:sz w:val="28"/>
+          <w:szCs w:val="28"/>
+        </w:rPr>
+        <w:fldChar w:fldCharType="separate"/>
+      </w:r>
+      <w:r>
+        <w:rPr>
+          <w:rFonts w:ascii="Times New Roman" w:hAnsi="Times New Roman" w:cs="Times New Roman"/>
+          <w:sz w:val="28"/>
+          <w:szCs w:val="28"/>
+        </w:rPr>
         <w:t>Как посчитать разряды</w:t>
       </w:r>
-      <w:bookmarkEnd w:id="2"/>
+      <w:r>
+        <w:rPr>
+          <w:rFonts w:ascii="Times New Roman" w:hAnsi="Times New Roman" w:cs="Times New Roman"/>
+          <w:sz w:val="28"/>
+          <w:szCs w:val="28"/>
+        </w:rPr>
+        <w:fldChar w:fldCharType="end"/>
+      </w:r>
+      <w:r>
+        <w:rPr>
+          <w:rFonts w:ascii="Times New Roman" w:hAnsi="Times New Roman" w:cs="Times New Roman"/>
+          <w:sz w:val="28"/>
+          <w:szCs w:val="28"/>
+        </w:rPr>
+        <w:t>») и</w:t>
+      </w:r>
+      <w:r>
+        <w:rPr>
+          <w:rFonts w:ascii="Times New Roman" w:hAnsi="Times New Roman" w:cs="Times New Roman"/>
+          <w:sz w:val="28"/>
+          <w:szCs w:val="28"/>
+        </w:rPr>
+        <w:t xml:space="preserve"> итоговых протоколов, сохранённых в формате </w:t>
+      </w:r>
+      <w:r>
+        <w:rPr>
+          <w:rFonts w:ascii="Times New Roman" w:hAnsi="Times New Roman" w:cs="Times New Roman"/>
+          <w:sz w:val="28"/>
+          <w:szCs w:val="28"/>
+        </w:rPr>
+        <w:t>MS Excel</w:t>
+      </w:r>
+      <w:r>
+        <w:rPr>
+          <w:rFonts w:ascii="Times New Roman" w:hAnsi="Times New Roman" w:cs="Times New Roman"/>
+          <w:sz w:val="28"/>
+          <w:szCs w:val="28"/>
+        </w:rPr>
+        <w:t xml:space="preserve"> </w:t>
+      </w:r>
+      <w:r>
+        <w:rPr>
+          <w:rFonts w:ascii="Times New Roman" w:hAnsi="Times New Roman" w:cs="Times New Roman"/>
+          <w:sz w:val="28"/>
+          <w:szCs w:val="28"/>
+        </w:rPr>
+        <w:t>1997-2003 или 2007</w:t>
+      </w:r>
+      <w:r>
+        <w:rPr>
+          <w:rFonts w:ascii="Times New Roman" w:hAnsi="Times New Roman" w:cs="Times New Roman"/>
+          <w:sz w:val="28"/>
+          <w:szCs w:val="28"/>
+        </w:rPr>
+        <w:t>.</w:t>
+      </w:r>
+      <w:r>
+        <w:rPr>
+          <w:rFonts w:ascii="Times New Roman" w:hAnsi="Times New Roman" w:cs="Times New Roman"/>
+          <w:sz w:val="28"/>
+          <w:szCs w:val="28"/>
+        </w:rPr>
+        <w:t xml:space="preserve"> К форме протоколов предъявляются требования, описанные в п. «</w:t>
+      </w:r>
+      <w:r>
+        <w:rPr>
+          <w:rFonts w:ascii="Times New Roman" w:hAnsi="Times New Roman" w:cs="Times New Roman"/>
+          <w:sz w:val="28"/>
+          <w:szCs w:val="28"/>
+        </w:rPr>
+        <w:fldChar w:fldCharType="begin"/>
+      </w:r>
+      <w:r>
+        <w:rPr>
+          <w:rFonts w:ascii="Times New Roman" w:hAnsi="Times New Roman" w:cs="Times New Roman"/>
+          <w:sz w:val="28"/>
+          <w:szCs w:val="28"/>
+        </w:rPr>
+        <w:instrText xml:space="preserve"> REF _Ref2679899 \h </w:instrText>
+      </w:r>
+      <w:r>
+        <w:rPr>
+          <w:rFonts w:ascii="Times New Roman" w:hAnsi="Times New Roman" w:cs="Times New Roman"/>
+          <w:sz w:val="28"/>
+          <w:szCs w:val="28"/>
+        </w:rPr>
+        <w:instrText xml:space="preserve"> \* MERGEFORMAT </w:instrText>
+      </w:r>
+      <w:r>
+        <w:rPr>
+          <w:rFonts w:ascii="Times New Roman" w:hAnsi="Times New Roman" w:cs="Times New Roman"/>
+          <w:sz w:val="28"/>
+          <w:szCs w:val="28"/>
+        </w:rPr>
+        <w:fldChar w:fldCharType="separate"/>
+      </w:r>
+      <w:r>
+        <w:rPr>
+          <w:rFonts w:ascii="Times New Roman" w:hAnsi="Times New Roman" w:cs="Times New Roman"/>
+          <w:sz w:val="28"/>
+          <w:szCs w:val="28"/>
+        </w:rPr>
+        <w:t>Настройки программы и причины ошибок</w:t>
+      </w:r>
+      <w:r>
+        <w:rPr>
+          <w:rFonts w:ascii="Times New Roman" w:hAnsi="Times New Roman" w:cs="Times New Roman"/>
+          <w:sz w:val="28"/>
+          <w:szCs w:val="28"/>
+        </w:rPr>
+        <w:fldChar w:fldCharType="end"/>
+      </w:r>
+      <w:r>
+        <w:rPr>
+          <w:rFonts w:ascii="Times New Roman" w:hAnsi="Times New Roman" w:cs="Times New Roman"/>
+          <w:sz w:val="28"/>
+          <w:szCs w:val="28"/>
+        </w:rPr>
+        <w:t>».</w:t>
+      </w:r>
+      <w:r>
+        <w:rPr>
+          <w:rFonts w:ascii="Times New Roman" w:hAnsi="Times New Roman" w:cs="Times New Roman"/>
+          <w:sz w:val="28"/>
+          <w:szCs w:val="28"/>
+        </w:rPr>
+        <w:t xml:space="preserve"> Расчёт производится в соответствии с ЕВСК</w:t>
+      </w:r>
+      <w:r>
+        <w:rPr>
+          <w:rFonts w:ascii="Times New Roman" w:hAnsi="Times New Roman" w:cs="Times New Roman"/>
+          <w:sz w:val="28"/>
+          <w:szCs w:val="28"/>
+        </w:rPr>
+        <w:t>, действующей с 29 июня 2018 г.</w:t>
+      </w:r>
+      <w:r>
+        <w:rPr>
+          <w:rFonts w:ascii="Times New Roman" w:hAnsi="Times New Roman" w:cs="Times New Roman"/>
+          <w:sz w:val="32"/>
+          <w:szCs w:val="32"/>
+        </w:rPr>
+        <w:t xml:space="preserve"> </w:t>
+      </w:r>
+      <w:r>
+        <w:rPr>
+          <w:rFonts w:ascii="Times New Roman" w:hAnsi="Times New Roman" w:cs="Times New Roman"/>
+          <w:sz w:val="28"/>
+          <w:szCs w:val="28"/>
+        </w:rPr>
+        <w:t>(</w:t>
+      </w:r>
+      <w:hyperlink r:id="rId8" w:history="1">
+        <w:r>
+          <w:rPr>
+            <w:rStyle w:val="a3"/>
+            <w:rFonts w:ascii="Times New Roman" w:hAnsi="Times New Roman" w:cs="Times New Roman"/>
+            <w:sz w:val="28"/>
+            <w:szCs w:val="28"/>
+          </w:rPr>
+          <w:t>https://www.minsport.gov.ru/sport/high-sport/edinaya-vserossiyska/31598/</w:t>
+        </w:r>
+      </w:hyperlink>
+      <w:r>
+        <w:rPr>
+          <w:rFonts w:ascii="Times New Roman" w:hAnsi="Times New Roman" w:cs="Times New Roman"/>
+          <w:sz w:val="28"/>
+          <w:szCs w:val="28"/>
+        </w:rPr>
+        <w:t>)</w:t>
+      </w:r>
+      <w:r>
+        <w:rPr>
+          <w:rFonts w:ascii="Times New Roman" w:hAnsi="Times New Roman" w:cs="Times New Roman"/>
+          <w:sz w:val="28"/>
+          <w:szCs w:val="28"/>
+        </w:rPr>
+        <w:t>.</w:t>
+      </w:r>
+    </w:p>
+    <w:p>
+      <w:pPr>
+        <w:spacing w:after="0"/>
+        <w:jc w:val="both"/>
+        <w:rPr>
+          <w:rFonts w:ascii="Times New Roman" w:hAnsi="Times New Roman" w:cs="Times New Roman"/>
+          <w:sz w:val="28"/>
+          <w:szCs w:val="28"/>
+        </w:rPr>
+      </w:pPr>
+      <w:r>
+        <w:rPr>
+          <w:rFonts w:ascii="Times New Roman" w:hAnsi="Times New Roman" w:cs="Times New Roman"/>
+          <w:sz w:val="28"/>
+          <w:szCs w:val="28"/>
+        </w:rPr>
+        <w:t>Что нельзя делать с помощью данной программы:</w:t>
+      </w:r>
+    </w:p>
+    <w:p>
+      <w:pPr>
+        <w:pStyle w:val="a4"/>
+        <w:numPr>
+          <w:ilvl w:val="0"/>
+          <w:numId w:val="14"/>
+        </w:numPr>
+        <w:ind w:left="1134"/>
+        <w:jc w:val="both"/>
+        <w:rPr>
+          <w:rFonts w:ascii="Times New Roman" w:hAnsi="Times New Roman" w:cs="Times New Roman"/>
+          <w:sz w:val="28"/>
+          <w:szCs w:val="28"/>
+        </w:rPr>
+      </w:pPr>
+      <w:r>
+        <w:rPr>
+          <w:rFonts w:ascii="Times New Roman" w:hAnsi="Times New Roman" w:cs="Times New Roman"/>
+          <w:sz w:val="28"/>
+          <w:szCs w:val="28"/>
+        </w:rPr>
+        <w:t xml:space="preserve">рассчитывать выполнение норматива </w:t>
+      </w:r>
+      <w:r>
+        <w:rPr>
+          <w:rFonts w:ascii="Times New Roman" w:hAnsi="Times New Roman" w:cs="Times New Roman"/>
+          <w:sz w:val="28"/>
+          <w:szCs w:val="28"/>
+        </w:rPr>
+        <w:t>мастер спорта России международного класса</w:t>
+      </w:r>
+      <w:r>
+        <w:rPr>
+          <w:rFonts w:ascii="Times New Roman" w:hAnsi="Times New Roman" w:cs="Times New Roman"/>
+          <w:sz w:val="28"/>
+          <w:szCs w:val="28"/>
+        </w:rPr>
+        <w:t>;</w:t>
+      </w:r>
+    </w:p>
+    <w:p>
+      <w:pPr>
+        <w:pStyle w:val="a4"/>
+        <w:numPr>
+          <w:ilvl w:val="0"/>
+          <w:numId w:val="14"/>
+        </w:numPr>
+        <w:ind w:left="1134"/>
+        <w:jc w:val="both"/>
+        <w:rPr>
+          <w:rFonts w:ascii="Times New Roman" w:hAnsi="Times New Roman" w:cs="Times New Roman"/>
+          <w:sz w:val="28"/>
+          <w:szCs w:val="28"/>
+        </w:rPr>
+      </w:pPr>
+      <w:r>
+        <w:rPr>
+          <w:rFonts w:ascii="Times New Roman" w:hAnsi="Times New Roman" w:cs="Times New Roman"/>
+          <w:sz w:val="28"/>
+          <w:szCs w:val="28"/>
+        </w:rPr>
+        <w:t>рассчитывать присвоение разрядов</w:t>
+      </w:r>
+      <w:r>
+        <w:rPr>
+          <w:rFonts w:ascii="Times New Roman" w:hAnsi="Times New Roman" w:cs="Times New Roman"/>
+          <w:sz w:val="28"/>
+          <w:szCs w:val="28"/>
+        </w:rPr>
+        <w:t xml:space="preserve"> с «3 ю» по «1»</w:t>
+      </w:r>
+      <w:r>
+        <w:rPr>
+          <w:rFonts w:ascii="Times New Roman" w:hAnsi="Times New Roman" w:cs="Times New Roman"/>
+          <w:sz w:val="28"/>
+          <w:szCs w:val="28"/>
+        </w:rPr>
+        <w:t xml:space="preserve"> в виде «Скорость» на основании времени прохождения трассы, если она </w:t>
+      </w:r>
+      <w:r>
+        <w:rPr>
+          <w:rFonts w:ascii="Times New Roman" w:hAnsi="Times New Roman" w:cs="Times New Roman"/>
+          <w:sz w:val="28"/>
+          <w:szCs w:val="28"/>
+        </w:rPr>
+        <w:t>идентична трассам в спортивной дисциплине «лазание на скорость», на которых проводится чемпионат мира</w:t>
+      </w:r>
+      <w:r>
+        <w:rPr>
+          <w:rFonts w:ascii="Times New Roman" w:hAnsi="Times New Roman" w:cs="Times New Roman"/>
+          <w:sz w:val="28"/>
+          <w:szCs w:val="28"/>
+        </w:rPr>
+        <w:t xml:space="preserve"> (смотри </w:t>
+      </w:r>
+      <w:r>
+        <w:rPr>
+          <w:rFonts w:ascii="Times New Roman" w:hAnsi="Times New Roman" w:cs="Times New Roman"/>
+          <w:sz w:val="28"/>
+          <w:szCs w:val="28"/>
+        </w:rPr>
+        <w:t>пункт</w:t>
+      </w:r>
+      <w:r>
+        <w:rPr>
+          <w:rFonts w:ascii="Times New Roman" w:hAnsi="Times New Roman" w:cs="Times New Roman"/>
+          <w:sz w:val="28"/>
+          <w:szCs w:val="28"/>
+        </w:rPr>
+        <w:t xml:space="preserve"> «Массовые разряды» в действующей ЕВСК)</w:t>
+      </w:r>
+      <w:r>
+        <w:rPr>
+          <w:rFonts w:ascii="Times New Roman" w:hAnsi="Times New Roman" w:cs="Times New Roman"/>
+          <w:sz w:val="28"/>
+          <w:szCs w:val="28"/>
+        </w:rPr>
+        <w:t>.</w:t>
+      </w:r>
+    </w:p>
+    <w:p>
+      <w:pPr>
+        <w:pStyle w:val="1"/>
+        <w:rPr>
+          <w:rFonts w:ascii="Times New Roman" w:hAnsi="Times New Roman" w:cs="Times New Roman"/>
+          <w:sz w:val="32"/>
+          <w:szCs w:val="32"/>
+        </w:rPr>
+      </w:pPr>
+      <w:bookmarkStart w:id="4" w:name="_Toc2981206"/>
+      <w:r>
+        <w:rPr>
+          <w:rFonts w:ascii="Times New Roman" w:hAnsi="Times New Roman" w:cs="Times New Roman"/>
+          <w:sz w:val="32"/>
+          <w:szCs w:val="32"/>
+        </w:rPr>
+        <w:t>Т</w:t>
+      </w:r>
+      <w:r>
+        <w:rPr>
+          <w:rFonts w:ascii="Times New Roman" w:hAnsi="Times New Roman" w:cs="Times New Roman"/>
+          <w:sz w:val="32"/>
+          <w:szCs w:val="32"/>
+        </w:rPr>
+        <w:t>ребования</w:t>
+      </w:r>
+      <w:r>
+        <w:rPr>
+          <w:rFonts w:ascii="Times New Roman" w:hAnsi="Times New Roman" w:cs="Times New Roman"/>
+          <w:sz w:val="32"/>
+          <w:szCs w:val="32"/>
+        </w:rPr>
+        <w:t xml:space="preserve"> к операционной системе</w:t>
+      </w:r>
+      <w:bookmarkEnd w:id="4"/>
+    </w:p>
+    <w:p>
+      <w:pPr>
+        <w:spacing w:after="0"/>
+        <w:ind w:firstLine="426"/>
+        <w:jc w:val="both"/>
+        <w:rPr>
+          <w:rFonts w:ascii="Times New Roman" w:hAnsi="Times New Roman" w:cs="Times New Roman"/>
+          <w:sz w:val="28"/>
+          <w:szCs w:val="28"/>
+        </w:rPr>
+      </w:pPr>
+      <w:r>
+        <w:rPr>
+          <w:rFonts w:ascii="Times New Roman" w:hAnsi="Times New Roman" w:cs="Times New Roman"/>
+          <w:sz w:val="28"/>
+          <w:szCs w:val="28"/>
+        </w:rPr>
+        <w:t xml:space="preserve">Программа будет работать только на компьютерах, на которых установлена операционная система </w:t>
+      </w:r>
+      <w:r>
+        <w:rPr>
+          <w:rFonts w:ascii="Times New Roman" w:hAnsi="Times New Roman" w:cs="Times New Roman"/>
+          <w:sz w:val="28"/>
+          <w:szCs w:val="28"/>
+        </w:rPr>
+        <w:t>Windows</w:t>
+      </w:r>
+      <w:r>
+        <w:rPr>
+          <w:rFonts w:ascii="Times New Roman" w:hAnsi="Times New Roman" w:cs="Times New Roman"/>
+          <w:sz w:val="28"/>
+          <w:szCs w:val="28"/>
+        </w:rPr>
+        <w:t xml:space="preserve"> 7, 8, 8.1 и 10.</w:t>
+      </w:r>
+    </w:p>
+    <w:p>
+      <w:pPr>
+        <w:pStyle w:val="1"/>
+        <w:rPr>
+          <w:rFonts w:ascii="Times New Roman" w:hAnsi="Times New Roman" w:cs="Times New Roman"/>
+          <w:sz w:val="32"/>
+          <w:szCs w:val="32"/>
+        </w:rPr>
+      </w:pPr>
+      <w:bookmarkStart w:id="5" w:name="_Ref2969521"/>
+      <w:bookmarkStart w:id="6" w:name="_Toc2981207"/>
+      <w:r>
+        <w:rPr>
+          <w:rFonts w:ascii="Times New Roman" w:hAnsi="Times New Roman" w:cs="Times New Roman"/>
+          <w:sz w:val="32"/>
+          <w:szCs w:val="32"/>
+        </w:rPr>
+        <w:t>Как посчитать разряды</w:t>
+      </w:r>
+      <w:bookmarkEnd w:id="5"/>
+      <w:bookmarkEnd w:id="6"/>
     </w:p>
     <w:p>
       <w:pPr>
@@ -560,7 +1397,7 @@
           <w:szCs w:val="28"/>
         </w:rPr>
       </w:pPr>
-      <w:bookmarkStart w:id="3" w:name="_Ref2639392"/>
+      <w:bookmarkStart w:id="7" w:name="_Ref2639392"/>
       <w:r>
         <w:rPr>
           <w:rFonts w:ascii="Times New Roman" w:hAnsi="Times New Roman" w:cs="Times New Roman"/>
@@ -676,24 +1513,461 @@
         </w:rPr>
         <w:t xml:space="preserve"> и дождитесь завершения его анализа.</w:t>
       </w:r>
-      <w:bookmarkEnd w:id="3"/>
+      <w:bookmarkEnd w:id="7"/>
+      <w:r>
+        <w:rPr>
+          <w:rFonts w:ascii="Times New Roman" w:hAnsi="Times New Roman" w:cs="Times New Roman"/>
+          <w:sz w:val="28"/>
+          <w:szCs w:val="28"/>
+        </w:rPr>
+        <w:t xml:space="preserve"> После завершения анализа отобразится сообщение, содержащее ошибку, или появятся вкладки с названиями всех листов (рисунок </w:t>
+      </w:r>
+      <w:r>
+        <w:rPr>
+          <w:rFonts w:ascii="Times New Roman" w:hAnsi="Times New Roman" w:cs="Times New Roman"/>
+          <w:sz w:val="28"/>
+          <w:szCs w:val="28"/>
+        </w:rPr>
+        <w:fldChar w:fldCharType="begin"/>
+      </w:r>
+      <w:r>
+        <w:rPr>
+          <w:rFonts w:ascii="Times New Roman" w:hAnsi="Times New Roman" w:cs="Times New Roman"/>
+          <w:sz w:val="28"/>
+          <w:szCs w:val="28"/>
+        </w:rPr>
+        <w:instrText xml:space="preserve"> REF _Ref2640733 \h </w:instrText>
+      </w:r>
+      <w:r>
+        <w:rPr>
+          <w:rFonts w:ascii="Times New Roman" w:hAnsi="Times New Roman" w:cs="Times New Roman"/>
+          <w:sz w:val="28"/>
+          <w:szCs w:val="28"/>
+        </w:rPr>
+      </w:r>
+      <w:r>
+        <w:rPr>
+          <w:rFonts w:ascii="Times New Roman" w:hAnsi="Times New Roman" w:cs="Times New Roman"/>
+          <w:sz w:val="28"/>
+          <w:szCs w:val="28"/>
+        </w:rPr>
+        <w:instrText xml:space="preserve"> \* MERGEFORMAT </w:instrText>
+      </w:r>
+      <w:r>
+        <w:rPr>
+          <w:rFonts w:ascii="Times New Roman" w:hAnsi="Times New Roman" w:cs="Times New Roman"/>
+          <w:sz w:val="28"/>
+          <w:szCs w:val="28"/>
+        </w:rPr>
+        <w:fldChar w:fldCharType="separate"/>
+      </w:r>
+      <w:r>
+        <w:rPr>
+          <w:rFonts w:ascii="Times New Roman" w:hAnsi="Times New Roman" w:cs="Times New Roman"/>
+          <w:vanish/>
+          <w:sz w:val="28"/>
+          <w:szCs w:val="28"/>
+        </w:rPr>
+        <w:t xml:space="preserve">Рисунок </w:t>
+      </w:r>
+      <w:r>
+        <w:rPr>
+          <w:rFonts w:ascii="Times New Roman" w:hAnsi="Times New Roman" w:cs="Times New Roman"/>
+          <w:sz w:val="28"/>
+          <w:szCs w:val="28"/>
+        </w:rPr>
+        <w:t>4</w:t>
+      </w:r>
+      <w:r>
+        <w:rPr>
+          <w:rFonts w:ascii="Times New Roman" w:hAnsi="Times New Roman" w:cs="Times New Roman"/>
+          <w:sz w:val="28"/>
+          <w:szCs w:val="28"/>
+        </w:rPr>
+        <w:fldChar w:fldCharType="end"/>
+      </w:r>
+      <w:r>
+        <w:rPr>
+          <w:rFonts w:ascii="Times New Roman" w:hAnsi="Times New Roman" w:cs="Times New Roman"/>
+          <w:sz w:val="28"/>
+          <w:szCs w:val="28"/>
+        </w:rPr>
+        <w:t xml:space="preserve">), которые есть в выбранной книге </w:t>
+      </w:r>
+      <w:r>
+        <w:rPr>
+          <w:rFonts w:ascii="Times New Roman" w:hAnsi="Times New Roman" w:cs="Times New Roman"/>
+          <w:sz w:val="28"/>
+          <w:szCs w:val="28"/>
+          <w:lang w:val="en-US"/>
+        </w:rPr>
+        <w:t>MS</w:t>
+      </w:r>
+      <w:r>
+        <w:rPr>
+          <w:rFonts w:ascii="Times New Roman" w:hAnsi="Times New Roman" w:cs="Times New Roman"/>
+          <w:sz w:val="28"/>
+          <w:szCs w:val="28"/>
+        </w:rPr>
+        <w:t xml:space="preserve"> </w:t>
+      </w:r>
+      <w:r>
+        <w:rPr>
+          <w:rFonts w:ascii="Times New Roman" w:hAnsi="Times New Roman" w:cs="Times New Roman"/>
+          <w:sz w:val="28"/>
+          <w:szCs w:val="28"/>
+          <w:lang w:val="en-US"/>
+        </w:rPr>
+        <w:t>Excel</w:t>
+      </w:r>
+      <w:r>
+        <w:rPr>
+          <w:rFonts w:ascii="Times New Roman" w:hAnsi="Times New Roman" w:cs="Times New Roman"/>
+          <w:sz w:val="28"/>
+          <w:szCs w:val="28"/>
+        </w:rPr>
+        <w:t>.</w:t>
+      </w:r>
+      <w:r>
+        <w:rPr>
+          <w:rFonts w:ascii="Times New Roman" w:hAnsi="Times New Roman" w:cs="Times New Roman"/>
+          <w:sz w:val="28"/>
+          <w:szCs w:val="28"/>
+        </w:rPr>
+        <w:t xml:space="preserve"> </w:t>
+      </w:r>
+      <w:r>
+        <w:rPr>
+          <w:rFonts w:ascii="Times New Roman" w:hAnsi="Times New Roman" w:cs="Times New Roman"/>
+          <w:sz w:val="28"/>
+          <w:szCs w:val="28"/>
+        </w:rPr>
+        <w:t xml:space="preserve">Если по каким-то причинам анализ протокола не удался, то в заголовке вкладки появится звёздочка (рисунок </w:t>
+      </w:r>
+      <w:r>
+        <w:rPr>
+          <w:rFonts w:ascii="Times New Roman" w:hAnsi="Times New Roman" w:cs="Times New Roman"/>
+          <w:sz w:val="28"/>
+          <w:szCs w:val="28"/>
+        </w:rPr>
+        <w:fldChar w:fldCharType="begin"/>
+      </w:r>
+      <w:r>
+        <w:rPr>
+          <w:rFonts w:ascii="Times New Roman" w:hAnsi="Times New Roman" w:cs="Times New Roman"/>
+          <w:sz w:val="28"/>
+          <w:szCs w:val="28"/>
+        </w:rPr>
+        <w:instrText xml:space="preserve"> REF _Ref2679738 \h </w:instrText>
+      </w:r>
+      <w:r>
+        <w:rPr>
+          <w:rFonts w:ascii="Times New Roman" w:hAnsi="Times New Roman" w:cs="Times New Roman"/>
+          <w:sz w:val="28"/>
+          <w:szCs w:val="28"/>
+        </w:rPr>
+      </w:r>
+      <w:r>
+        <w:rPr>
+          <w:rFonts w:ascii="Times New Roman" w:hAnsi="Times New Roman" w:cs="Times New Roman"/>
+          <w:sz w:val="28"/>
+          <w:szCs w:val="28"/>
+        </w:rPr>
+        <w:instrText xml:space="preserve"> \* MERGEFORMAT </w:instrText>
+      </w:r>
+      <w:r>
+        <w:rPr>
+          <w:rFonts w:ascii="Times New Roman" w:hAnsi="Times New Roman" w:cs="Times New Roman"/>
+          <w:sz w:val="28"/>
+          <w:szCs w:val="28"/>
+        </w:rPr>
+        <w:fldChar w:fldCharType="separate"/>
+      </w:r>
+      <w:r>
+        <w:rPr>
+          <w:rFonts w:ascii="Times New Roman" w:hAnsi="Times New Roman" w:cs="Times New Roman"/>
+          <w:vanish/>
+          <w:sz w:val="28"/>
+          <w:szCs w:val="28"/>
+        </w:rPr>
+        <w:t xml:space="preserve">Рисунок </w:t>
+      </w:r>
+      <w:r>
+        <w:rPr>
+          <w:rFonts w:ascii="Times New Roman" w:hAnsi="Times New Roman" w:cs="Times New Roman"/>
+          <w:sz w:val="28"/>
+          <w:szCs w:val="28"/>
+        </w:rPr>
+        <w:t>2</w:t>
+      </w:r>
+      <w:r>
+        <w:rPr>
+          <w:rFonts w:ascii="Times New Roman" w:hAnsi="Times New Roman" w:cs="Times New Roman"/>
+          <w:sz w:val="28"/>
+          <w:szCs w:val="28"/>
+        </w:rPr>
+        <w:fldChar w:fldCharType="end"/>
+      </w:r>
+      <w:r>
+        <w:rPr>
+          <w:rFonts w:ascii="Times New Roman" w:hAnsi="Times New Roman" w:cs="Times New Roman"/>
+          <w:sz w:val="28"/>
+          <w:szCs w:val="28"/>
+        </w:rPr>
+        <w:t>). Если при этом вкладка с таким протоколом была выбрана</w:t>
+      </w:r>
+      <w:r>
+        <w:rPr>
+          <w:rFonts w:ascii="Times New Roman" w:hAnsi="Times New Roman" w:cs="Times New Roman"/>
+          <w:sz w:val="28"/>
+          <w:szCs w:val="28"/>
+        </w:rPr>
+        <w:t xml:space="preserve"> (</w:t>
+      </w:r>
+      <w:r>
+        <w:rPr>
+          <w:rFonts w:ascii="Times New Roman" w:hAnsi="Times New Roman" w:cs="Times New Roman"/>
+          <w:sz w:val="28"/>
+          <w:szCs w:val="28"/>
+        </w:rPr>
+        <w:t xml:space="preserve">рисунок </w:t>
+      </w:r>
+      <w:r>
+        <w:rPr>
+          <w:rFonts w:ascii="Times New Roman" w:hAnsi="Times New Roman" w:cs="Times New Roman"/>
+          <w:sz w:val="28"/>
+          <w:szCs w:val="28"/>
+        </w:rPr>
+        <w:fldChar w:fldCharType="begin"/>
+      </w:r>
+      <w:r>
+        <w:rPr>
+          <w:rFonts w:ascii="Times New Roman" w:hAnsi="Times New Roman" w:cs="Times New Roman"/>
+          <w:sz w:val="28"/>
+          <w:szCs w:val="28"/>
+        </w:rPr>
+        <w:instrText xml:space="preserve"> REF _Ref2679738 \h </w:instrText>
+      </w:r>
+      <w:r>
+        <w:rPr>
+          <w:rFonts w:ascii="Times New Roman" w:hAnsi="Times New Roman" w:cs="Times New Roman"/>
+          <w:sz w:val="28"/>
+          <w:szCs w:val="28"/>
+        </w:rPr>
+      </w:r>
+      <w:r>
+        <w:rPr>
+          <w:rFonts w:ascii="Times New Roman" w:hAnsi="Times New Roman" w:cs="Times New Roman"/>
+          <w:sz w:val="28"/>
+          <w:szCs w:val="28"/>
+        </w:rPr>
+        <w:instrText xml:space="preserve"> \* MERGEFORMAT </w:instrText>
+      </w:r>
+      <w:r>
+        <w:rPr>
+          <w:rFonts w:ascii="Times New Roman" w:hAnsi="Times New Roman" w:cs="Times New Roman"/>
+          <w:sz w:val="28"/>
+          <w:szCs w:val="28"/>
+        </w:rPr>
+        <w:fldChar w:fldCharType="separate"/>
+      </w:r>
+      <w:r>
+        <w:rPr>
+          <w:rFonts w:ascii="Times New Roman" w:hAnsi="Times New Roman" w:cs="Times New Roman"/>
+          <w:vanish/>
+          <w:sz w:val="28"/>
+          <w:szCs w:val="28"/>
+        </w:rPr>
+        <w:t xml:space="preserve">Рисунок </w:t>
+      </w:r>
+      <w:r>
+        <w:rPr>
+          <w:rFonts w:ascii="Times New Roman" w:hAnsi="Times New Roman" w:cs="Times New Roman"/>
+          <w:sz w:val="28"/>
+          <w:szCs w:val="28"/>
+        </w:rPr>
+        <w:t>2</w:t>
+      </w:r>
+      <w:r>
+        <w:rPr>
+          <w:rFonts w:ascii="Times New Roman" w:hAnsi="Times New Roman" w:cs="Times New Roman"/>
+          <w:sz w:val="28"/>
+          <w:szCs w:val="28"/>
+        </w:rPr>
+        <w:fldChar w:fldCharType="end"/>
+      </w:r>
+      <w:r>
+        <w:rPr>
+          <w:rFonts w:ascii="Times New Roman" w:hAnsi="Times New Roman" w:cs="Times New Roman"/>
+          <w:sz w:val="28"/>
+          <w:szCs w:val="28"/>
+        </w:rPr>
+        <w:t>)</w:t>
+      </w:r>
+      <w:r>
+        <w:rPr>
+          <w:rFonts w:ascii="Times New Roman" w:hAnsi="Times New Roman" w:cs="Times New Roman"/>
+          <w:sz w:val="28"/>
+          <w:szCs w:val="28"/>
+        </w:rPr>
+        <w:t>, то появится сообщение, наподобие того, что показано на рисунке</w:t>
+      </w:r>
+      <w:r>
+        <w:rPr>
+          <w:rFonts w:ascii="Times New Roman" w:hAnsi="Times New Roman" w:cs="Times New Roman"/>
+          <w:sz w:val="28"/>
+          <w:szCs w:val="28"/>
+        </w:rPr>
+        <w:t xml:space="preserve"> </w:t>
+      </w:r>
+      <w:r>
+        <w:rPr>
+          <w:rFonts w:ascii="Times New Roman" w:hAnsi="Times New Roman" w:cs="Times New Roman"/>
+          <w:sz w:val="28"/>
+          <w:szCs w:val="28"/>
+        </w:rPr>
+        <w:fldChar w:fldCharType="begin"/>
+      </w:r>
+      <w:r>
+        <w:rPr>
+          <w:rFonts w:ascii="Times New Roman" w:hAnsi="Times New Roman" w:cs="Times New Roman"/>
+          <w:sz w:val="28"/>
+          <w:szCs w:val="28"/>
+        </w:rPr>
+        <w:instrText xml:space="preserve"> REF _Ref2975936 \h </w:instrText>
+      </w:r>
+      <w:r>
+        <w:rPr>
+          <w:rFonts w:ascii="Times New Roman" w:hAnsi="Times New Roman" w:cs="Times New Roman"/>
+          <w:sz w:val="28"/>
+          <w:szCs w:val="28"/>
+        </w:rPr>
+      </w:r>
+      <w:r>
+        <w:rPr>
+          <w:rFonts w:ascii="Times New Roman" w:hAnsi="Times New Roman" w:cs="Times New Roman"/>
+          <w:sz w:val="28"/>
+          <w:szCs w:val="28"/>
+        </w:rPr>
+        <w:instrText xml:space="preserve"> \* MERGEFORMAT </w:instrText>
+      </w:r>
+      <w:r>
+        <w:rPr>
+          <w:rFonts w:ascii="Times New Roman" w:hAnsi="Times New Roman" w:cs="Times New Roman"/>
+          <w:sz w:val="28"/>
+          <w:szCs w:val="28"/>
+        </w:rPr>
+        <w:fldChar w:fldCharType="separate"/>
+      </w:r>
+      <w:r>
+        <w:rPr>
+          <w:rFonts w:ascii="Times New Roman" w:hAnsi="Times New Roman" w:cs="Times New Roman"/>
+          <w:vanish/>
+          <w:sz w:val="28"/>
+          <w:szCs w:val="28"/>
+        </w:rPr>
+        <w:t xml:space="preserve">Рисунок </w:t>
+      </w:r>
+      <w:r>
+        <w:rPr>
+          <w:rFonts w:ascii="Times New Roman" w:hAnsi="Times New Roman" w:cs="Times New Roman"/>
+          <w:sz w:val="28"/>
+          <w:szCs w:val="28"/>
+        </w:rPr>
+        <w:t>3</w:t>
+      </w:r>
+      <w:r>
+        <w:rPr>
+          <w:rFonts w:ascii="Times New Roman" w:hAnsi="Times New Roman" w:cs="Times New Roman"/>
+          <w:sz w:val="28"/>
+          <w:szCs w:val="28"/>
+        </w:rPr>
+        <w:fldChar w:fldCharType="end"/>
+      </w:r>
+      <w:r>
+        <w:rPr>
+          <w:rFonts w:ascii="Times New Roman" w:hAnsi="Times New Roman" w:cs="Times New Roman"/>
+          <w:sz w:val="28"/>
+          <w:szCs w:val="28"/>
+        </w:rPr>
+        <w:t>. Подробно причины таких ошибок описаны в п. «</w:t>
+      </w:r>
+      <w:r>
+        <w:rPr>
+          <w:rFonts w:ascii="Times New Roman" w:hAnsi="Times New Roman" w:cs="Times New Roman"/>
+          <w:sz w:val="28"/>
+          <w:szCs w:val="28"/>
+        </w:rPr>
+        <w:fldChar w:fldCharType="begin"/>
+      </w:r>
+      <w:r>
+        <w:rPr>
+          <w:rFonts w:ascii="Times New Roman" w:hAnsi="Times New Roman" w:cs="Times New Roman"/>
+          <w:sz w:val="28"/>
+          <w:szCs w:val="28"/>
+        </w:rPr>
+        <w:instrText xml:space="preserve"> REF _Ref2679899 \h  \* MERGEFORMAT </w:instrText>
+      </w:r>
+      <w:r>
+        <w:rPr>
+          <w:rFonts w:ascii="Times New Roman" w:hAnsi="Times New Roman" w:cs="Times New Roman"/>
+          <w:sz w:val="28"/>
+          <w:szCs w:val="28"/>
+        </w:rPr>
+      </w:r>
+      <w:r>
+        <w:rPr>
+          <w:rFonts w:ascii="Times New Roman" w:hAnsi="Times New Roman" w:cs="Times New Roman"/>
+          <w:sz w:val="28"/>
+          <w:szCs w:val="28"/>
+        </w:rPr>
+        <w:fldChar w:fldCharType="separate"/>
+      </w:r>
+      <w:r>
+        <w:rPr>
+          <w:rFonts w:ascii="Times New Roman" w:hAnsi="Times New Roman" w:cs="Times New Roman"/>
+          <w:sz w:val="28"/>
+          <w:szCs w:val="28"/>
+        </w:rPr>
+        <w:t>Настройки программы и причины ошибок</w:t>
+      </w:r>
+      <w:r>
+        <w:rPr>
+          <w:rFonts w:ascii="Times New Roman" w:hAnsi="Times New Roman" w:cs="Times New Roman"/>
+          <w:sz w:val="28"/>
+          <w:szCs w:val="28"/>
+        </w:rPr>
+        <w:fldChar w:fldCharType="end"/>
+      </w:r>
+      <w:r>
+        <w:rPr>
+          <w:rFonts w:ascii="Times New Roman" w:hAnsi="Times New Roman" w:cs="Times New Roman"/>
+          <w:sz w:val="28"/>
+          <w:szCs w:val="28"/>
+        </w:rPr>
+        <w:t>».</w:t>
+      </w:r>
     </w:p>
     <w:p>
       <w:pPr>
         <w:keepNext/>
         <w:spacing w:after="0"/>
         <w:jc w:val="center"/>
+        <w:rPr>
+          <w:lang w:val="en-US"/>
+        </w:rPr>
       </w:pPr>
       <w:r>
         <w:rPr>
           <w:noProof/>
           <w:lang w:eastAsia="ru-RU"/>
         </w:rPr>
+        <w:lastRenderedPageBreak/>
         <w:drawing>
           <wp:inline distT="0" distB="0" distL="0" distR="0">
-            <wp:extent cx="6188400" cy="5108400"/>
-            <wp:effectExtent l="0" t="0" r="3175" b="0"/>
-            <wp:docPr id="1" name="Рисунок 1"/>
+            <wp:extent cx="6048000" cy="4662000"/>
+            <wp:effectExtent l="0" t="0" r="0" b="5715"/>
+            <wp:docPr id="3" name="Рисунок 3"/>
             <wp:cNvGraphicFramePr>
               <a:graphicFrameLocks xmlns:a="http://schemas.openxmlformats.org/drawingml/2006/main" noChangeAspect="1"/>
             </wp:cNvGraphicFramePr>
@@ -702,118 +1976,6 @@
                 <pic:pic xmlns:pic="http://schemas.openxmlformats.org/drawingml/2006/picture">
                   <pic:nvPicPr>
                     <pic:cNvPr id="0" name="Безымянный.png"/>
-                    <pic:cNvPicPr/>
-                  </pic:nvPicPr>
-                  <pic:blipFill>
-                    <a:blip r:embed="rId8">
-                      <a:extLst>
-                        <a:ext uri="{28A0092B-C50C-407E-A947-70E740481C1C}">
-                          <a14:useLocalDpi xmlns:a14="http://schemas.microsoft.com/office/drawing/2010/main" val="0"/>
-                        </a:ext>
-                      </a:extLst>
-                    </a:blip>
-                    <a:stretch>
-                      <a:fillRect/>
-                    </a:stretch>
-                  </pic:blipFill>
-                  <pic:spPr>
-                    <a:xfrm>
-                      <a:off x="0" y="0"/>
-                      <a:ext cx="6188400" cy="5108400"/>
-                    </a:xfrm>
-                    <a:prstGeom prst="rect">
-                      <a:avLst/>
-                    </a:prstGeom>
-                  </pic:spPr>
-                </pic:pic>
-              </a:graphicData>
-            </a:graphic>
-          </wp:inline>
-        </w:drawing>
-      </w:r>
-    </w:p>
-    <w:p>
-      <w:pPr>
-        <w:pStyle w:val="a8"/>
-        <w:jc w:val="center"/>
-        <w:rPr>
-          <w:rFonts w:ascii="Times New Roman" w:hAnsi="Times New Roman" w:cs="Times New Roman"/>
-          <w:sz w:val="28"/>
-          <w:szCs w:val="28"/>
-        </w:rPr>
-      </w:pPr>
-      <w:r>
-        <w:t xml:space="preserve">Рисунок </w:t>
-      </w:r>
-      <w:fldSimple w:instr=" SEQ Рисунок \* ARABIC ">
-        <w:r>
-          <w:rPr>
-            <w:noProof/>
-          </w:rPr>
-          <w:t>1</w:t>
-        </w:r>
-      </w:fldSimple>
-    </w:p>
-    <w:p>
-      <w:pPr>
-        <w:pStyle w:val="a4"/>
-        <w:numPr>
-          <w:ilvl w:val="0"/>
-          <w:numId w:val="2"/>
-        </w:numPr>
-        <w:jc w:val="both"/>
-        <w:rPr>
-          <w:rFonts w:ascii="Times New Roman" w:hAnsi="Times New Roman" w:cs="Times New Roman"/>
-          <w:sz w:val="28"/>
-          <w:szCs w:val="28"/>
-        </w:rPr>
-      </w:pPr>
-      <w:bookmarkStart w:id="4" w:name="_Ref2639437"/>
-      <w:r>
-        <w:rPr>
-          <w:rFonts w:ascii="Times New Roman" w:hAnsi="Times New Roman" w:cs="Times New Roman"/>
-          <w:sz w:val="28"/>
-          <w:szCs w:val="28"/>
-        </w:rPr>
-        <w:t>Выберите лист, в котором находится протокол</w:t>
-      </w:r>
-      <w:r>
-        <w:rPr>
-          <w:rFonts w:ascii="Times New Roman" w:hAnsi="Times New Roman" w:cs="Times New Roman"/>
-          <w:sz w:val="28"/>
-          <w:szCs w:val="28"/>
-        </w:rPr>
-        <w:t>.</w:t>
-      </w:r>
-      <w:bookmarkEnd w:id="4"/>
-    </w:p>
-    <w:p>
-      <w:pPr>
-        <w:pStyle w:val="a4"/>
-        <w:keepNext/>
-        <w:spacing w:before="240" w:after="0"/>
-        <w:ind w:left="0"/>
-        <w:jc w:val="center"/>
-      </w:pPr>
-      <w:r>
-        <w:rPr>
-          <w:noProof/>
-          <w:lang w:eastAsia="ru-RU"/>
-        </w:rPr>
-        <w:lastRenderedPageBreak/>
-        <w:drawing>
-          <wp:inline distT="0" distB="0" distL="0" distR="0" wp14:anchorId="4B8374EA" wp14:editId="0D29252E">
-            <wp:extent cx="6192000" cy="5112000"/>
-            <wp:effectExtent l="0" t="0" r="0" b="0"/>
-            <wp:docPr id="9" name="Рисунок 9"/>
-            <wp:cNvGraphicFramePr>
-              <a:graphicFrameLocks xmlns:a="http://schemas.openxmlformats.org/drawingml/2006/main" noChangeAspect="1"/>
-            </wp:cNvGraphicFramePr>
-            <a:graphic xmlns:a="http://schemas.openxmlformats.org/drawingml/2006/main">
-              <a:graphicData uri="http://schemas.openxmlformats.org/drawingml/2006/picture">
-                <pic:pic xmlns:pic="http://schemas.openxmlformats.org/drawingml/2006/picture">
-                  <pic:nvPicPr>
-                    <pic:cNvPr id="0" name="Безымянный1.png"/>
                     <pic:cNvPicPr/>
                   </pic:nvPicPr>
                   <pic:blipFill>
@@ -831,7 +1993,7 @@
                   <pic:spPr>
                     <a:xfrm>
                       <a:off x="0" y="0"/>
-                      <a:ext cx="6192000" cy="5112000"/>
+                      <a:ext cx="6048000" cy="4662000"/>
                     </a:xfrm>
                     <a:prstGeom prst="rect">
                       <a:avLst/>
@@ -849,93 +2011,39 @@
         <w:pStyle w:val="a8"/>
         <w:jc w:val="center"/>
         <w:rPr>
-          <w:rFonts w:ascii="Times New Roman" w:hAnsi="Times New Roman" w:cs="Times New Roman"/>
-          <w:sz w:val="28"/>
-          <w:szCs w:val="28"/>
-        </w:rPr>
-      </w:pPr>
-      <w:bookmarkStart w:id="5" w:name="_Ref2640733"/>
+          <w:noProof/>
+        </w:rPr>
+      </w:pPr>
       <w:r>
         <w:t xml:space="preserve">Рисунок </w:t>
       </w:r>
-      <w:fldSimple w:instr=" SEQ Рисунок \* ARABIC ">
-        <w:r>
-          <w:rPr>
-            <w:noProof/>
-          </w:rPr>
-          <w:t>2</w:t>
-        </w:r>
-      </w:fldSimple>
-      <w:bookmarkEnd w:id="5"/>
+      <w:r>
+        <w:fldChar w:fldCharType="begin"/>
+      </w:r>
+      <w:r>
+        <w:instrText xml:space="preserve"> SEQ Рисунок \* ARABIC </w:instrText>
+      </w:r>
+      <w:r>
+        <w:fldChar w:fldCharType="separate"/>
+      </w:r>
+      <w:r>
+        <w:rPr>
+          <w:noProof/>
+        </w:rPr>
+        <w:t>1</w:t>
+      </w:r>
+      <w:r>
+        <w:rPr>
+          <w:noProof/>
+        </w:rPr>
+        <w:fldChar w:fldCharType="end"/>
+      </w:r>
     </w:p>
     <w:p>
       <w:pPr>
         <w:pStyle w:val="a4"/>
-        <w:numPr>
-          <w:ilvl w:val="0"/>
-          <w:numId w:val="2"/>
-        </w:numPr>
-        <w:spacing w:before="240" w:after="0"/>
-        <w:jc w:val="both"/>
-        <w:rPr>
-          <w:rFonts w:ascii="Times New Roman" w:hAnsi="Times New Roman" w:cs="Times New Roman"/>
-          <w:sz w:val="28"/>
-          <w:szCs w:val="28"/>
-        </w:rPr>
-      </w:pPr>
-      <w:bookmarkStart w:id="6" w:name="_Ref2639474"/>
-      <w:r>
-        <w:rPr>
-          <w:rFonts w:ascii="Times New Roman" w:hAnsi="Times New Roman" w:cs="Times New Roman"/>
-          <w:sz w:val="28"/>
-          <w:szCs w:val="28"/>
-        </w:rPr>
-        <w:t>Нажмите кнопку «</w:t>
-      </w:r>
-      <w:r>
-        <w:rPr>
-          <w:rFonts w:ascii="Times New Roman" w:hAnsi="Times New Roman" w:cs="Times New Roman"/>
-          <w:b/>
-          <w:sz w:val="28"/>
-          <w:szCs w:val="28"/>
-        </w:rPr>
-        <w:t>Посчитать разряды</w:t>
-      </w:r>
-      <w:r>
-        <w:rPr>
-          <w:rFonts w:ascii="Times New Roman" w:hAnsi="Times New Roman" w:cs="Times New Roman"/>
-          <w:sz w:val="28"/>
-          <w:szCs w:val="28"/>
-        </w:rPr>
-        <w:t>»</w:t>
-      </w:r>
-      <w:r>
-        <w:rPr>
-          <w:rFonts w:ascii="Times New Roman" w:hAnsi="Times New Roman" w:cs="Times New Roman"/>
-          <w:sz w:val="28"/>
-          <w:szCs w:val="28"/>
-        </w:rPr>
-        <w:t>.</w:t>
-      </w:r>
-      <w:bookmarkEnd w:id="6"/>
-    </w:p>
-    <w:p>
-      <w:pPr>
-        <w:pStyle w:val="a4"/>
-        <w:spacing w:before="240" w:after="0"/>
-        <w:jc w:val="both"/>
-        <w:rPr>
-          <w:rFonts w:ascii="Times New Roman" w:hAnsi="Times New Roman" w:cs="Times New Roman"/>
-          <w:sz w:val="28"/>
-          <w:szCs w:val="28"/>
-        </w:rPr>
-      </w:pPr>
-    </w:p>
-    <w:p>
-      <w:pPr>
-        <w:pStyle w:val="a4"/>
         <w:keepNext/>
-        <w:spacing w:before="240" w:after="0"/>
+        <w:spacing w:after="0"/>
         <w:ind w:left="0"/>
         <w:jc w:val="center"/>
       </w:pPr>
@@ -944,12 +2052,11 @@
           <w:noProof/>
           <w:lang w:eastAsia="ru-RU"/>
         </w:rPr>
-        <w:lastRenderedPageBreak/>
         <w:drawing>
-          <wp:inline distT="0" distB="0" distL="0" distR="0">
-            <wp:extent cx="6188400" cy="5108400"/>
-            <wp:effectExtent l="0" t="0" r="3175" b="0"/>
-            <wp:docPr id="2" name="Рисунок 2"/>
+          <wp:inline distT="0" distB="0" distL="0" distR="0" wp14:anchorId="562EC4C0" wp14:editId="5B3ED370">
+            <wp:extent cx="6102975" cy="831272"/>
+            <wp:effectExtent l="0" t="0" r="0" b="6985"/>
+            <wp:docPr id="11" name="Рисунок 11"/>
             <wp:cNvGraphicFramePr>
               <a:graphicFrameLocks xmlns:a="http://schemas.openxmlformats.org/drawingml/2006/main" noChangeAspect="1"/>
             </wp:cNvGraphicFramePr>
@@ -957,7 +2064,7 @@
               <a:graphicData uri="http://schemas.openxmlformats.org/drawingml/2006/picture">
                 <pic:pic xmlns:pic="http://schemas.openxmlformats.org/drawingml/2006/picture">
                   <pic:nvPicPr>
-                    <pic:cNvPr id="0" name="Безымянный2.png"/>
+                    <pic:cNvPr id="0" name="Безымянный6.png"/>
                     <pic:cNvPicPr/>
                   </pic:nvPicPr>
                   <pic:blipFill>
@@ -975,7 +2082,7 @@
                   <pic:spPr>
                     <a:xfrm>
                       <a:off x="0" y="0"/>
-                      <a:ext cx="6188400" cy="5108400"/>
+                      <a:ext cx="6099443" cy="830791"/>
                     </a:xfrm>
                     <a:prstGeom prst="rect">
                       <a:avLst/>
@@ -993,215 +2100,52 @@
         <w:pStyle w:val="a8"/>
         <w:jc w:val="center"/>
         <w:rPr>
-          <w:rFonts w:ascii="Times New Roman" w:hAnsi="Times New Roman" w:cs="Times New Roman"/>
-          <w:sz w:val="28"/>
-          <w:szCs w:val="28"/>
-        </w:rPr>
-      </w:pPr>
+          <w:noProof/>
+        </w:rPr>
+      </w:pPr>
+      <w:bookmarkStart w:id="8" w:name="_Ref2679738"/>
       <w:r>
         <w:t xml:space="preserve">Рисунок </w:t>
       </w:r>
-      <w:fldSimple w:instr=" SEQ Рисунок \* ARABIC ">
-        <w:r>
-          <w:rPr>
-            <w:noProof/>
-          </w:rPr>
-          <w:t>3</w:t>
-        </w:r>
-      </w:fldSimple>
+      <w:r>
+        <w:fldChar w:fldCharType="begin"/>
+      </w:r>
+      <w:r>
+        <w:instrText xml:space="preserve"> SEQ Рисунок \* ARABIC </w:instrText>
+      </w:r>
+      <w:r>
+        <w:fldChar w:fldCharType="separate"/>
+      </w:r>
+      <w:r>
+        <w:rPr>
+          <w:noProof/>
+        </w:rPr>
+        <w:t>2</w:t>
+      </w:r>
+      <w:r>
+        <w:rPr>
+          <w:noProof/>
+        </w:rPr>
+        <w:fldChar w:fldCharType="end"/>
+      </w:r>
+      <w:bookmarkEnd w:id="8"/>
     </w:p>
     <w:p>
       <w:pPr>
-        <w:pStyle w:val="a4"/>
-        <w:numPr>
-          <w:ilvl w:val="0"/>
-          <w:numId w:val="2"/>
-        </w:numPr>
-        <w:spacing w:before="240"/>
-        <w:jc w:val="both"/>
-        <w:rPr>
-          <w:rFonts w:ascii="Times New Roman" w:hAnsi="Times New Roman" w:cs="Times New Roman"/>
-          <w:sz w:val="28"/>
-          <w:szCs w:val="28"/>
-        </w:rPr>
-      </w:pPr>
-      <w:bookmarkStart w:id="7" w:name="_Ref2639476"/>
-      <w:r>
-        <w:rPr>
-          <w:rFonts w:ascii="Times New Roman" w:hAnsi="Times New Roman" w:cs="Times New Roman"/>
-          <w:sz w:val="28"/>
-          <w:szCs w:val="28"/>
-        </w:rPr>
-        <w:t xml:space="preserve">Если по каким-то причинам анализ протокола не удался, то появится сообщение, наподобие того, что показано на рисунке </w:t>
-      </w:r>
-      <w:r>
-        <w:rPr>
-          <w:rFonts w:ascii="Times New Roman" w:hAnsi="Times New Roman" w:cs="Times New Roman"/>
-          <w:sz w:val="28"/>
-          <w:szCs w:val="28"/>
-        </w:rPr>
-        <w:fldChar w:fldCharType="begin"/>
-      </w:r>
-      <w:r>
-        <w:rPr>
-          <w:rFonts w:ascii="Times New Roman" w:hAnsi="Times New Roman" w:cs="Times New Roman"/>
-          <w:sz w:val="28"/>
-          <w:szCs w:val="28"/>
-        </w:rPr>
-        <w:instrText xml:space="preserve"> REF _Ref2679738 \h  \* MERGEFORMAT </w:instrText>
-      </w:r>
-      <w:r>
-        <w:rPr>
-          <w:rFonts w:ascii="Times New Roman" w:hAnsi="Times New Roman" w:cs="Times New Roman"/>
-          <w:sz w:val="28"/>
-          <w:szCs w:val="28"/>
-        </w:rPr>
-      </w:r>
-      <w:r>
-        <w:rPr>
-          <w:rFonts w:ascii="Times New Roman" w:hAnsi="Times New Roman" w:cs="Times New Roman"/>
-          <w:sz w:val="28"/>
-          <w:szCs w:val="28"/>
-        </w:rPr>
-        <w:fldChar w:fldCharType="separate"/>
-      </w:r>
-      <w:r>
-        <w:rPr>
-          <w:rFonts w:ascii="Times New Roman" w:hAnsi="Times New Roman" w:cs="Times New Roman"/>
-          <w:vanish/>
-          <w:sz w:val="28"/>
-          <w:szCs w:val="28"/>
-        </w:rPr>
-        <w:t xml:space="preserve">Рисунок </w:t>
-      </w:r>
-      <w:r>
-        <w:rPr>
-          <w:rFonts w:ascii="Times New Roman" w:hAnsi="Times New Roman" w:cs="Times New Roman"/>
-          <w:sz w:val="28"/>
-          <w:szCs w:val="28"/>
-        </w:rPr>
-        <w:t>4</w:t>
-      </w:r>
-      <w:r>
-        <w:rPr>
-          <w:rFonts w:ascii="Times New Roman" w:hAnsi="Times New Roman" w:cs="Times New Roman"/>
-          <w:sz w:val="28"/>
-          <w:szCs w:val="28"/>
-        </w:rPr>
-        <w:fldChar w:fldCharType="end"/>
-      </w:r>
-      <w:r>
-        <w:rPr>
-          <w:rFonts w:ascii="Times New Roman" w:hAnsi="Times New Roman" w:cs="Times New Roman"/>
-          <w:sz w:val="28"/>
-          <w:szCs w:val="28"/>
-        </w:rPr>
-        <w:t xml:space="preserve">. </w:t>
-      </w:r>
-      <w:r>
-        <w:rPr>
-          <w:rFonts w:ascii="Times New Roman" w:hAnsi="Times New Roman" w:cs="Times New Roman"/>
-          <w:sz w:val="28"/>
-          <w:szCs w:val="28"/>
-        </w:rPr>
-        <w:t xml:space="preserve">Подробно причины таких ошибок описаны в п. </w:t>
-      </w:r>
-      <w:r>
-        <w:rPr>
-          <w:rFonts w:ascii="Times New Roman" w:hAnsi="Times New Roman" w:cs="Times New Roman"/>
-          <w:sz w:val="28"/>
-          <w:szCs w:val="28"/>
-        </w:rPr>
-        <w:t>«</w:t>
-      </w:r>
-      <w:r>
-        <w:rPr>
-          <w:rFonts w:ascii="Times New Roman" w:hAnsi="Times New Roman" w:cs="Times New Roman"/>
-          <w:sz w:val="28"/>
-          <w:szCs w:val="28"/>
-        </w:rPr>
-        <w:fldChar w:fldCharType="begin"/>
-      </w:r>
-      <w:r>
-        <w:rPr>
-          <w:rFonts w:ascii="Times New Roman" w:hAnsi="Times New Roman" w:cs="Times New Roman"/>
-          <w:sz w:val="28"/>
-          <w:szCs w:val="28"/>
-        </w:rPr>
-        <w:instrText xml:space="preserve"> REF _Ref2679899 \h  \* MERGEFORMAT </w:instrText>
-      </w:r>
-      <w:r>
-        <w:rPr>
-          <w:rFonts w:ascii="Times New Roman" w:hAnsi="Times New Roman" w:cs="Times New Roman"/>
-          <w:sz w:val="28"/>
-          <w:szCs w:val="28"/>
-        </w:rPr>
-      </w:r>
-      <w:r>
-        <w:rPr>
-          <w:rFonts w:ascii="Times New Roman" w:hAnsi="Times New Roman" w:cs="Times New Roman"/>
-          <w:sz w:val="28"/>
-          <w:szCs w:val="28"/>
-        </w:rPr>
-        <w:fldChar w:fldCharType="separate"/>
-      </w:r>
-      <w:r>
-        <w:rPr>
-          <w:rFonts w:ascii="Times New Roman" w:hAnsi="Times New Roman" w:cs="Times New Roman"/>
-          <w:sz w:val="28"/>
-          <w:szCs w:val="28"/>
-        </w:rPr>
-        <w:t>Настройки программы и причины ошибок</w:t>
-      </w:r>
-      <w:r>
-        <w:rPr>
-          <w:rFonts w:ascii="Times New Roman" w:hAnsi="Times New Roman" w:cs="Times New Roman"/>
-          <w:sz w:val="28"/>
-          <w:szCs w:val="28"/>
-        </w:rPr>
-        <w:fldChar w:fldCharType="end"/>
-      </w:r>
-      <w:r>
-        <w:rPr>
-          <w:rFonts w:ascii="Times New Roman" w:hAnsi="Times New Roman" w:cs="Times New Roman"/>
-          <w:sz w:val="28"/>
-          <w:szCs w:val="28"/>
-        </w:rPr>
-        <w:t>».</w:t>
-      </w:r>
-    </w:p>
-    <w:p>
-      <w:pPr>
-        <w:pStyle w:val="a4"/>
-        <w:spacing w:before="240"/>
-        <w:jc w:val="both"/>
-        <w:rPr>
-          <w:rFonts w:ascii="Times New Roman" w:hAnsi="Times New Roman" w:cs="Times New Roman"/>
-          <w:sz w:val="28"/>
-          <w:szCs w:val="28"/>
-        </w:rPr>
-      </w:pPr>
-    </w:p>
-    <w:p>
-      <w:pPr>
-        <w:pStyle w:val="a4"/>
         <w:keepNext/>
         <w:spacing w:before="240" w:after="0"/>
         <w:jc w:val="center"/>
       </w:pPr>
       <w:r>
         <w:rPr>
-          <w:rFonts w:ascii="Times New Roman" w:hAnsi="Times New Roman" w:cs="Times New Roman"/>
           <w:noProof/>
-          <w:sz w:val="28"/>
-          <w:szCs w:val="28"/>
           <w:lang w:eastAsia="ru-RU"/>
         </w:rPr>
         <w:drawing>
-          <wp:inline distT="0" distB="0" distL="0" distR="0" wp14:anchorId="11338CF8" wp14:editId="01B3B5E7">
-            <wp:extent cx="3820058" cy="1467055"/>
-            <wp:effectExtent l="0" t="0" r="0" b="0"/>
-            <wp:docPr id="7" name="Рисунок 7"/>
+          <wp:inline distT="0" distB="0" distL="0" distR="0" wp14:anchorId="144259CA" wp14:editId="507B55A7">
+            <wp:extent cx="3821069" cy="1467443"/>
+            <wp:effectExtent l="0" t="0" r="8255" b="0"/>
+            <wp:docPr id="12" name="Рисунок 12"/>
             <wp:cNvGraphicFramePr>
               <a:graphicFrameLocks xmlns:a="http://schemas.openxmlformats.org/drawingml/2006/main" noChangeAspect="1"/>
             </wp:cNvGraphicFramePr>
@@ -1227,7 +2171,7 @@
                   <pic:spPr>
                     <a:xfrm>
                       <a:off x="0" y="0"/>
-                      <a:ext cx="3820058" cy="1467055"/>
+                      <a:ext cx="3821069" cy="1467443"/>
                     </a:xfrm>
                     <a:prstGeom prst="rect">
                       <a:avLst/>
@@ -1244,25 +2188,392 @@
       <w:pPr>
         <w:pStyle w:val="a8"/>
         <w:jc w:val="center"/>
-        <w:rPr>
-          <w:rFonts w:ascii="Times New Roman" w:hAnsi="Times New Roman" w:cs="Times New Roman"/>
-          <w:sz w:val="28"/>
-          <w:szCs w:val="28"/>
-        </w:rPr>
-      </w:pPr>
-      <w:bookmarkStart w:id="8" w:name="_Ref2679738"/>
+      </w:pPr>
+      <w:bookmarkStart w:id="9" w:name="_Ref2975936"/>
       <w:r>
         <w:t xml:space="preserve">Рисунок </w:t>
       </w:r>
-      <w:fldSimple w:instr=" SEQ Рисунок \* ARABIC ">
-        <w:r>
-          <w:rPr>
-            <w:noProof/>
-          </w:rPr>
-          <w:t>4</w:t>
-        </w:r>
-      </w:fldSimple>
-      <w:bookmarkEnd w:id="8"/>
+      <w:r>
+        <w:fldChar w:fldCharType="begin"/>
+      </w:r>
+      <w:r>
+        <w:instrText xml:space="preserve"> SEQ Рисунок \* ARABIC </w:instrText>
+      </w:r>
+      <w:r>
+        <w:fldChar w:fldCharType="separate"/>
+      </w:r>
+      <w:r>
+        <w:rPr>
+          <w:noProof/>
+        </w:rPr>
+        <w:t>3</w:t>
+      </w:r>
+      <w:r>
+        <w:fldChar w:fldCharType="end"/>
+      </w:r>
+      <w:bookmarkEnd w:id="9"/>
+    </w:p>
+    <w:p>
+      <w:pPr>
+        <w:pStyle w:val="a4"/>
+        <w:numPr>
+          <w:ilvl w:val="0"/>
+          <w:numId w:val="2"/>
+        </w:numPr>
+        <w:jc w:val="both"/>
+        <w:rPr>
+          <w:rFonts w:ascii="Times New Roman" w:hAnsi="Times New Roman" w:cs="Times New Roman"/>
+          <w:sz w:val="28"/>
+          <w:szCs w:val="28"/>
+        </w:rPr>
+      </w:pPr>
+      <w:bookmarkStart w:id="10" w:name="_Ref2639437"/>
+      <w:r>
+        <w:rPr>
+          <w:rFonts w:ascii="Times New Roman" w:hAnsi="Times New Roman" w:cs="Times New Roman"/>
+          <w:sz w:val="28"/>
+          <w:szCs w:val="28"/>
+        </w:rPr>
+        <w:t>Выберите лист, в котором находится протокол</w:t>
+      </w:r>
+      <w:r>
+        <w:rPr>
+          <w:rFonts w:ascii="Times New Roman" w:hAnsi="Times New Roman" w:cs="Times New Roman"/>
+          <w:sz w:val="28"/>
+          <w:szCs w:val="28"/>
+        </w:rPr>
+        <w:t>.</w:t>
+      </w:r>
+      <w:bookmarkEnd w:id="10"/>
+      <w:r>
+        <w:rPr>
+          <w:rFonts w:ascii="Times New Roman" w:hAnsi="Times New Roman" w:cs="Times New Roman"/>
+          <w:sz w:val="28"/>
+          <w:szCs w:val="28"/>
+        </w:rPr>
+        <w:t xml:space="preserve"> На рисунке </w:t>
+      </w:r>
+      <w:r>
+        <w:rPr>
+          <w:rFonts w:ascii="Times New Roman" w:hAnsi="Times New Roman" w:cs="Times New Roman"/>
+          <w:sz w:val="28"/>
+          <w:szCs w:val="28"/>
+        </w:rPr>
+        <w:fldChar w:fldCharType="begin"/>
+      </w:r>
+      <w:r>
+        <w:rPr>
+          <w:rFonts w:ascii="Times New Roman" w:hAnsi="Times New Roman" w:cs="Times New Roman"/>
+          <w:sz w:val="28"/>
+          <w:szCs w:val="28"/>
+        </w:rPr>
+        <w:instrText xml:space="preserve"> REF _Ref2640733 \h </w:instrText>
+      </w:r>
+      <w:r>
+        <w:rPr>
+          <w:rFonts w:ascii="Times New Roman" w:hAnsi="Times New Roman" w:cs="Times New Roman"/>
+          <w:sz w:val="28"/>
+          <w:szCs w:val="28"/>
+        </w:rPr>
+      </w:r>
+      <w:r>
+        <w:rPr>
+          <w:rFonts w:ascii="Times New Roman" w:hAnsi="Times New Roman" w:cs="Times New Roman"/>
+          <w:sz w:val="28"/>
+          <w:szCs w:val="28"/>
+        </w:rPr>
+        <w:instrText xml:space="preserve"> \* MERGEFORMAT </w:instrText>
+      </w:r>
+      <w:r>
+        <w:rPr>
+          <w:rFonts w:ascii="Times New Roman" w:hAnsi="Times New Roman" w:cs="Times New Roman"/>
+          <w:sz w:val="28"/>
+          <w:szCs w:val="28"/>
+        </w:rPr>
+        <w:fldChar w:fldCharType="separate"/>
+      </w:r>
+      <w:r>
+        <w:rPr>
+          <w:rFonts w:ascii="Times New Roman" w:hAnsi="Times New Roman" w:cs="Times New Roman"/>
+          <w:vanish/>
+          <w:sz w:val="28"/>
+          <w:szCs w:val="28"/>
+        </w:rPr>
+        <w:t xml:space="preserve">Рисунок </w:t>
+      </w:r>
+      <w:r>
+        <w:rPr>
+          <w:rFonts w:ascii="Times New Roman" w:hAnsi="Times New Roman" w:cs="Times New Roman"/>
+          <w:sz w:val="28"/>
+          <w:szCs w:val="28"/>
+        </w:rPr>
+        <w:t>4</w:t>
+      </w:r>
+      <w:r>
+        <w:rPr>
+          <w:rFonts w:ascii="Times New Roman" w:hAnsi="Times New Roman" w:cs="Times New Roman"/>
+          <w:sz w:val="28"/>
+          <w:szCs w:val="28"/>
+        </w:rPr>
+        <w:fldChar w:fldCharType="end"/>
+      </w:r>
+      <w:r>
+        <w:rPr>
+          <w:rFonts w:ascii="Times New Roman" w:hAnsi="Times New Roman" w:cs="Times New Roman"/>
+          <w:sz w:val="28"/>
+          <w:szCs w:val="28"/>
+        </w:rPr>
+        <w:t xml:space="preserve"> выбран первый лист.</w:t>
+      </w:r>
+    </w:p>
+    <w:p>
+      <w:pPr>
+        <w:pStyle w:val="a4"/>
+        <w:keepNext/>
+        <w:spacing w:before="240" w:after="0"/>
+        <w:ind w:left="0"/>
+        <w:jc w:val="center"/>
+      </w:pPr>
+      <w:r>
+        <w:rPr>
+          <w:noProof/>
+          <w:lang w:eastAsia="ru-RU"/>
+        </w:rPr>
+        <w:lastRenderedPageBreak/>
+        <w:drawing>
+          <wp:inline distT="0" distB="0" distL="0" distR="0">
+            <wp:extent cx="6048000" cy="4662000"/>
+            <wp:effectExtent l="0" t="0" r="0" b="5715"/>
+            <wp:docPr id="6" name="Рисунок 6"/>
+            <wp:cNvGraphicFramePr>
+              <a:graphicFrameLocks xmlns:a="http://schemas.openxmlformats.org/drawingml/2006/main" noChangeAspect="1"/>
+            </wp:cNvGraphicFramePr>
+            <a:graphic xmlns:a="http://schemas.openxmlformats.org/drawingml/2006/main">
+              <a:graphicData uri="http://schemas.openxmlformats.org/drawingml/2006/picture">
+                <pic:pic xmlns:pic="http://schemas.openxmlformats.org/drawingml/2006/picture">
+                  <pic:nvPicPr>
+                    <pic:cNvPr id="0" name="Безымянный1.png"/>
+                    <pic:cNvPicPr/>
+                  </pic:nvPicPr>
+                  <pic:blipFill>
+                    <a:blip r:embed="rId12">
+                      <a:extLst>
+                        <a:ext uri="{28A0092B-C50C-407E-A947-70E740481C1C}">
+                          <a14:useLocalDpi xmlns:a14="http://schemas.microsoft.com/office/drawing/2010/main" val="0"/>
+                        </a:ext>
+                      </a:extLst>
+                    </a:blip>
+                    <a:stretch>
+                      <a:fillRect/>
+                    </a:stretch>
+                  </pic:blipFill>
+                  <pic:spPr>
+                    <a:xfrm>
+                      <a:off x="0" y="0"/>
+                      <a:ext cx="6048000" cy="4662000"/>
+                    </a:xfrm>
+                    <a:prstGeom prst="rect">
+                      <a:avLst/>
+                    </a:prstGeom>
+                  </pic:spPr>
+                </pic:pic>
+              </a:graphicData>
+            </a:graphic>
+          </wp:inline>
+        </w:drawing>
+      </w:r>
+    </w:p>
+    <w:p>
+      <w:pPr>
+        <w:pStyle w:val="a8"/>
+        <w:jc w:val="center"/>
+        <w:rPr>
+          <w:rFonts w:ascii="Times New Roman" w:hAnsi="Times New Roman" w:cs="Times New Roman"/>
+          <w:sz w:val="28"/>
+          <w:szCs w:val="28"/>
+        </w:rPr>
+      </w:pPr>
+      <w:bookmarkStart w:id="11" w:name="_Ref2640733"/>
+      <w:r>
+        <w:t xml:space="preserve">Рисунок </w:t>
+      </w:r>
+      <w:r>
+        <w:fldChar w:fldCharType="begin"/>
+      </w:r>
+      <w:r>
+        <w:instrText xml:space="preserve"> SEQ Рисунок \* ARABIC </w:instrText>
+      </w:r>
+      <w:r>
+        <w:fldChar w:fldCharType="separate"/>
+      </w:r>
+      <w:r>
+        <w:rPr>
+          <w:noProof/>
+        </w:rPr>
+        <w:t>4</w:t>
+      </w:r>
+      <w:r>
+        <w:rPr>
+          <w:noProof/>
+        </w:rPr>
+        <w:fldChar w:fldCharType="end"/>
+      </w:r>
+      <w:bookmarkEnd w:id="11"/>
+    </w:p>
+    <w:p>
+      <w:pPr>
+        <w:pStyle w:val="a4"/>
+        <w:numPr>
+          <w:ilvl w:val="0"/>
+          <w:numId w:val="2"/>
+        </w:numPr>
+        <w:spacing w:before="240" w:after="0"/>
+        <w:jc w:val="both"/>
+        <w:rPr>
+          <w:rFonts w:ascii="Times New Roman" w:hAnsi="Times New Roman" w:cs="Times New Roman"/>
+          <w:sz w:val="28"/>
+          <w:szCs w:val="28"/>
+        </w:rPr>
+      </w:pPr>
+      <w:bookmarkStart w:id="12" w:name="_Ref2639474"/>
+      <w:r>
+        <w:rPr>
+          <w:rFonts w:ascii="Times New Roman" w:hAnsi="Times New Roman" w:cs="Times New Roman"/>
+          <w:sz w:val="28"/>
+          <w:szCs w:val="28"/>
+        </w:rPr>
+        <w:t>Нажмите кнопку «</w:t>
+      </w:r>
+      <w:r>
+        <w:rPr>
+          <w:rFonts w:ascii="Times New Roman" w:hAnsi="Times New Roman" w:cs="Times New Roman"/>
+          <w:b/>
+          <w:sz w:val="28"/>
+          <w:szCs w:val="28"/>
+        </w:rPr>
+        <w:t>Посчитать разряды</w:t>
+      </w:r>
+      <w:r>
+        <w:rPr>
+          <w:rFonts w:ascii="Times New Roman" w:hAnsi="Times New Roman" w:cs="Times New Roman"/>
+          <w:sz w:val="28"/>
+          <w:szCs w:val="28"/>
+        </w:rPr>
+        <w:t>»</w:t>
+      </w:r>
+      <w:r>
+        <w:rPr>
+          <w:rFonts w:ascii="Times New Roman" w:hAnsi="Times New Roman" w:cs="Times New Roman"/>
+          <w:sz w:val="28"/>
+          <w:szCs w:val="28"/>
+        </w:rPr>
+        <w:t>.</w:t>
+      </w:r>
+      <w:bookmarkEnd w:id="12"/>
+    </w:p>
+    <w:p>
+      <w:pPr>
+        <w:pStyle w:val="a4"/>
+        <w:spacing w:before="240" w:after="0"/>
+        <w:jc w:val="both"/>
+        <w:rPr>
+          <w:rFonts w:ascii="Times New Roman" w:hAnsi="Times New Roman" w:cs="Times New Roman"/>
+          <w:sz w:val="28"/>
+          <w:szCs w:val="28"/>
+        </w:rPr>
+      </w:pPr>
+    </w:p>
+    <w:p>
+      <w:pPr>
+        <w:pStyle w:val="a4"/>
+        <w:keepNext/>
+        <w:spacing w:before="240" w:after="0"/>
+        <w:ind w:left="0"/>
+        <w:jc w:val="center"/>
+      </w:pPr>
+      <w:r>
+        <w:rPr>
+          <w:noProof/>
+          <w:lang w:eastAsia="ru-RU"/>
+        </w:rPr>
+        <w:lastRenderedPageBreak/>
+        <w:drawing>
+          <wp:inline distT="0" distB="0" distL="0" distR="0">
+            <wp:extent cx="6048000" cy="4662000"/>
+            <wp:effectExtent l="0" t="0" r="0" b="5715"/>
+            <wp:docPr id="10" name="Рисунок 10"/>
+            <wp:cNvGraphicFramePr>
+              <a:graphicFrameLocks xmlns:a="http://schemas.openxmlformats.org/drawingml/2006/main" noChangeAspect="1"/>
+            </wp:cNvGraphicFramePr>
+            <a:graphic xmlns:a="http://schemas.openxmlformats.org/drawingml/2006/main">
+              <a:graphicData uri="http://schemas.openxmlformats.org/drawingml/2006/picture">
+                <pic:pic xmlns:pic="http://schemas.openxmlformats.org/drawingml/2006/picture">
+                  <pic:nvPicPr>
+                    <pic:cNvPr id="0" name="Безымянный2.png"/>
+                    <pic:cNvPicPr/>
+                  </pic:nvPicPr>
+                  <pic:blipFill>
+                    <a:blip r:embed="rId13">
+                      <a:extLst>
+                        <a:ext uri="{28A0092B-C50C-407E-A947-70E740481C1C}">
+                          <a14:useLocalDpi xmlns:a14="http://schemas.microsoft.com/office/drawing/2010/main" val="0"/>
+                        </a:ext>
+                      </a:extLst>
+                    </a:blip>
+                    <a:stretch>
+                      <a:fillRect/>
+                    </a:stretch>
+                  </pic:blipFill>
+                  <pic:spPr>
+                    <a:xfrm>
+                      <a:off x="0" y="0"/>
+                      <a:ext cx="6048000" cy="4662000"/>
+                    </a:xfrm>
+                    <a:prstGeom prst="rect">
+                      <a:avLst/>
+                    </a:prstGeom>
+                  </pic:spPr>
+                </pic:pic>
+              </a:graphicData>
+            </a:graphic>
+          </wp:inline>
+        </w:drawing>
+      </w:r>
+    </w:p>
+    <w:p>
+      <w:pPr>
+        <w:pStyle w:val="a8"/>
+        <w:jc w:val="center"/>
+        <w:rPr>
+          <w:rFonts w:ascii="Times New Roman" w:hAnsi="Times New Roman" w:cs="Times New Roman"/>
+          <w:sz w:val="28"/>
+          <w:szCs w:val="28"/>
+        </w:rPr>
+      </w:pPr>
+      <w:r>
+        <w:t xml:space="preserve">Рисунок </w:t>
+      </w:r>
+      <w:r>
+        <w:fldChar w:fldCharType="begin"/>
+      </w:r>
+      <w:r>
+        <w:instrText xml:space="preserve"> SEQ Рисунок \* ARABIC </w:instrText>
+      </w:r>
+      <w:r>
+        <w:fldChar w:fldCharType="separate"/>
+      </w:r>
+      <w:r>
+        <w:rPr>
+          <w:noProof/>
+        </w:rPr>
+        <w:t>5</w:t>
+      </w:r>
+      <w:r>
+        <w:rPr>
+          <w:noProof/>
+        </w:rPr>
+        <w:fldChar w:fldCharType="end"/>
+      </w:r>
     </w:p>
     <w:p>
       <w:pPr>
@@ -1279,13 +2590,32 @@
           <w:szCs w:val="28"/>
         </w:rPr>
       </w:pPr>
-      <w:r>
-        <w:rPr>
-          <w:rFonts w:ascii="Times New Roman" w:hAnsi="Times New Roman" w:cs="Times New Roman"/>
-          <w:sz w:val="28"/>
-          <w:szCs w:val="28"/>
-        </w:rPr>
-        <w:t>Занесите разряды из колонки «Выполненный разряд» в итоговый протокол соревнований</w:t>
+      <w:bookmarkStart w:id="13" w:name="_Ref2639476"/>
+      <w:bookmarkStart w:id="14" w:name="_Ref2976095"/>
+      <w:r>
+        <w:rPr>
+          <w:rFonts w:ascii="Times New Roman" w:hAnsi="Times New Roman" w:cs="Times New Roman"/>
+          <w:sz w:val="28"/>
+          <w:szCs w:val="28"/>
+        </w:rPr>
+        <w:t>Занесите разряды из колонки «</w:t>
+      </w:r>
+      <w:r>
+        <w:rPr>
+          <w:rFonts w:ascii="Times New Roman" w:hAnsi="Times New Roman" w:cs="Times New Roman"/>
+          <w:b/>
+          <w:sz w:val="28"/>
+          <w:szCs w:val="28"/>
+        </w:rPr>
+        <w:t>Выполненный разряд</w:t>
+      </w:r>
+      <w:r>
+        <w:rPr>
+          <w:rFonts w:ascii="Times New Roman" w:hAnsi="Times New Roman" w:cs="Times New Roman"/>
+          <w:sz w:val="28"/>
+          <w:szCs w:val="28"/>
+        </w:rPr>
+        <w:t>» в итоговый протокол соревнований</w:t>
       </w:r>
       <w:r>
         <w:rPr>
@@ -1345,7 +2675,8 @@
         </w:rPr>
         <w:t>.</w:t>
       </w:r>
-      <w:bookmarkEnd w:id="7"/>
+      <w:bookmarkEnd w:id="13"/>
+      <w:bookmarkEnd w:id="14"/>
     </w:p>
     <w:p>
       <w:pPr>
@@ -1423,53 +2754,23 @@
           <w:sz w:val="28"/>
           <w:szCs w:val="28"/>
         </w:rPr>
-        <w:t xml:space="preserve">, то выберите другой лист с </w:t>
-      </w:r>
-      <w:r>
-        <w:rPr>
-          <w:rFonts w:ascii="Times New Roman" w:hAnsi="Times New Roman" w:cs="Times New Roman"/>
-          <w:sz w:val="28"/>
-          <w:szCs w:val="28"/>
-        </w:rPr>
-        <w:lastRenderedPageBreak/>
-        <w:t>помощью выпадающего списка «</w:t>
-      </w:r>
-      <w:r>
-        <w:rPr>
-          <w:rFonts w:ascii="Times New Roman" w:hAnsi="Times New Roman" w:cs="Times New Roman"/>
-          <w:b/>
-          <w:sz w:val="28"/>
-          <w:szCs w:val="28"/>
-        </w:rPr>
-        <w:t>Ли</w:t>
-      </w:r>
-      <w:proofErr w:type="gramStart"/>
-      <w:r>
-        <w:rPr>
-          <w:rFonts w:ascii="Times New Roman" w:hAnsi="Times New Roman" w:cs="Times New Roman"/>
-          <w:b/>
-          <w:sz w:val="28"/>
-          <w:szCs w:val="28"/>
-        </w:rPr>
-        <w:t>ст с пр</w:t>
-      </w:r>
-      <w:proofErr w:type="gramEnd"/>
-      <w:r>
-        <w:rPr>
-          <w:rFonts w:ascii="Times New Roman" w:hAnsi="Times New Roman" w:cs="Times New Roman"/>
-          <w:b/>
-          <w:sz w:val="28"/>
-          <w:szCs w:val="28"/>
-        </w:rPr>
-        <w:t>отоколами</w:t>
-      </w:r>
-      <w:r>
-        <w:rPr>
-          <w:rFonts w:ascii="Times New Roman" w:hAnsi="Times New Roman" w:cs="Times New Roman"/>
-          <w:sz w:val="28"/>
-          <w:szCs w:val="28"/>
-        </w:rPr>
-        <w:t xml:space="preserve">» (п. </w:t>
+        <w:t xml:space="preserve">, то выберите </w:t>
+      </w:r>
+      <w:r>
+        <w:rPr>
+          <w:rFonts w:ascii="Times New Roman" w:hAnsi="Times New Roman" w:cs="Times New Roman"/>
+          <w:sz w:val="28"/>
+          <w:szCs w:val="28"/>
+        </w:rPr>
+        <w:t>другую вкладку</w:t>
+      </w:r>
+      <w:r>
+        <w:rPr>
+          <w:rFonts w:ascii="Times New Roman" w:hAnsi="Times New Roman" w:cs="Times New Roman"/>
+          <w:sz w:val="28"/>
+          <w:szCs w:val="28"/>
+        </w:rPr>
+        <w:t xml:space="preserve"> и повторите пункты </w:t>
       </w:r>
       <w:r>
         <w:rPr>
@@ -1485,7 +2786,7 @@
           <w:sz w:val="28"/>
           <w:szCs w:val="28"/>
         </w:rPr>
-        <w:instrText xml:space="preserve"> REF _Ref2639437 \r \h </w:instrText>
+        <w:instrText xml:space="preserve"> REF _Ref2639474 \r \h </w:instrText>
       </w:r>
       <w:r>
         <w:rPr>
@@ -1508,7 +2809,7 @@
           <w:sz w:val="28"/>
           <w:szCs w:val="28"/>
         </w:rPr>
-        <w:t>2</w:t>
+        <w:t>3</w:t>
       </w:r>
       <w:r>
         <w:rPr>
@@ -1524,62 +2825,15 @@
           <w:sz w:val="28"/>
           <w:szCs w:val="28"/>
         </w:rPr>
-        <w:t xml:space="preserve">) и повторите пункты </w:t>
-      </w:r>
-      <w:r>
-        <w:rPr>
-          <w:rFonts w:ascii="Times New Roman" w:hAnsi="Times New Roman" w:cs="Times New Roman"/>
-          <w:sz w:val="28"/>
-          <w:szCs w:val="28"/>
-        </w:rPr>
-        <w:fldChar w:fldCharType="begin"/>
-      </w:r>
-      <w:r>
-        <w:rPr>
-          <w:rFonts w:ascii="Times New Roman" w:hAnsi="Times New Roman" w:cs="Times New Roman"/>
-          <w:sz w:val="28"/>
-          <w:szCs w:val="28"/>
-        </w:rPr>
-        <w:instrText xml:space="preserve"> REF _Ref2639474 \r \h </w:instrText>
-      </w:r>
-      <w:r>
-        <w:rPr>
-          <w:rFonts w:ascii="Times New Roman" w:hAnsi="Times New Roman" w:cs="Times New Roman"/>
-          <w:sz w:val="28"/>
-          <w:szCs w:val="28"/>
-        </w:rPr>
-      </w:r>
-      <w:r>
-        <w:rPr>
-          <w:rFonts w:ascii="Times New Roman" w:hAnsi="Times New Roman" w:cs="Times New Roman"/>
-          <w:sz w:val="28"/>
-          <w:szCs w:val="28"/>
-        </w:rPr>
-        <w:fldChar w:fldCharType="separate"/>
-      </w:r>
-      <w:r>
-        <w:rPr>
-          <w:rFonts w:ascii="Times New Roman" w:hAnsi="Times New Roman" w:cs="Times New Roman"/>
-          <w:sz w:val="28"/>
-          <w:szCs w:val="28"/>
-        </w:rPr>
-        <w:t>3</w:t>
-      </w:r>
-      <w:r>
-        <w:rPr>
-          <w:rFonts w:ascii="Times New Roman" w:hAnsi="Times New Roman" w:cs="Times New Roman"/>
-          <w:sz w:val="28"/>
-          <w:szCs w:val="28"/>
-        </w:rPr>
-        <w:fldChar w:fldCharType="end"/>
-      </w:r>
-      <w:r>
-        <w:rPr>
-          <w:rFonts w:ascii="Times New Roman" w:hAnsi="Times New Roman" w:cs="Times New Roman"/>
-          <w:sz w:val="28"/>
-          <w:szCs w:val="28"/>
-        </w:rPr>
-        <w:t xml:space="preserve"> и </w:t>
+        <w:t xml:space="preserve"> </w:t>
+      </w:r>
+      <w:r>
+        <w:rPr>
+          <w:rFonts w:ascii="Times New Roman" w:hAnsi="Times New Roman" w:cs="Times New Roman"/>
+          <w:sz w:val="28"/>
+          <w:szCs w:val="28"/>
+        </w:rPr>
+        <w:t xml:space="preserve">и </w:t>
       </w:r>
       <w:r>
         <w:rPr>
@@ -1646,16 +2900,17 @@
           <w:szCs w:val="32"/>
         </w:rPr>
       </w:pPr>
-      <w:bookmarkStart w:id="9" w:name="_Toc2681747"/>
+      <w:bookmarkStart w:id="15" w:name="_Toc2981208"/>
       <w:r>
         <w:rPr>
           <w:rFonts w:ascii="Times New Roman" w:hAnsi="Times New Roman" w:cs="Times New Roman"/>
           <w:sz w:val="32"/>
           <w:szCs w:val="32"/>
         </w:rPr>
+        <w:lastRenderedPageBreak/>
         <w:t>Анализ полученных результатов</w:t>
       </w:r>
-      <w:bookmarkEnd w:id="9"/>
+      <w:bookmarkEnd w:id="15"/>
     </w:p>
     <w:p>
       <w:pPr>
@@ -1664,7 +2919,7 @@
         <w:jc w:val="both"/>
       </w:pPr>
       <w:r>
-        <w:object w:dxaOrig="13572" w:dyaOrig="11265">
+        <w:object w:dxaOrig="15974" w:dyaOrig="12241">
           <v:shapetype id="_x0000_t75" coordsize="21600,21600" o:spt="75" o:preferrelative="t" path="m@4@5l@4@11@9@11@9@5xe" filled="f" stroked="f">
             <v:stroke joinstyle="miter"/>
             <v:formulas>
@@ -1684,10 +2939,10 @@
             <v:path o:extrusionok="f" gradientshapeok="t" o:connecttype="rect"/>
             <o:lock v:ext="edit" aspectratio="t"/>
           </v:shapetype>
-          <v:shape id="_x0000_i1025" type="#_x0000_t75" style="width:501.8pt;height:416pt" o:ole="">
-            <v:imagedata r:id="rId12" o:title=""/>
+          <v:shape id="_x0000_i1025" type="#_x0000_t75" style="width:509.1pt;height:389.8pt" o:ole="">
+            <v:imagedata r:id="rId14" o:title=""/>
           </v:shape>
-          <o:OLEObject Type="Embed" ProgID="Visio.Drawing.11" ShapeID="_x0000_i1025" DrawAspect="Content" ObjectID="_1613421835" r:id="rId13"/>
+          <o:OLEObject Type="Embed" ProgID="Visio.Drawing.11" ShapeID="_x0000_i1025" DrawAspect="Content" ObjectID="_1613596551" r:id="rId15"/>
         </w:object>
       </w:r>
     </w:p>
@@ -1701,19 +2956,32 @@
           <w:szCs w:val="32"/>
         </w:rPr>
       </w:pPr>
-      <w:bookmarkStart w:id="10" w:name="_Ref2640820"/>
+      <w:bookmarkStart w:id="16" w:name="_Ref2640820"/>
       <w:r>
         <w:t xml:space="preserve">Рисунок </w:t>
       </w:r>
-      <w:fldSimple w:instr=" SEQ Рисунок \* ARABIC ">
-        <w:r>
-          <w:rPr>
-            <w:noProof/>
-          </w:rPr>
-          <w:t>5</w:t>
-        </w:r>
-      </w:fldSimple>
-      <w:bookmarkEnd w:id="10"/>
+      <w:r>
+        <w:fldChar w:fldCharType="begin"/>
+      </w:r>
+      <w:r>
+        <w:instrText xml:space="preserve"> SEQ Рисунок \* ARABIC </w:instrText>
+      </w:r>
+      <w:r>
+        <w:fldChar w:fldCharType="separate"/>
+      </w:r>
+      <w:r>
+        <w:rPr>
+          <w:noProof/>
+        </w:rPr>
+        <w:t>6</w:t>
+      </w:r>
+      <w:r>
+        <w:rPr>
+          <w:noProof/>
+        </w:rPr>
+        <w:fldChar w:fldCharType="end"/>
+      </w:r>
+      <w:bookmarkEnd w:id="16"/>
     </w:p>
     <w:p>
       <w:pPr>
@@ -1754,50 +3022,87 @@
           <w:sz w:val="28"/>
           <w:szCs w:val="28"/>
         </w:rPr>
-        <w:t>В столбце «</w:t>
-      </w:r>
-      <w:r>
-        <w:rPr>
-          <w:rFonts w:ascii="Times New Roman" w:hAnsi="Times New Roman" w:cs="Times New Roman"/>
-          <w:b/>
-          <w:sz w:val="28"/>
-          <w:szCs w:val="28"/>
-        </w:rPr>
-        <w:t>Выполненный разряд</w:t>
-      </w:r>
-      <w:r>
-        <w:rPr>
-          <w:rFonts w:ascii="Times New Roman" w:hAnsi="Times New Roman" w:cs="Times New Roman"/>
-          <w:sz w:val="28"/>
-          <w:szCs w:val="28"/>
-        </w:rPr>
-        <w:t xml:space="preserve">» отображаются разряды, рассчитанные согласно ЕВСК, </w:t>
-      </w:r>
-      <w:proofErr w:type="gramStart"/>
-      <w:r>
-        <w:rPr>
-          <w:rFonts w:ascii="Times New Roman" w:hAnsi="Times New Roman" w:cs="Times New Roman"/>
-          <w:sz w:val="28"/>
-          <w:szCs w:val="28"/>
-        </w:rPr>
-        <w:t>действующ</w:t>
-      </w:r>
-      <w:r>
-        <w:rPr>
-          <w:rFonts w:ascii="Times New Roman" w:hAnsi="Times New Roman" w:cs="Times New Roman"/>
-          <w:sz w:val="28"/>
-          <w:szCs w:val="28"/>
-        </w:rPr>
-        <w:t>ей</w:t>
-      </w:r>
-      <w:proofErr w:type="gramEnd"/>
-      <w:r>
-        <w:rPr>
-          <w:rFonts w:ascii="Times New Roman" w:hAnsi="Times New Roman" w:cs="Times New Roman"/>
-          <w:sz w:val="28"/>
-          <w:szCs w:val="28"/>
-        </w:rPr>
-        <w:t xml:space="preserve"> с 29 июня 2018 г.</w:t>
+        <w:t xml:space="preserve">Синим цветом выделяются спортсмены, текущие разряды которых были использованы для подсчёта массовых разрядов. Для подсчёта разрядов </w:t>
+      </w:r>
+      <w:r>
+        <w:rPr>
+          <w:rFonts w:ascii="Times New Roman" w:hAnsi="Times New Roman" w:cs="Times New Roman"/>
+          <w:sz w:val="28"/>
+          <w:szCs w:val="28"/>
+        </w:rPr>
+        <w:t>«</w:t>
+      </w:r>
+      <w:r>
+        <w:rPr>
+          <w:rFonts w:ascii="Times New Roman" w:hAnsi="Times New Roman" w:cs="Times New Roman"/>
+          <w:sz w:val="28"/>
+          <w:szCs w:val="28"/>
+        </w:rPr>
+        <w:t>КМС</w:t>
+      </w:r>
+      <w:r>
+        <w:rPr>
+          <w:rFonts w:ascii="Times New Roman" w:hAnsi="Times New Roman" w:cs="Times New Roman"/>
+          <w:sz w:val="28"/>
+          <w:szCs w:val="28"/>
+        </w:rPr>
+        <w:t>»</w:t>
+      </w:r>
+      <w:r>
+        <w:rPr>
+          <w:rFonts w:ascii="Times New Roman" w:hAnsi="Times New Roman" w:cs="Times New Roman"/>
+          <w:sz w:val="28"/>
+          <w:szCs w:val="28"/>
+        </w:rPr>
+        <w:t xml:space="preserve"> и </w:t>
+      </w:r>
+      <w:r>
+        <w:rPr>
+          <w:rFonts w:ascii="Times New Roman" w:hAnsi="Times New Roman" w:cs="Times New Roman"/>
+          <w:sz w:val="28"/>
+          <w:szCs w:val="28"/>
+        </w:rPr>
+        <w:t>«</w:t>
+      </w:r>
+      <w:r>
+        <w:rPr>
+          <w:rFonts w:ascii="Times New Roman" w:hAnsi="Times New Roman" w:cs="Times New Roman"/>
+          <w:sz w:val="28"/>
+          <w:szCs w:val="28"/>
+        </w:rPr>
+        <w:t>МС</w:t>
+      </w:r>
+      <w:r>
+        <w:rPr>
+          <w:rFonts w:ascii="Times New Roman" w:hAnsi="Times New Roman" w:cs="Times New Roman"/>
+          <w:sz w:val="28"/>
+          <w:szCs w:val="28"/>
+        </w:rPr>
+        <w:t>»</w:t>
+      </w:r>
+      <w:r>
+        <w:rPr>
+          <w:rFonts w:ascii="Times New Roman" w:hAnsi="Times New Roman" w:cs="Times New Roman"/>
+          <w:sz w:val="28"/>
+          <w:szCs w:val="28"/>
+        </w:rPr>
+        <w:t xml:space="preserve"> всегда используются текущие разряды всех спортсменов, принимавших участие в соревнованиях</w:t>
+      </w:r>
+      <w:r>
+        <w:rPr>
+          <w:rFonts w:ascii="Times New Roman" w:hAnsi="Times New Roman" w:cs="Times New Roman"/>
+          <w:sz w:val="28"/>
+          <w:szCs w:val="28"/>
+        </w:rPr>
+        <w:t>, т.к. такой алгоритм описан в действующей ЕВСК</w:t>
+      </w:r>
+      <w:r>
+        <w:rPr>
+          <w:rFonts w:ascii="Times New Roman" w:hAnsi="Times New Roman" w:cs="Times New Roman"/>
+          <w:sz w:val="28"/>
+          <w:szCs w:val="28"/>
+        </w:rPr>
+        <w:t>.</w:t>
       </w:r>
     </w:p>
     <w:p>
@@ -1820,7 +3125,47 @@
           <w:sz w:val="28"/>
           <w:szCs w:val="28"/>
         </w:rPr>
-        <w:t>В столбце «</w:t>
+        <w:t xml:space="preserve">Массовые разряды (с «3 ю» по «1») рассчитываются по формулам, указанным в </w:t>
+      </w:r>
+      <w:r>
+        <w:rPr>
+          <w:rFonts w:ascii="Times New Roman" w:hAnsi="Times New Roman" w:cs="Times New Roman"/>
+          <w:sz w:val="28"/>
+          <w:szCs w:val="28"/>
+        </w:rPr>
+        <w:t>пункте</w:t>
+      </w:r>
+      <w:r>
+        <w:rPr>
+          <w:rFonts w:ascii="Times New Roman" w:hAnsi="Times New Roman" w:cs="Times New Roman"/>
+          <w:sz w:val="28"/>
+          <w:szCs w:val="28"/>
+        </w:rPr>
+        <w:t xml:space="preserve"> «Массовые разряды» действующ</w:t>
+      </w:r>
+      <w:r>
+        <w:rPr>
+          <w:rFonts w:ascii="Times New Roman" w:hAnsi="Times New Roman" w:cs="Times New Roman"/>
+          <w:sz w:val="28"/>
+          <w:szCs w:val="28"/>
+        </w:rPr>
+        <w:t>ей</w:t>
+      </w:r>
+      <w:r>
+        <w:rPr>
+          <w:rFonts w:ascii="Times New Roman" w:hAnsi="Times New Roman" w:cs="Times New Roman"/>
+          <w:sz w:val="28"/>
+          <w:szCs w:val="28"/>
+        </w:rPr>
+        <w:t xml:space="preserve"> ЕВСК.</w:t>
+      </w:r>
+      <w:r>
+        <w:rPr>
+          <w:rFonts w:ascii="Times New Roman" w:hAnsi="Times New Roman" w:cs="Times New Roman"/>
+          <w:sz w:val="28"/>
+          <w:szCs w:val="28"/>
+        </w:rPr>
+        <w:t xml:space="preserve"> Расчёт ведётся на тот год, что указан в поле «</w:t>
       </w:r>
       <w:r>
         <w:rPr>
@@ -1829,57 +3174,15 @@
           <w:sz w:val="28"/>
           <w:szCs w:val="28"/>
         </w:rPr>
-        <w:t>до 2018</w:t>
-      </w:r>
-      <w:r>
-        <w:rPr>
-          <w:rFonts w:ascii="Times New Roman" w:hAnsi="Times New Roman" w:cs="Times New Roman"/>
-          <w:sz w:val="28"/>
-          <w:szCs w:val="28"/>
-        </w:rPr>
-        <w:t xml:space="preserve">» </w:t>
-      </w:r>
-      <w:r>
-        <w:rPr>
-          <w:rFonts w:ascii="Times New Roman" w:hAnsi="Times New Roman" w:cs="Times New Roman"/>
-          <w:sz w:val="28"/>
-          <w:szCs w:val="28"/>
-        </w:rPr>
-        <w:t xml:space="preserve">отображаются разряды, рассчитанные согласно ЕВСК, </w:t>
-      </w:r>
-      <w:proofErr w:type="gramStart"/>
-      <w:r>
-        <w:rPr>
-          <w:rFonts w:ascii="Times New Roman" w:hAnsi="Times New Roman" w:cs="Times New Roman"/>
-          <w:sz w:val="28"/>
-          <w:szCs w:val="28"/>
-        </w:rPr>
-        <w:t>действовавшей</w:t>
-      </w:r>
-      <w:proofErr w:type="gramEnd"/>
-      <w:r>
-        <w:rPr>
-          <w:rFonts w:ascii="Times New Roman" w:hAnsi="Times New Roman" w:cs="Times New Roman"/>
-          <w:sz w:val="28"/>
-          <w:szCs w:val="28"/>
-        </w:rPr>
-        <w:t xml:space="preserve"> до</w:t>
-      </w:r>
-      <w:r>
-        <w:rPr>
-          <w:rFonts w:ascii="Times New Roman" w:hAnsi="Times New Roman" w:cs="Times New Roman"/>
-          <w:sz w:val="28"/>
-          <w:szCs w:val="28"/>
-        </w:rPr>
-        <w:t xml:space="preserve"> 29 июня 2018 г</w:t>
-      </w:r>
-      <w:r>
-        <w:rPr>
-          <w:rFonts w:ascii="Times New Roman" w:hAnsi="Times New Roman" w:cs="Times New Roman"/>
-          <w:sz w:val="28"/>
-          <w:szCs w:val="28"/>
-        </w:rPr>
-        <w:t>.</w:t>
+        <w:t>Год проведения соревнований</w:t>
+      </w:r>
+      <w:r>
+        <w:rPr>
+          <w:rFonts w:ascii="Times New Roman" w:hAnsi="Times New Roman" w:cs="Times New Roman"/>
+          <w:sz w:val="28"/>
+          <w:szCs w:val="28"/>
+        </w:rPr>
+        <w:t>».</w:t>
       </w:r>
     </w:p>
     <w:p>
@@ -1902,6 +3205,223 @@
           <w:sz w:val="28"/>
           <w:szCs w:val="28"/>
         </w:rPr>
+        <w:t>Разряды «КМС» и «МС» рассчитываются исходя из статуса соревнований, выбранного пользователем в выпадающем списке «</w:t>
+      </w:r>
+      <w:r>
+        <w:rPr>
+          <w:rFonts w:ascii="Times New Roman" w:hAnsi="Times New Roman" w:cs="Times New Roman"/>
+          <w:b/>
+          <w:sz w:val="28"/>
+          <w:szCs w:val="28"/>
+        </w:rPr>
+        <w:t>Статус соревнования</w:t>
+      </w:r>
+      <w:r>
+        <w:rPr>
+          <w:rFonts w:ascii="Times New Roman" w:hAnsi="Times New Roman" w:cs="Times New Roman"/>
+          <w:sz w:val="28"/>
+          <w:szCs w:val="28"/>
+        </w:rPr>
+        <w:t xml:space="preserve">», и условий указанных в </w:t>
+      </w:r>
+      <w:r>
+        <w:rPr>
+          <w:rFonts w:ascii="Times New Roman" w:hAnsi="Times New Roman" w:cs="Times New Roman"/>
+          <w:sz w:val="28"/>
+          <w:szCs w:val="28"/>
+        </w:rPr>
+        <w:t>пункте</w:t>
+      </w:r>
+      <w:r>
+        <w:rPr>
+          <w:rFonts w:ascii="Times New Roman" w:hAnsi="Times New Roman" w:cs="Times New Roman"/>
+          <w:sz w:val="28"/>
+          <w:szCs w:val="28"/>
+        </w:rPr>
+        <w:t xml:space="preserve"> «</w:t>
+      </w:r>
+      <w:r>
+        <w:rPr>
+          <w:rFonts w:ascii="Times New Roman" w:hAnsi="Times New Roman" w:cs="Times New Roman"/>
+          <w:sz w:val="28"/>
+          <w:szCs w:val="28"/>
+        </w:rPr>
+        <w:t>МС и КМС</w:t>
+      </w:r>
+      <w:r>
+        <w:rPr>
+          <w:rFonts w:ascii="Times New Roman" w:hAnsi="Times New Roman" w:cs="Times New Roman"/>
+          <w:sz w:val="28"/>
+          <w:szCs w:val="28"/>
+        </w:rPr>
+        <w:t xml:space="preserve">» </w:t>
+      </w:r>
+      <w:r>
+        <w:rPr>
+          <w:rFonts w:ascii="Times New Roman" w:hAnsi="Times New Roman" w:cs="Times New Roman"/>
+          <w:sz w:val="28"/>
+          <w:szCs w:val="28"/>
+        </w:rPr>
+        <w:t>действующей ЕВСК</w:t>
+      </w:r>
+      <w:r>
+        <w:rPr>
+          <w:rFonts w:ascii="Times New Roman" w:hAnsi="Times New Roman" w:cs="Times New Roman"/>
+          <w:sz w:val="28"/>
+          <w:szCs w:val="28"/>
+        </w:rPr>
+        <w:t>.</w:t>
+      </w:r>
+    </w:p>
+    <w:p>
+      <w:pPr>
+        <w:pStyle w:val="a4"/>
+        <w:numPr>
+          <w:ilvl w:val="0"/>
+          <w:numId w:val="3"/>
+        </w:numPr>
+        <w:jc w:val="both"/>
+        <w:rPr>
+          <w:rFonts w:ascii="Times New Roman" w:hAnsi="Times New Roman" w:cs="Times New Roman"/>
+          <w:sz w:val="28"/>
+          <w:szCs w:val="28"/>
+        </w:rPr>
+      </w:pPr>
+      <w:r>
+        <w:rPr>
+          <w:rFonts w:ascii="Times New Roman" w:hAnsi="Times New Roman" w:cs="Times New Roman"/>
+          <w:sz w:val="28"/>
+          <w:szCs w:val="28"/>
+        </w:rPr>
+        <w:t>В столбце «</w:t>
+      </w:r>
+      <w:r>
+        <w:rPr>
+          <w:rFonts w:ascii="Times New Roman" w:hAnsi="Times New Roman" w:cs="Times New Roman"/>
+          <w:b/>
+          <w:sz w:val="28"/>
+          <w:szCs w:val="28"/>
+        </w:rPr>
+        <w:t>Выполненный разряд</w:t>
+      </w:r>
+      <w:r>
+        <w:rPr>
+          <w:rFonts w:ascii="Times New Roman" w:hAnsi="Times New Roman" w:cs="Times New Roman"/>
+          <w:sz w:val="28"/>
+          <w:szCs w:val="28"/>
+        </w:rPr>
+        <w:t>» отображаются разряды, рассчитанные согласно ЕВСК, действующ</w:t>
+      </w:r>
+      <w:r>
+        <w:rPr>
+          <w:rFonts w:ascii="Times New Roman" w:hAnsi="Times New Roman" w:cs="Times New Roman"/>
+          <w:sz w:val="28"/>
+          <w:szCs w:val="28"/>
+        </w:rPr>
+        <w:t>ей</w:t>
+      </w:r>
+      <w:r>
+        <w:rPr>
+          <w:rFonts w:ascii="Times New Roman" w:hAnsi="Times New Roman" w:cs="Times New Roman"/>
+          <w:sz w:val="28"/>
+          <w:szCs w:val="28"/>
+        </w:rPr>
+        <w:t xml:space="preserve"> с 29 июня 2018 г.</w:t>
+      </w:r>
+    </w:p>
+    <w:p>
+      <w:pPr>
+        <w:pStyle w:val="a4"/>
+        <w:numPr>
+          <w:ilvl w:val="0"/>
+          <w:numId w:val="3"/>
+        </w:numPr>
+        <w:jc w:val="both"/>
+        <w:rPr>
+          <w:rFonts w:ascii="Times New Roman" w:hAnsi="Times New Roman" w:cs="Times New Roman"/>
+          <w:sz w:val="28"/>
+          <w:szCs w:val="28"/>
+        </w:rPr>
+      </w:pPr>
+      <w:r>
+        <w:rPr>
+          <w:rFonts w:ascii="Times New Roman" w:hAnsi="Times New Roman" w:cs="Times New Roman"/>
+          <w:sz w:val="28"/>
+          <w:szCs w:val="28"/>
+        </w:rPr>
+        <w:t>В столбце «</w:t>
+      </w:r>
+      <w:r>
+        <w:rPr>
+          <w:rFonts w:ascii="Times New Roman" w:hAnsi="Times New Roman" w:cs="Times New Roman"/>
+          <w:b/>
+          <w:sz w:val="28"/>
+          <w:szCs w:val="28"/>
+        </w:rPr>
+        <w:t>до 2018</w:t>
+      </w:r>
+      <w:r>
+        <w:rPr>
+          <w:rFonts w:ascii="Times New Roman" w:hAnsi="Times New Roman" w:cs="Times New Roman"/>
+          <w:sz w:val="28"/>
+          <w:szCs w:val="28"/>
+        </w:rPr>
+        <w:t xml:space="preserve">» </w:t>
+      </w:r>
+      <w:r>
+        <w:rPr>
+          <w:rFonts w:ascii="Times New Roman" w:hAnsi="Times New Roman" w:cs="Times New Roman"/>
+          <w:sz w:val="28"/>
+          <w:szCs w:val="28"/>
+        </w:rPr>
+        <w:t xml:space="preserve">отображаются разряды, рассчитанные согласно ЕВСК, </w:t>
+      </w:r>
+      <w:r>
+        <w:rPr>
+          <w:rFonts w:ascii="Times New Roman" w:hAnsi="Times New Roman" w:cs="Times New Roman"/>
+          <w:sz w:val="28"/>
+          <w:szCs w:val="28"/>
+        </w:rPr>
+        <w:t>действовавшей до</w:t>
+      </w:r>
+      <w:r>
+        <w:rPr>
+          <w:rFonts w:ascii="Times New Roman" w:hAnsi="Times New Roman" w:cs="Times New Roman"/>
+          <w:sz w:val="28"/>
+          <w:szCs w:val="28"/>
+        </w:rPr>
+        <w:t xml:space="preserve"> 29 июня 2018 г</w:t>
+      </w:r>
+      <w:r>
+        <w:rPr>
+          <w:rFonts w:ascii="Times New Roman" w:hAnsi="Times New Roman" w:cs="Times New Roman"/>
+          <w:sz w:val="28"/>
+          <w:szCs w:val="28"/>
+        </w:rPr>
+        <w:t>.</w:t>
+      </w:r>
+    </w:p>
+    <w:p>
+      <w:pPr>
+        <w:pStyle w:val="a4"/>
+        <w:numPr>
+          <w:ilvl w:val="0"/>
+          <w:numId w:val="3"/>
+        </w:numPr>
+        <w:jc w:val="both"/>
+        <w:rPr>
+          <w:rFonts w:ascii="Times New Roman" w:hAnsi="Times New Roman" w:cs="Times New Roman"/>
+          <w:sz w:val="28"/>
+          <w:szCs w:val="28"/>
+        </w:rPr>
+      </w:pPr>
+      <w:r>
+        <w:rPr>
+          <w:rFonts w:ascii="Times New Roman" w:hAnsi="Times New Roman" w:cs="Times New Roman"/>
+          <w:sz w:val="28"/>
+          <w:szCs w:val="28"/>
+        </w:rPr>
+        <w:lastRenderedPageBreak/>
         <w:t>В столбце «</w:t>
       </w:r>
       <w:r>
@@ -2030,7 +3550,6 @@
           <w:sz w:val="28"/>
           <w:szCs w:val="28"/>
         </w:rPr>
-        <w:lastRenderedPageBreak/>
         <w:t>«</w:t>
       </w:r>
       <w:r>
@@ -2209,25 +3728,7 @@
           <w:sz w:val="28"/>
           <w:szCs w:val="28"/>
         </w:rPr>
-        <w:t xml:space="preserve">, т.к. согласно </w:t>
-      </w:r>
-      <w:proofErr w:type="gramStart"/>
-      <w:r>
-        <w:rPr>
-          <w:rFonts w:ascii="Times New Roman" w:hAnsi="Times New Roman" w:cs="Times New Roman"/>
-          <w:sz w:val="28"/>
-          <w:szCs w:val="28"/>
-        </w:rPr>
-        <w:t>действующей</w:t>
-      </w:r>
-      <w:proofErr w:type="gramEnd"/>
-      <w:r>
-        <w:rPr>
-          <w:rFonts w:ascii="Times New Roman" w:hAnsi="Times New Roman" w:cs="Times New Roman"/>
-          <w:sz w:val="28"/>
-          <w:szCs w:val="28"/>
-        </w:rPr>
-        <w:t xml:space="preserve"> ЕВСК </w:t>
+        <w:t xml:space="preserve">, т.к. согласно действующей ЕВСК </w:t>
       </w:r>
       <w:r>
         <w:rPr>
@@ -2316,25 +3817,7 @@
           <w:sz w:val="28"/>
           <w:szCs w:val="28"/>
         </w:rPr>
-        <w:t xml:space="preserve">спортсмен старше 17 лет по результатам соревнований он выполнил юношеский разряд, т.к. согласно </w:t>
-      </w:r>
-      <w:proofErr w:type="gramStart"/>
-      <w:r>
-        <w:rPr>
-          <w:rFonts w:ascii="Times New Roman" w:hAnsi="Times New Roman" w:cs="Times New Roman"/>
-          <w:sz w:val="28"/>
-          <w:szCs w:val="28"/>
-        </w:rPr>
-        <w:t>действующей</w:t>
-      </w:r>
-      <w:proofErr w:type="gramEnd"/>
-      <w:r>
-        <w:rPr>
-          <w:rFonts w:ascii="Times New Roman" w:hAnsi="Times New Roman" w:cs="Times New Roman"/>
-          <w:sz w:val="28"/>
-          <w:szCs w:val="28"/>
-        </w:rPr>
-        <w:t xml:space="preserve"> ЕВСК юношеские разряды присваиваются только до 18 лет;</w:t>
+        <w:t>спортсмен старше 17 лет по результатам соревнований выполнил юношеский разряд, т.к. согласно действующей ЕВСК юношеские разряды присваиваются только до 18 лет;</w:t>
       </w:r>
     </w:p>
     <w:p>
@@ -2443,9 +3926,9 @@
           <w:szCs w:val="32"/>
         </w:rPr>
       </w:pPr>
-      <w:bookmarkStart w:id="11" w:name="_Ref2679818"/>
-      <w:bookmarkStart w:id="12" w:name="_Ref2679899"/>
-      <w:bookmarkStart w:id="13" w:name="_Toc2681748"/>
+      <w:bookmarkStart w:id="17" w:name="_Ref2679818"/>
+      <w:bookmarkStart w:id="18" w:name="_Ref2679899"/>
+      <w:bookmarkStart w:id="19" w:name="_Toc2981209"/>
       <w:r>
         <w:rPr>
           <w:rFonts w:ascii="Times New Roman" w:hAnsi="Times New Roman" w:cs="Times New Roman"/>
@@ -2454,7 +3937,7 @@
         </w:rPr>
         <w:t>Настройки программы</w:t>
       </w:r>
-      <w:bookmarkEnd w:id="11"/>
+      <w:bookmarkEnd w:id="17"/>
       <w:r>
         <w:rPr>
           <w:rFonts w:ascii="Times New Roman" w:hAnsi="Times New Roman" w:cs="Times New Roman"/>
@@ -2463,8 +3946,8 @@
         </w:rPr>
         <w:t xml:space="preserve"> и причины ошибок</w:t>
       </w:r>
-      <w:bookmarkEnd w:id="12"/>
-      <w:bookmarkEnd w:id="13"/>
+      <w:bookmarkEnd w:id="18"/>
+      <w:bookmarkEnd w:id="19"/>
     </w:p>
     <w:p>
       <w:pPr>
@@ -2515,9 +3998,9 @@
         </w:rPr>
         <w:drawing>
           <wp:inline distT="0" distB="0" distL="0" distR="0">
-            <wp:extent cx="6480175" cy="2741930"/>
-            <wp:effectExtent l="0" t="0" r="0" b="1270"/>
-            <wp:docPr id="4" name="Рисунок 4"/>
+            <wp:extent cx="6480175" cy="2422525"/>
+            <wp:effectExtent l="0" t="0" r="0" b="0"/>
+            <wp:docPr id="13" name="Рисунок 13"/>
             <wp:cNvGraphicFramePr>
               <a:graphicFrameLocks xmlns:a="http://schemas.openxmlformats.org/drawingml/2006/main" noChangeAspect="1"/>
             </wp:cNvGraphicFramePr>
@@ -2529,7 +4012,7 @@
                     <pic:cNvPicPr/>
                   </pic:nvPicPr>
                   <pic:blipFill>
-                    <a:blip r:embed="rId14">
+                    <a:blip r:embed="rId16">
                       <a:extLst>
                         <a:ext uri="{28A0092B-C50C-407E-A947-70E740481C1C}">
                           <a14:useLocalDpi xmlns:a14="http://schemas.microsoft.com/office/drawing/2010/main" val="0"/>
@@ -2543,7 +4026,7 @@
                   <pic:spPr>
                     <a:xfrm>
                       <a:off x="0" y="0"/>
-                      <a:ext cx="6480175" cy="2741930"/>
+                      <a:ext cx="6480175" cy="2422525"/>
                     </a:xfrm>
                     <a:prstGeom prst="rect">
                       <a:avLst/>
@@ -2569,14 +4052,27 @@
       <w:r>
         <w:t xml:space="preserve">Рисунок </w:t>
       </w:r>
-      <w:fldSimple w:instr=" SEQ Рисунок \* ARABIC ">
-        <w:r>
-          <w:rPr>
-            <w:noProof/>
-          </w:rPr>
-          <w:t>6</w:t>
-        </w:r>
-      </w:fldSimple>
+      <w:r>
+        <w:fldChar w:fldCharType="begin"/>
+      </w:r>
+      <w:r>
+        <w:instrText xml:space="preserve"> SEQ Рисунок \* ARABIC </w:instrText>
+      </w:r>
+      <w:r>
+        <w:fldChar w:fldCharType="separate"/>
+      </w:r>
+      <w:r>
+        <w:rPr>
+          <w:noProof/>
+        </w:rPr>
+        <w:t>7</w:t>
+      </w:r>
+      <w:r>
+        <w:rPr>
+          <w:noProof/>
+        </w:rPr>
+        <w:fldChar w:fldCharType="end"/>
+      </w:r>
     </w:p>
     <w:p>
       <w:pPr>
@@ -2641,7 +4137,39 @@
           <w:sz w:val="28"/>
           <w:szCs w:val="28"/>
         </w:rPr>
-        <w:t xml:space="preserve"> установлен, то при вычислении выполненных разрядов будут учитываться </w:t>
+        <w:t xml:space="preserve"> установлен, то при вычислении выполненных </w:t>
+      </w:r>
+      <w:r>
+        <w:rPr>
+          <w:rFonts w:ascii="Times New Roman" w:hAnsi="Times New Roman" w:cs="Times New Roman"/>
+          <w:sz w:val="28"/>
+          <w:szCs w:val="28"/>
+        </w:rPr>
+        <w:t xml:space="preserve">массовых </w:t>
+      </w:r>
+      <w:r>
+        <w:rPr>
+          <w:rFonts w:ascii="Times New Roman" w:hAnsi="Times New Roman" w:cs="Times New Roman"/>
+          <w:sz w:val="28"/>
+          <w:szCs w:val="28"/>
+        </w:rPr>
+        <w:t>разрядов</w:t>
+      </w:r>
+      <w:r>
+        <w:rPr>
+          <w:rFonts w:ascii="Times New Roman" w:hAnsi="Times New Roman" w:cs="Times New Roman"/>
+          <w:sz w:val="28"/>
+          <w:szCs w:val="28"/>
+        </w:rPr>
+        <w:t xml:space="preserve"> («3 ю» – «1»)</w:t>
+      </w:r>
+      <w:r>
+        <w:rPr>
+          <w:rFonts w:ascii="Times New Roman" w:hAnsi="Times New Roman" w:cs="Times New Roman"/>
+          <w:sz w:val="28"/>
+          <w:szCs w:val="28"/>
+        </w:rPr>
+        <w:t xml:space="preserve"> будут учитываться </w:t>
       </w:r>
       <w:r>
         <w:rPr>
@@ -2689,7 +4217,32 @@
           <w:sz w:val="28"/>
           <w:szCs w:val="28"/>
         </w:rPr>
-        <w:t xml:space="preserve"> ЕВСК при подсчёте разрядов нужно делать именно так. Если Вы хотите присваивать разряды не в полном соответствии с этими требованиями, то можете снять этот флажок.</w:t>
+        <w:t xml:space="preserve"> ЕВСК при подсчёте </w:t>
+      </w:r>
+      <w:r>
+        <w:rPr>
+          <w:rFonts w:ascii="Times New Roman" w:hAnsi="Times New Roman" w:cs="Times New Roman"/>
+          <w:sz w:val="28"/>
+          <w:szCs w:val="28"/>
+        </w:rPr>
+        <w:t xml:space="preserve">массовых </w:t>
+      </w:r>
+      <w:r>
+        <w:rPr>
+          <w:rFonts w:ascii="Times New Roman" w:hAnsi="Times New Roman" w:cs="Times New Roman"/>
+          <w:sz w:val="28"/>
+          <w:szCs w:val="28"/>
+        </w:rPr>
+        <w:t xml:space="preserve">разрядов нужно делать именно </w:t>
+      </w:r>
+      <w:r>
+        <w:rPr>
+          <w:rFonts w:ascii="Times New Roman" w:hAnsi="Times New Roman" w:cs="Times New Roman"/>
+          <w:sz w:val="28"/>
+          <w:szCs w:val="28"/>
+        </w:rPr>
+        <w:lastRenderedPageBreak/>
+        <w:t>так. Если Вы хотите присваивать разряды не в полном соответствии с этими требованиями, то можете снять этот флажок.</w:t>
       </w:r>
     </w:p>
     <w:p>
@@ -2774,7 +4327,7 @@
           <w:sz w:val="28"/>
           <w:szCs w:val="28"/>
         </w:rPr>
-        <w:t>5</w:t>
+        <w:t>6</w:t>
       </w:r>
       <w:r>
         <w:rPr>
@@ -2790,16 +4343,7 @@
           <w:sz w:val="28"/>
           <w:szCs w:val="28"/>
         </w:rPr>
-        <w:t xml:space="preserve"> показаны 16 участников, 16 * 75% = 12, но 12-ый и 13-ый участник заняли одинаковое 12-ое место, в таком случае согласно </w:t>
-      </w:r>
-      <w:r>
-        <w:rPr>
-          <w:rFonts w:ascii="Times New Roman" w:hAnsi="Times New Roman" w:cs="Times New Roman"/>
-          <w:sz w:val="28"/>
-          <w:szCs w:val="28"/>
-        </w:rPr>
-        <w:lastRenderedPageBreak/>
-        <w:t>официальным разъяснениям членов ФСР их разряды так же учитываются при вычислении выполненных разрядов.</w:t>
+        <w:t xml:space="preserve"> показаны 16 участников, 16 * 75% = 12, но 12-ый и 13-ый участник заняли одинаковое 12-ое место, в таком случае согласно официальным разъяснениям членов ФСР их разряды так же учитываются при вычислении выполненных разрядов.</w:t>
       </w:r>
     </w:p>
     <w:p>
@@ -2823,7 +4367,7 @@
           <w:sz w:val="28"/>
           <w:szCs w:val="28"/>
         </w:rPr>
-        <w:t>Поле «</w:t>
+        <w:t>Исходя из значения поля «</w:t>
       </w:r>
       <w:r>
         <w:rPr>
@@ -2832,100 +4376,47 @@
           <w:sz w:val="28"/>
           <w:szCs w:val="28"/>
         </w:rPr>
-        <w:t xml:space="preserve">Разряды присваиваются </w:t>
-      </w:r>
-      <w:proofErr w:type="gramStart"/>
-      <w:r>
-        <w:rPr>
-          <w:rFonts w:ascii="Times New Roman" w:hAnsi="Times New Roman" w:cs="Times New Roman"/>
-          <w:b/>
-          <w:sz w:val="28"/>
-          <w:szCs w:val="28"/>
-        </w:rPr>
-        <w:t>с</w:t>
-      </w:r>
-      <w:proofErr w:type="gramEnd"/>
-      <w:r>
-        <w:rPr>
-          <w:rFonts w:ascii="Times New Roman" w:hAnsi="Times New Roman" w:cs="Times New Roman"/>
-          <w:sz w:val="28"/>
-          <w:szCs w:val="28"/>
-        </w:rPr>
-        <w:t xml:space="preserve">» позволяет </w:t>
-      </w:r>
-      <w:proofErr w:type="gramStart"/>
-      <w:r>
-        <w:rPr>
-          <w:rFonts w:ascii="Times New Roman" w:hAnsi="Times New Roman" w:cs="Times New Roman"/>
-          <w:sz w:val="28"/>
-          <w:szCs w:val="28"/>
-        </w:rPr>
-        <w:t>задать</w:t>
-      </w:r>
-      <w:proofErr w:type="gramEnd"/>
-      <w:r>
-        <w:rPr>
-          <w:rFonts w:ascii="Times New Roman" w:hAnsi="Times New Roman" w:cs="Times New Roman"/>
-          <w:sz w:val="28"/>
-          <w:szCs w:val="28"/>
-        </w:rPr>
-        <w:t xml:space="preserve"> минимальный возраст участник</w:t>
-      </w:r>
-      <w:r>
-        <w:rPr>
-          <w:rFonts w:ascii="Times New Roman" w:hAnsi="Times New Roman" w:cs="Times New Roman"/>
-          <w:sz w:val="28"/>
-          <w:szCs w:val="28"/>
-        </w:rPr>
-        <w:t>о</w:t>
-      </w:r>
-      <w:r>
-        <w:rPr>
-          <w:rFonts w:ascii="Times New Roman" w:hAnsi="Times New Roman" w:cs="Times New Roman"/>
-          <w:sz w:val="28"/>
-          <w:szCs w:val="28"/>
-        </w:rPr>
-        <w:t>в, которым может быть присвоен разряд</w:t>
-      </w:r>
-      <w:r>
-        <w:rPr>
-          <w:rFonts w:ascii="Times New Roman" w:hAnsi="Times New Roman" w:cs="Times New Roman"/>
-          <w:sz w:val="28"/>
-          <w:szCs w:val="28"/>
-        </w:rPr>
-        <w:t xml:space="preserve"> и которые учитываются при вычислении выполненных разрядов</w:t>
-      </w:r>
-      <w:r>
-        <w:rPr>
-          <w:rFonts w:ascii="Times New Roman" w:hAnsi="Times New Roman" w:cs="Times New Roman"/>
-          <w:sz w:val="28"/>
-          <w:szCs w:val="28"/>
-        </w:rPr>
-        <w:t xml:space="preserve">. </w:t>
-      </w:r>
-      <w:r>
-        <w:rPr>
-          <w:rFonts w:ascii="Times New Roman" w:hAnsi="Times New Roman" w:cs="Times New Roman"/>
-          <w:sz w:val="28"/>
-          <w:szCs w:val="28"/>
-        </w:rPr>
-        <w:t>Согласно действующ</w:t>
-      </w:r>
-      <w:r>
-        <w:rPr>
-          <w:rFonts w:ascii="Times New Roman" w:hAnsi="Times New Roman" w:cs="Times New Roman"/>
-          <w:sz w:val="28"/>
-          <w:szCs w:val="28"/>
-        </w:rPr>
-        <w:t>ей</w:t>
-      </w:r>
-      <w:r>
-        <w:rPr>
-          <w:rFonts w:ascii="Times New Roman" w:hAnsi="Times New Roman" w:cs="Times New Roman"/>
-          <w:sz w:val="28"/>
-          <w:szCs w:val="28"/>
-        </w:rPr>
-        <w:t xml:space="preserve"> ЕВСК он равен 10 годам, поэтому это поле по умолчанию заполнено числом «10». Вы можете установить другое значение, если Вам это нужно.</w:t>
+        <w:t>Год проведения соревнований</w:t>
+      </w:r>
+      <w:r>
+        <w:rPr>
+          <w:rFonts w:ascii="Times New Roman" w:hAnsi="Times New Roman" w:cs="Times New Roman"/>
+          <w:sz w:val="28"/>
+          <w:szCs w:val="28"/>
+        </w:rPr>
+        <w:t>» рассчитываются возраст</w:t>
+      </w:r>
+      <w:r>
+        <w:rPr>
+          <w:rFonts w:ascii="Times New Roman" w:hAnsi="Times New Roman" w:cs="Times New Roman"/>
+          <w:sz w:val="28"/>
+          <w:szCs w:val="28"/>
+        </w:rPr>
+        <w:t>а</w:t>
+      </w:r>
+      <w:r>
+        <w:rPr>
+          <w:rFonts w:ascii="Times New Roman" w:hAnsi="Times New Roman" w:cs="Times New Roman"/>
+          <w:sz w:val="28"/>
+          <w:szCs w:val="28"/>
+        </w:rPr>
+        <w:t xml:space="preserve"> участников. По умолчанию выбран текущий год. Измените значение этого поля, если Вам нужно</w:t>
+      </w:r>
+      <w:r>
+        <w:rPr>
+          <w:rFonts w:ascii="Times New Roman" w:hAnsi="Times New Roman" w:cs="Times New Roman"/>
+          <w:sz w:val="28"/>
+          <w:szCs w:val="28"/>
+        </w:rPr>
+        <w:t xml:space="preserve"> рассчитать разряды для соревнований, которые прошли не в текущем году. </w:t>
+      </w:r>
+      <w:r>
+        <w:rPr>
+          <w:rFonts w:ascii="Times New Roman" w:hAnsi="Times New Roman" w:cs="Times New Roman"/>
+          <w:sz w:val="28"/>
+          <w:szCs w:val="28"/>
+        </w:rPr>
+        <w:t xml:space="preserve"> </w:t>
       </w:r>
     </w:p>
     <w:p>
@@ -2949,6 +4440,103 @@
           <w:sz w:val="28"/>
           <w:szCs w:val="28"/>
         </w:rPr>
+        <w:t>Поле «</w:t>
+      </w:r>
+      <w:r>
+        <w:rPr>
+          <w:rFonts w:ascii="Times New Roman" w:hAnsi="Times New Roman" w:cs="Times New Roman"/>
+          <w:b/>
+          <w:sz w:val="28"/>
+          <w:szCs w:val="28"/>
+        </w:rPr>
+        <w:t>Разряды присваиваются с</w:t>
+      </w:r>
+      <w:r>
+        <w:rPr>
+          <w:rFonts w:ascii="Times New Roman" w:hAnsi="Times New Roman" w:cs="Times New Roman"/>
+          <w:sz w:val="28"/>
+          <w:szCs w:val="28"/>
+        </w:rPr>
+        <w:t>» позволяет задать минимальный возраст участник</w:t>
+      </w:r>
+      <w:r>
+        <w:rPr>
+          <w:rFonts w:ascii="Times New Roman" w:hAnsi="Times New Roman" w:cs="Times New Roman"/>
+          <w:sz w:val="28"/>
+          <w:szCs w:val="28"/>
+        </w:rPr>
+        <w:t>о</w:t>
+      </w:r>
+      <w:r>
+        <w:rPr>
+          <w:rFonts w:ascii="Times New Roman" w:hAnsi="Times New Roman" w:cs="Times New Roman"/>
+          <w:sz w:val="28"/>
+          <w:szCs w:val="28"/>
+        </w:rPr>
+        <w:t>в, которым может быть присвоен разряд</w:t>
+      </w:r>
+      <w:r>
+        <w:rPr>
+          <w:rFonts w:ascii="Times New Roman" w:hAnsi="Times New Roman" w:cs="Times New Roman"/>
+          <w:sz w:val="28"/>
+          <w:szCs w:val="28"/>
+        </w:rPr>
+        <w:t xml:space="preserve"> и которые учитываются при вычислении выполненных разрядов</w:t>
+      </w:r>
+      <w:r>
+        <w:rPr>
+          <w:rFonts w:ascii="Times New Roman" w:hAnsi="Times New Roman" w:cs="Times New Roman"/>
+          <w:sz w:val="28"/>
+          <w:szCs w:val="28"/>
+        </w:rPr>
+        <w:t xml:space="preserve">. </w:t>
+      </w:r>
+      <w:r>
+        <w:rPr>
+          <w:rFonts w:ascii="Times New Roman" w:hAnsi="Times New Roman" w:cs="Times New Roman"/>
+          <w:sz w:val="28"/>
+          <w:szCs w:val="28"/>
+        </w:rPr>
+        <w:t>Согласно действующ</w:t>
+      </w:r>
+      <w:r>
+        <w:rPr>
+          <w:rFonts w:ascii="Times New Roman" w:hAnsi="Times New Roman" w:cs="Times New Roman"/>
+          <w:sz w:val="28"/>
+          <w:szCs w:val="28"/>
+        </w:rPr>
+        <w:t>ей</w:t>
+      </w:r>
+      <w:r>
+        <w:rPr>
+          <w:rFonts w:ascii="Times New Roman" w:hAnsi="Times New Roman" w:cs="Times New Roman"/>
+          <w:sz w:val="28"/>
+          <w:szCs w:val="28"/>
+        </w:rPr>
+        <w:t xml:space="preserve"> ЕВСК он равен 10 годам, поэтому это поле по умолчанию заполнено числом «10». Вы можете установить другое значение, если Вам это нужно.</w:t>
+      </w:r>
+    </w:p>
+    <w:p>
+      <w:pPr>
+        <w:pStyle w:val="a4"/>
+        <w:numPr>
+          <w:ilvl w:val="0"/>
+          <w:numId w:val="6"/>
+        </w:numPr>
+        <w:ind w:left="993"/>
+        <w:jc w:val="both"/>
+        <w:rPr>
+          <w:rFonts w:ascii="Times New Roman" w:hAnsi="Times New Roman" w:cs="Times New Roman"/>
+          <w:sz w:val="28"/>
+          <w:szCs w:val="28"/>
+        </w:rPr>
+      </w:pPr>
+      <w:r>
+        <w:rPr>
+          <w:rFonts w:ascii="Times New Roman" w:hAnsi="Times New Roman" w:cs="Times New Roman"/>
+          <w:sz w:val="28"/>
+          <w:szCs w:val="28"/>
+        </w:rPr>
         <w:t>Выпадающий список «</w:t>
       </w:r>
       <w:r>
@@ -3019,19 +4607,8 @@
           <w:szCs w:val="28"/>
           <w:lang w:eastAsia="ru-RU"/>
         </w:rPr>
-        <w:t xml:space="preserve">ормулам, указанным в </w:t>
-      </w:r>
-      <w:proofErr w:type="gramStart"/>
-      <w:r>
-        <w:rPr>
-          <w:rFonts w:ascii="Times New Roman" w:eastAsia="Times New Roman" w:hAnsi="Times New Roman" w:cs="Times New Roman"/>
-          <w:sz w:val="28"/>
-          <w:szCs w:val="28"/>
-          <w:lang w:eastAsia="ru-RU"/>
-        </w:rPr>
-        <w:t>действующей</w:t>
-      </w:r>
-      <w:proofErr w:type="gramEnd"/>
+        <w:t>ормулам, указанным в действующей</w:t>
+      </w:r>
       <w:r>
         <w:rPr>
           <w:rFonts w:ascii="Times New Roman" w:eastAsia="Times New Roman" w:hAnsi="Times New Roman" w:cs="Times New Roman"/>
@@ -3112,7 +4689,6 @@
         </w:rPr>
         <w:t xml:space="preserve">в этом случае результаты, полученные по формулам, указанным в </w:t>
       </w:r>
-      <w:proofErr w:type="gramStart"/>
       <w:r>
         <w:rPr>
           <w:rFonts w:ascii="Times New Roman" w:eastAsia="Times New Roman" w:hAnsi="Times New Roman" w:cs="Times New Roman"/>
@@ -3122,7 +4698,6 @@
         </w:rPr>
         <w:t>действующей</w:t>
       </w:r>
-      <w:proofErr w:type="gramEnd"/>
       <w:r>
         <w:rPr>
           <w:rFonts w:ascii="Times New Roman" w:eastAsia="Times New Roman" w:hAnsi="Times New Roman" w:cs="Times New Roman"/>
@@ -3149,6 +4724,121 @@
           <w:lang w:eastAsia="ru-RU"/>
         </w:rPr>
         <w:t>, округляются по математическим правилам округления (1,5 округляется до 2, 1,2 округляется до 1). Выбор этого значения позволит присвоить больше разрядов, но при этом процедура вычисления разрядов не будет полностью соответствовать действующим нормативам.</w:t>
+      </w:r>
+    </w:p>
+    <w:p>
+      <w:pPr>
+        <w:jc w:val="both"/>
+        <w:rPr>
+          <w:rFonts w:ascii="Times New Roman" w:hAnsi="Times New Roman" w:cs="Times New Roman"/>
+          <w:sz w:val="28"/>
+          <w:szCs w:val="28"/>
+        </w:rPr>
+      </w:pPr>
+      <w:r>
+        <w:rPr>
+          <w:rFonts w:ascii="Times New Roman" w:hAnsi="Times New Roman" w:cs="Times New Roman"/>
+          <w:sz w:val="28"/>
+          <w:szCs w:val="28"/>
+        </w:rPr>
+        <w:t>Выпадающий список</w:t>
+      </w:r>
+      <w:r>
+        <w:rPr>
+          <w:rFonts w:ascii="Times New Roman" w:hAnsi="Times New Roman" w:cs="Times New Roman"/>
+          <w:sz w:val="28"/>
+          <w:szCs w:val="28"/>
+        </w:rPr>
+        <w:t xml:space="preserve"> «</w:t>
+      </w:r>
+      <w:r>
+        <w:rPr>
+          <w:rFonts w:ascii="Times New Roman" w:hAnsi="Times New Roman" w:cs="Times New Roman"/>
+          <w:b/>
+          <w:sz w:val="28"/>
+          <w:szCs w:val="28"/>
+        </w:rPr>
+        <w:t>Статус соревнований</w:t>
+      </w:r>
+      <w:r>
+        <w:rPr>
+          <w:rFonts w:ascii="Times New Roman" w:hAnsi="Times New Roman" w:cs="Times New Roman"/>
+          <w:sz w:val="28"/>
+          <w:szCs w:val="28"/>
+        </w:rPr>
+        <w:t>»</w:t>
+      </w:r>
+      <w:r>
+        <w:rPr>
+          <w:rFonts w:ascii="Times New Roman" w:hAnsi="Times New Roman" w:cs="Times New Roman"/>
+          <w:sz w:val="28"/>
+          <w:szCs w:val="28"/>
+        </w:rPr>
+        <w:t xml:space="preserve"> позволяет задать статус соревнований, который используется при расчёте разрядов «МС и КМС».</w:t>
+      </w:r>
+      <w:r>
+        <w:rPr>
+          <w:rFonts w:ascii="Times New Roman" w:hAnsi="Times New Roman" w:cs="Times New Roman"/>
+          <w:sz w:val="28"/>
+          <w:szCs w:val="28"/>
+        </w:rPr>
+        <w:t xml:space="preserve"> Если в этом списке выбрано значение «</w:t>
+      </w:r>
+      <w:r>
+        <w:rPr>
+          <w:rFonts w:ascii="Times New Roman" w:hAnsi="Times New Roman" w:cs="Times New Roman"/>
+          <w:sz w:val="28"/>
+          <w:szCs w:val="28"/>
+        </w:rPr>
+        <w:t>Соревнования, на которых нельзя выполнить КМС и МС»</w:t>
+      </w:r>
+      <w:r>
+        <w:rPr>
+          <w:rFonts w:ascii="Times New Roman" w:hAnsi="Times New Roman" w:cs="Times New Roman"/>
+          <w:sz w:val="28"/>
+          <w:szCs w:val="28"/>
+        </w:rPr>
+        <w:t xml:space="preserve">, то программа не будет выполнять расчёт разрядов </w:t>
+      </w:r>
+      <w:r>
+        <w:rPr>
+          <w:rFonts w:ascii="Times New Roman" w:hAnsi="Times New Roman" w:cs="Times New Roman"/>
+          <w:sz w:val="28"/>
+          <w:szCs w:val="28"/>
+        </w:rPr>
+        <w:t>«</w:t>
+      </w:r>
+      <w:r>
+        <w:rPr>
+          <w:rFonts w:ascii="Times New Roman" w:hAnsi="Times New Roman" w:cs="Times New Roman"/>
+          <w:sz w:val="28"/>
+          <w:szCs w:val="28"/>
+        </w:rPr>
+        <w:t xml:space="preserve">МС» </w:t>
+      </w:r>
+      <w:r>
+        <w:rPr>
+          <w:rFonts w:ascii="Times New Roman" w:hAnsi="Times New Roman" w:cs="Times New Roman"/>
+          <w:sz w:val="28"/>
+          <w:szCs w:val="28"/>
+        </w:rPr>
+        <w:t xml:space="preserve">и </w:t>
+      </w:r>
+      <w:r>
+        <w:rPr>
+          <w:rFonts w:ascii="Times New Roman" w:hAnsi="Times New Roman" w:cs="Times New Roman"/>
+          <w:sz w:val="28"/>
+          <w:szCs w:val="28"/>
+        </w:rPr>
+        <w:t>«</w:t>
+      </w:r>
+      <w:r>
+        <w:rPr>
+          <w:rFonts w:ascii="Times New Roman" w:hAnsi="Times New Roman" w:cs="Times New Roman"/>
+          <w:sz w:val="28"/>
+          <w:szCs w:val="28"/>
+        </w:rPr>
+        <w:t>КМС»</w:t>
       </w:r>
     </w:p>
     <w:p>
@@ -3258,11 +4948,12 @@
           <w:noProof/>
           <w:lang w:eastAsia="ru-RU"/>
         </w:rPr>
+        <w:lastRenderedPageBreak/>
         <w:drawing>
           <wp:inline distT="0" distB="0" distL="0" distR="0">
-            <wp:extent cx="6480175" cy="2733675"/>
-            <wp:effectExtent l="0" t="0" r="0" b="9525"/>
-            <wp:docPr id="5" name="Рисунок 5"/>
+            <wp:extent cx="6480175" cy="2394585"/>
+            <wp:effectExtent l="0" t="0" r="0" b="5715"/>
+            <wp:docPr id="14" name="Рисунок 14"/>
             <wp:cNvGraphicFramePr>
               <a:graphicFrameLocks xmlns:a="http://schemas.openxmlformats.org/drawingml/2006/main" noChangeAspect="1"/>
             </wp:cNvGraphicFramePr>
@@ -3274,7 +4965,7 @@
                     <pic:cNvPicPr/>
                   </pic:nvPicPr>
                   <pic:blipFill>
-                    <a:blip r:embed="rId15">
+                    <a:blip r:embed="rId17">
                       <a:extLst>
                         <a:ext uri="{28A0092B-C50C-407E-A947-70E740481C1C}">
                           <a14:useLocalDpi xmlns:a14="http://schemas.microsoft.com/office/drawing/2010/main" val="0"/>
@@ -3288,7 +4979,7 @@
                   <pic:spPr>
                     <a:xfrm>
                       <a:off x="0" y="0"/>
-                      <a:ext cx="6480175" cy="2733675"/>
+                      <a:ext cx="6480175" cy="2394585"/>
                     </a:xfrm>
                     <a:prstGeom prst="rect">
                       <a:avLst/>
@@ -3311,19 +5002,32 @@
           <w:szCs w:val="28"/>
         </w:rPr>
       </w:pPr>
-      <w:bookmarkStart w:id="14" w:name="_Ref2675731"/>
+      <w:bookmarkStart w:id="20" w:name="_Ref2675731"/>
       <w:r>
         <w:t xml:space="preserve">Рисунок </w:t>
       </w:r>
-      <w:fldSimple w:instr=" SEQ Рисунок \* ARABIC ">
-        <w:r>
-          <w:rPr>
-            <w:noProof/>
-          </w:rPr>
-          <w:t>7</w:t>
-        </w:r>
-      </w:fldSimple>
-      <w:bookmarkEnd w:id="14"/>
+      <w:r>
+        <w:fldChar w:fldCharType="begin"/>
+      </w:r>
+      <w:r>
+        <w:instrText xml:space="preserve"> SEQ Рисунок \* ARABIC </w:instrText>
+      </w:r>
+      <w:r>
+        <w:fldChar w:fldCharType="separate"/>
+      </w:r>
+      <w:r>
+        <w:rPr>
+          <w:noProof/>
+        </w:rPr>
+        <w:t>8</w:t>
+      </w:r>
+      <w:r>
+        <w:rPr>
+          <w:noProof/>
+        </w:rPr>
+        <w:fldChar w:fldCharType="end"/>
+      </w:r>
+      <w:bookmarkEnd w:id="20"/>
     </w:p>
     <w:p>
       <w:pPr>
@@ -3342,34 +5046,15 @@
           <w:sz w:val="28"/>
           <w:szCs w:val="28"/>
         </w:rPr>
-        <w:lastRenderedPageBreak/>
-        <w:t xml:space="preserve">Согласно </w:t>
-      </w:r>
-      <w:proofErr w:type="gramStart"/>
-      <w:r>
-        <w:rPr>
-          <w:rFonts w:ascii="Times New Roman" w:hAnsi="Times New Roman" w:cs="Times New Roman"/>
-          <w:sz w:val="28"/>
-          <w:szCs w:val="28"/>
-        </w:rPr>
-        <w:t>действующ</w:t>
-      </w:r>
-      <w:r>
-        <w:rPr>
-          <w:rFonts w:ascii="Times New Roman" w:hAnsi="Times New Roman" w:cs="Times New Roman"/>
-          <w:sz w:val="28"/>
-          <w:szCs w:val="28"/>
-        </w:rPr>
-        <w:t>ей</w:t>
-      </w:r>
-      <w:proofErr w:type="gramEnd"/>
-      <w:r>
-        <w:rPr>
-          <w:rFonts w:ascii="Times New Roman" w:hAnsi="Times New Roman" w:cs="Times New Roman"/>
-          <w:sz w:val="28"/>
-          <w:szCs w:val="28"/>
-        </w:rPr>
-        <w:t xml:space="preserve"> </w:t>
+        <w:t>Согласно действующ</w:t>
+      </w:r>
+      <w:r>
+        <w:rPr>
+          <w:rFonts w:ascii="Times New Roman" w:hAnsi="Times New Roman" w:cs="Times New Roman"/>
+          <w:sz w:val="28"/>
+          <w:szCs w:val="28"/>
+        </w:rPr>
+        <w:t xml:space="preserve">ей </w:t>
       </w:r>
       <w:r>
         <w:rPr>
@@ -3428,7 +5113,6 @@
         </w:rPr>
         <w:t xml:space="preserve"> установлен, при анализе итоговых протоколов программа </w:t>
       </w:r>
-      <w:proofErr w:type="spellStart"/>
       <w:r>
         <w:rPr>
           <w:rFonts w:ascii="Times New Roman" w:hAnsi="Times New Roman" w:cs="Times New Roman"/>
@@ -3437,7 +5121,6 @@
         </w:rPr>
         <w:t>GradesAssignment</w:t>
       </w:r>
-      <w:proofErr w:type="spellEnd"/>
       <w:r>
         <w:rPr>
           <w:rFonts w:ascii="Times New Roman" w:hAnsi="Times New Roman" w:cs="Times New Roman"/>
@@ -3474,7 +5157,6 @@
         </w:rPr>
         <w:t xml:space="preserve">Для вычисления разрядов программе </w:t>
       </w:r>
-      <w:proofErr w:type="spellStart"/>
       <w:r>
         <w:rPr>
           <w:rFonts w:ascii="Times New Roman" w:hAnsi="Times New Roman" w:cs="Times New Roman"/>
@@ -3483,7 +5165,6 @@
         </w:rPr>
         <w:t>GradesAssignment</w:t>
       </w:r>
-      <w:proofErr w:type="spellEnd"/>
       <w:r>
         <w:rPr>
           <w:rFonts w:ascii="Times New Roman" w:hAnsi="Times New Roman" w:cs="Times New Roman"/>
@@ -3517,6 +5198,265 @@
         </w:rPr>
         <w:t>строку, в которой расположены сведения о первом участнике (победителе соревнований), столбцы, содержащие место, фамилию и имя, год рождения и разряд участника. Чтобы эта операция прошла успешно, формат протокола должен соответствовать следующим правилам.</w:t>
       </w:r>
+    </w:p>
+    <w:p>
+      <w:pPr>
+        <w:pStyle w:val="a4"/>
+        <w:numPr>
+          <w:ilvl w:val="0"/>
+          <w:numId w:val="9"/>
+        </w:numPr>
+        <w:spacing w:after="0"/>
+        <w:jc w:val="both"/>
+        <w:rPr>
+          <w:rFonts w:ascii="Times New Roman" w:hAnsi="Times New Roman" w:cs="Times New Roman"/>
+          <w:sz w:val="28"/>
+          <w:szCs w:val="28"/>
+        </w:rPr>
+      </w:pPr>
+      <w:r>
+        <w:rPr>
+          <w:rFonts w:ascii="Times New Roman" w:hAnsi="Times New Roman" w:cs="Times New Roman"/>
+          <w:sz w:val="28"/>
+          <w:szCs w:val="28"/>
+        </w:rPr>
+        <w:t xml:space="preserve">На одном листе книги </w:t>
+      </w:r>
+      <w:r>
+        <w:rPr>
+          <w:rFonts w:ascii="Times New Roman" w:hAnsi="Times New Roman" w:cs="Times New Roman"/>
+          <w:sz w:val="28"/>
+          <w:szCs w:val="28"/>
+          <w:lang w:val="en-US"/>
+        </w:rPr>
+        <w:t>MS</w:t>
+      </w:r>
+      <w:r>
+        <w:rPr>
+          <w:rFonts w:ascii="Times New Roman" w:hAnsi="Times New Roman" w:cs="Times New Roman"/>
+          <w:sz w:val="28"/>
+          <w:szCs w:val="28"/>
+        </w:rPr>
+        <w:t xml:space="preserve"> Excel </w:t>
+      </w:r>
+      <w:r>
+        <w:rPr>
+          <w:rFonts w:ascii="Times New Roman" w:hAnsi="Times New Roman" w:cs="Times New Roman"/>
+          <w:sz w:val="28"/>
+          <w:szCs w:val="28"/>
+        </w:rPr>
+        <w:t>должен располагаться только 1 протокол с результатами.</w:t>
+      </w:r>
+    </w:p>
+    <w:p>
+      <w:pPr>
+        <w:pStyle w:val="a4"/>
+        <w:numPr>
+          <w:ilvl w:val="0"/>
+          <w:numId w:val="9"/>
+        </w:numPr>
+        <w:spacing w:after="0"/>
+        <w:jc w:val="both"/>
+        <w:rPr>
+          <w:rFonts w:ascii="Times New Roman" w:hAnsi="Times New Roman" w:cs="Times New Roman"/>
+          <w:sz w:val="28"/>
+          <w:szCs w:val="28"/>
+        </w:rPr>
+      </w:pPr>
+      <w:r>
+        <w:rPr>
+          <w:rFonts w:ascii="Times New Roman" w:hAnsi="Times New Roman" w:cs="Times New Roman"/>
+          <w:sz w:val="28"/>
+          <w:szCs w:val="28"/>
+        </w:rPr>
+        <w:t>Сведения</w:t>
+      </w:r>
+      <w:r>
+        <w:rPr>
+          <w:rFonts w:ascii="Times New Roman" w:hAnsi="Times New Roman" w:cs="Times New Roman"/>
+          <w:sz w:val="28"/>
+          <w:szCs w:val="28"/>
+        </w:rPr>
+        <w:t xml:space="preserve"> о каждом участнике должны находиться в одной строке. Между строками с данными об участниках могут идти пустые строки (рисунок </w:t>
+      </w:r>
+      <w:r>
+        <w:rPr>
+          <w:rFonts w:ascii="Times New Roman" w:hAnsi="Times New Roman" w:cs="Times New Roman"/>
+          <w:sz w:val="28"/>
+          <w:szCs w:val="28"/>
+        </w:rPr>
+        <w:fldChar w:fldCharType="begin"/>
+      </w:r>
+      <w:r>
+        <w:rPr>
+          <w:rFonts w:ascii="Times New Roman" w:hAnsi="Times New Roman" w:cs="Times New Roman"/>
+          <w:sz w:val="28"/>
+          <w:szCs w:val="28"/>
+        </w:rPr>
+        <w:instrText xml:space="preserve"> REF _Ref2980291 \h </w:instrText>
+      </w:r>
+      <w:r>
+        <w:rPr>
+          <w:rFonts w:ascii="Times New Roman" w:hAnsi="Times New Roman" w:cs="Times New Roman"/>
+          <w:sz w:val="28"/>
+          <w:szCs w:val="28"/>
+        </w:rPr>
+      </w:r>
+      <w:r>
+        <w:rPr>
+          <w:rFonts w:ascii="Times New Roman" w:hAnsi="Times New Roman" w:cs="Times New Roman"/>
+          <w:sz w:val="28"/>
+          <w:szCs w:val="28"/>
+        </w:rPr>
+        <w:instrText xml:space="preserve"> \* MERGEFORMAT </w:instrText>
+      </w:r>
+      <w:r>
+        <w:rPr>
+          <w:rFonts w:ascii="Times New Roman" w:hAnsi="Times New Roman" w:cs="Times New Roman"/>
+          <w:sz w:val="28"/>
+          <w:szCs w:val="28"/>
+        </w:rPr>
+        <w:fldChar w:fldCharType="separate"/>
+      </w:r>
+      <w:r>
+        <w:rPr>
+          <w:rFonts w:ascii="Times New Roman" w:hAnsi="Times New Roman" w:cs="Times New Roman"/>
+          <w:vanish/>
+          <w:sz w:val="28"/>
+          <w:szCs w:val="28"/>
+        </w:rPr>
+        <w:t xml:space="preserve">Рисунок </w:t>
+      </w:r>
+      <w:r>
+        <w:rPr>
+          <w:rFonts w:ascii="Times New Roman" w:hAnsi="Times New Roman" w:cs="Times New Roman"/>
+          <w:sz w:val="28"/>
+          <w:szCs w:val="28"/>
+        </w:rPr>
+        <w:t>9</w:t>
+      </w:r>
+      <w:r>
+        <w:rPr>
+          <w:rFonts w:ascii="Times New Roman" w:hAnsi="Times New Roman" w:cs="Times New Roman"/>
+          <w:sz w:val="28"/>
+          <w:szCs w:val="28"/>
+        </w:rPr>
+        <w:fldChar w:fldCharType="end"/>
+      </w:r>
+      <w:r>
+        <w:rPr>
+          <w:rFonts w:ascii="Times New Roman" w:hAnsi="Times New Roman" w:cs="Times New Roman"/>
+          <w:sz w:val="28"/>
+          <w:szCs w:val="28"/>
+        </w:rPr>
+        <w:t>). Строка считается пустой, если в ней нет сведений о фамилии и имени спортсмена. Максимальное число пустых строк равно 15.</w:t>
+      </w:r>
+    </w:p>
+    <w:p>
+      <w:pPr>
+        <w:pStyle w:val="a4"/>
+        <w:spacing w:after="0"/>
+        <w:jc w:val="both"/>
+        <w:rPr>
+          <w:rFonts w:ascii="Times New Roman" w:hAnsi="Times New Roman" w:cs="Times New Roman"/>
+          <w:sz w:val="28"/>
+          <w:szCs w:val="28"/>
+        </w:rPr>
+      </w:pPr>
+    </w:p>
+    <w:p>
+      <w:pPr>
+        <w:pStyle w:val="a4"/>
+        <w:keepNext/>
+        <w:spacing w:before="240" w:after="0"/>
+        <w:ind w:left="0"/>
+        <w:jc w:val="both"/>
+      </w:pPr>
+      <w:r>
+        <w:rPr>
+          <w:rFonts w:ascii="Times New Roman" w:hAnsi="Times New Roman" w:cs="Times New Roman"/>
+          <w:noProof/>
+          <w:sz w:val="28"/>
+          <w:szCs w:val="28"/>
+          <w:lang w:eastAsia="ru-RU"/>
+        </w:rPr>
+        <w:lastRenderedPageBreak/>
+        <w:drawing>
+          <wp:inline distT="0" distB="0" distL="0" distR="0" wp14:anchorId="5B29FA24" wp14:editId="746E2F56">
+            <wp:extent cx="6480175" cy="2132330"/>
+            <wp:effectExtent l="0" t="0" r="0" b="1270"/>
+            <wp:docPr id="15" name="Рисунок 15"/>
+            <wp:cNvGraphicFramePr>
+              <a:graphicFrameLocks xmlns:a="http://schemas.openxmlformats.org/drawingml/2006/main" noChangeAspect="1"/>
+            </wp:cNvGraphicFramePr>
+            <a:graphic xmlns:a="http://schemas.openxmlformats.org/drawingml/2006/main">
+              <a:graphicData uri="http://schemas.openxmlformats.org/drawingml/2006/picture">
+                <pic:pic xmlns:pic="http://schemas.openxmlformats.org/drawingml/2006/picture">
+                  <pic:nvPicPr>
+                    <pic:cNvPr id="0" name="Безымянный7.png"/>
+                    <pic:cNvPicPr/>
+                  </pic:nvPicPr>
+                  <pic:blipFill>
+                    <a:blip r:embed="rId18">
+                      <a:extLst>
+                        <a:ext uri="{28A0092B-C50C-407E-A947-70E740481C1C}">
+                          <a14:useLocalDpi xmlns:a14="http://schemas.microsoft.com/office/drawing/2010/main" val="0"/>
+                        </a:ext>
+                      </a:extLst>
+                    </a:blip>
+                    <a:stretch>
+                      <a:fillRect/>
+                    </a:stretch>
+                  </pic:blipFill>
+                  <pic:spPr>
+                    <a:xfrm>
+                      <a:off x="0" y="0"/>
+                      <a:ext cx="6480175" cy="2132330"/>
+                    </a:xfrm>
+                    <a:prstGeom prst="rect">
+                      <a:avLst/>
+                    </a:prstGeom>
+                  </pic:spPr>
+                </pic:pic>
+              </a:graphicData>
+            </a:graphic>
+          </wp:inline>
+        </w:drawing>
+      </w:r>
+    </w:p>
+    <w:p>
+      <w:pPr>
+        <w:pStyle w:val="a8"/>
+        <w:jc w:val="center"/>
+        <w:rPr>
+          <w:rFonts w:ascii="Times New Roman" w:hAnsi="Times New Roman" w:cs="Times New Roman"/>
+          <w:sz w:val="28"/>
+          <w:szCs w:val="28"/>
+        </w:rPr>
+      </w:pPr>
+      <w:bookmarkStart w:id="21" w:name="_Ref2980291"/>
+      <w:r>
+        <w:t xml:space="preserve">Рисунок </w:t>
+      </w:r>
+      <w:r>
+        <w:fldChar w:fldCharType="begin"/>
+      </w:r>
+      <w:r>
+        <w:instrText xml:space="preserve"> SEQ Рисунок \* ARABIC </w:instrText>
+      </w:r>
+      <w:r>
+        <w:fldChar w:fldCharType="separate"/>
+      </w:r>
+      <w:r>
+        <w:rPr>
+          <w:noProof/>
+        </w:rPr>
+        <w:t>9</w:t>
+      </w:r>
+      <w:r>
+        <w:fldChar w:fldCharType="end"/>
+      </w:r>
+      <w:bookmarkEnd w:id="21"/>
     </w:p>
     <w:p>
       <w:pPr>
@@ -3538,7 +5478,23 @@
           <w:sz w:val="28"/>
           <w:szCs w:val="28"/>
         </w:rPr>
-        <w:t>Сведения обо всех участниках должны идти подряд, т.е. между строками, содержащими сведения об участниках не должно быть пустых строк.</w:t>
+        <w:t xml:space="preserve">Протокол должен иметь «шапку», </w:t>
+      </w:r>
+      <w:r>
+        <w:rPr>
+          <w:rFonts w:ascii="Times New Roman" w:hAnsi="Times New Roman" w:cs="Times New Roman"/>
+          <w:sz w:val="28"/>
+          <w:szCs w:val="28"/>
+        </w:rPr>
+        <w:t>содержащую</w:t>
+      </w:r>
+      <w:r>
+        <w:rPr>
+          <w:rFonts w:ascii="Times New Roman" w:hAnsi="Times New Roman" w:cs="Times New Roman"/>
+          <w:sz w:val="28"/>
+          <w:szCs w:val="28"/>
+        </w:rPr>
+        <w:t xml:space="preserve"> названия столбцов с местом, фамилией и именем, годом рождения и разрядом участника.</w:t>
       </w:r>
     </w:p>
     <w:p>
@@ -3561,23 +5517,7 @@
           <w:sz w:val="28"/>
           <w:szCs w:val="28"/>
         </w:rPr>
-        <w:t xml:space="preserve">Протокол должен иметь «шапку», </w:t>
-      </w:r>
-      <w:r>
-        <w:rPr>
-          <w:rFonts w:ascii="Times New Roman" w:hAnsi="Times New Roman" w:cs="Times New Roman"/>
-          <w:sz w:val="28"/>
-          <w:szCs w:val="28"/>
-        </w:rPr>
-        <w:t>содержащую</w:t>
-      </w:r>
-      <w:r>
-        <w:rPr>
-          <w:rFonts w:ascii="Times New Roman" w:hAnsi="Times New Roman" w:cs="Times New Roman"/>
-          <w:sz w:val="28"/>
-          <w:szCs w:val="28"/>
-        </w:rPr>
-        <w:t xml:space="preserve"> названия столбцов с местом, фамилией и именем, годом рождения и разрядом участника.</w:t>
+        <w:t>Столбец, содержащий место участника, должен называться «Место» или «место», т.е. регистр (большие или маленькие) букв не важен.</w:t>
       </w:r>
     </w:p>
     <w:p>
@@ -3594,16 +5534,129 @@
           <w:szCs w:val="28"/>
         </w:rPr>
       </w:pPr>
-      <w:proofErr w:type="gramStart"/>
-      <w:r>
-        <w:rPr>
-          <w:rFonts w:ascii="Times New Roman" w:hAnsi="Times New Roman" w:cs="Times New Roman"/>
-          <w:sz w:val="28"/>
-          <w:szCs w:val="28"/>
-        </w:rPr>
-        <w:t>Столбец, содержащий место участника, должен называться «Место» или «место», т.е. регистр (большие или маленькие) букв не важен.</w:t>
-      </w:r>
-      <w:proofErr w:type="gramEnd"/>
+      <w:r>
+        <w:rPr>
+          <w:rFonts w:ascii="Times New Roman" w:hAnsi="Times New Roman" w:cs="Times New Roman"/>
+          <w:sz w:val="28"/>
+          <w:szCs w:val="28"/>
+        </w:rPr>
+        <w:t>Столбец, содержащий место участника, может содержать только цифры и сочетания «</w:t>
+      </w:r>
+      <w:r>
+        <w:rPr>
+          <w:rFonts w:ascii="Times New Roman" w:hAnsi="Times New Roman" w:cs="Times New Roman"/>
+          <w:sz w:val="28"/>
+          <w:szCs w:val="28"/>
+          <w:lang w:val="en-US"/>
+        </w:rPr>
+        <w:t>I</w:t>
+      </w:r>
+      <w:r>
+        <w:rPr>
+          <w:rFonts w:ascii="Times New Roman" w:hAnsi="Times New Roman" w:cs="Times New Roman"/>
+          <w:sz w:val="28"/>
+          <w:szCs w:val="28"/>
+        </w:rPr>
+        <w:t>»</w:t>
+      </w:r>
+      <w:r>
+        <w:rPr>
+          <w:rFonts w:ascii="Times New Roman" w:hAnsi="Times New Roman" w:cs="Times New Roman"/>
+          <w:sz w:val="28"/>
+          <w:szCs w:val="28"/>
+        </w:rPr>
+        <w:t xml:space="preserve">, </w:t>
+      </w:r>
+      <w:r>
+        <w:rPr>
+          <w:rFonts w:ascii="Times New Roman" w:hAnsi="Times New Roman" w:cs="Times New Roman"/>
+          <w:sz w:val="28"/>
+          <w:szCs w:val="28"/>
+        </w:rPr>
+        <w:t>«</w:t>
+      </w:r>
+      <w:r>
+        <w:rPr>
+          <w:rFonts w:ascii="Times New Roman" w:hAnsi="Times New Roman" w:cs="Times New Roman"/>
+          <w:sz w:val="28"/>
+          <w:szCs w:val="28"/>
+          <w:lang w:val="en-US"/>
+        </w:rPr>
+        <w:t>II</w:t>
+      </w:r>
+      <w:r>
+        <w:rPr>
+          <w:rFonts w:ascii="Times New Roman" w:hAnsi="Times New Roman" w:cs="Times New Roman"/>
+          <w:sz w:val="28"/>
+          <w:szCs w:val="28"/>
+        </w:rPr>
+        <w:t>», «</w:t>
+      </w:r>
+      <w:r>
+        <w:rPr>
+          <w:rFonts w:ascii="Times New Roman" w:hAnsi="Times New Roman" w:cs="Times New Roman"/>
+          <w:sz w:val="28"/>
+          <w:szCs w:val="28"/>
+          <w:lang w:val="en-US"/>
+        </w:rPr>
+        <w:t>III</w:t>
+      </w:r>
+      <w:r>
+        <w:rPr>
+          <w:rFonts w:ascii="Times New Roman" w:hAnsi="Times New Roman" w:cs="Times New Roman"/>
+          <w:sz w:val="28"/>
+          <w:szCs w:val="28"/>
+        </w:rPr>
+        <w:t>»</w:t>
+      </w:r>
+      <w:r>
+        <w:rPr>
+          <w:rFonts w:ascii="Times New Roman" w:hAnsi="Times New Roman" w:cs="Times New Roman"/>
+          <w:sz w:val="28"/>
+          <w:szCs w:val="28"/>
+        </w:rPr>
+        <w:t xml:space="preserve"> </w:t>
+      </w:r>
+      <w:r>
+        <w:rPr>
+          <w:rFonts w:ascii="Times New Roman" w:hAnsi="Times New Roman" w:cs="Times New Roman"/>
+          <w:sz w:val="28"/>
+          <w:szCs w:val="28"/>
+        </w:rPr>
+        <w:t>для обозначения, соответственно первого, второго и третьего мест.</w:t>
+      </w:r>
+      <w:r>
+        <w:rPr>
+          <w:rFonts w:ascii="Times New Roman" w:hAnsi="Times New Roman" w:cs="Times New Roman"/>
+          <w:sz w:val="28"/>
+          <w:szCs w:val="28"/>
+        </w:rPr>
+        <w:t xml:space="preserve"> Программа пропускает строку, если в столбце «место» содержится значение «в/к»</w:t>
+      </w:r>
+      <w:r>
+        <w:rPr>
+          <w:rFonts w:ascii="Times New Roman" w:hAnsi="Times New Roman" w:cs="Times New Roman"/>
+          <w:sz w:val="28"/>
+          <w:szCs w:val="28"/>
+        </w:rPr>
+        <w:t xml:space="preserve"> </w:t>
+      </w:r>
+      <w:r>
+        <w:rPr>
+          <w:rFonts w:ascii="Times New Roman" w:hAnsi="Times New Roman" w:cs="Times New Roman"/>
+          <w:sz w:val="28"/>
+          <w:szCs w:val="28"/>
+        </w:rPr>
+        <w:t>или этот столбец не заполнен</w:t>
+      </w:r>
+      <w:r>
+        <w:rPr>
+          <w:rFonts w:ascii="Times New Roman" w:hAnsi="Times New Roman" w:cs="Times New Roman"/>
+          <w:sz w:val="28"/>
+          <w:szCs w:val="28"/>
+        </w:rPr>
+        <w:t>.</w:t>
+      </w:r>
     </w:p>
     <w:p>
       <w:pPr>
@@ -3625,16 +5678,63 @@
           <w:sz w:val="28"/>
           <w:szCs w:val="28"/>
         </w:rPr>
-        <w:t>Столбец, содержащий место участника, может содержать только цифры и сочетания «</w:t>
-      </w:r>
-      <w:r>
-        <w:rPr>
-          <w:rFonts w:ascii="Times New Roman" w:hAnsi="Times New Roman" w:cs="Times New Roman"/>
-          <w:sz w:val="28"/>
-          <w:szCs w:val="28"/>
-          <w:lang w:val="en-US"/>
-        </w:rPr>
-        <w:t>I</w:t>
+        <w:t>В названи</w:t>
+      </w:r>
+      <w:r>
+        <w:rPr>
+          <w:rFonts w:ascii="Times New Roman" w:hAnsi="Times New Roman" w:cs="Times New Roman"/>
+          <w:sz w:val="28"/>
+          <w:szCs w:val="28"/>
+        </w:rPr>
+        <w:t>е</w:t>
+      </w:r>
+      <w:r>
+        <w:rPr>
+          <w:rFonts w:ascii="Times New Roman" w:hAnsi="Times New Roman" w:cs="Times New Roman"/>
+          <w:sz w:val="28"/>
+          <w:szCs w:val="28"/>
+        </w:rPr>
+        <w:t xml:space="preserve"> столбца, содержащего </w:t>
+      </w:r>
+      <w:r>
+        <w:rPr>
+          <w:rFonts w:ascii="Times New Roman" w:hAnsi="Times New Roman" w:cs="Times New Roman"/>
+          <w:sz w:val="28"/>
+          <w:szCs w:val="28"/>
+        </w:rPr>
+        <w:t>фамилию и имя участника</w:t>
+      </w:r>
+      <w:r>
+        <w:rPr>
+          <w:rFonts w:ascii="Times New Roman" w:hAnsi="Times New Roman" w:cs="Times New Roman"/>
+          <w:sz w:val="28"/>
+          <w:szCs w:val="28"/>
+        </w:rPr>
+        <w:t xml:space="preserve">, должны входить слова «фамилия» и «имя», при этом регистр букв так же не важен. Или название столбца должно </w:t>
+      </w:r>
+      <w:r>
+        <w:rPr>
+          <w:rFonts w:ascii="Times New Roman" w:hAnsi="Times New Roman" w:cs="Times New Roman"/>
+          <w:sz w:val="28"/>
+          <w:szCs w:val="28"/>
+        </w:rPr>
+        <w:t>быть равно</w:t>
+      </w:r>
+      <w:r>
+        <w:rPr>
+          <w:rFonts w:ascii="Times New Roman" w:hAnsi="Times New Roman" w:cs="Times New Roman"/>
+          <w:sz w:val="28"/>
+          <w:szCs w:val="28"/>
+        </w:rPr>
+        <w:t xml:space="preserve"> «</w:t>
+      </w:r>
+      <w:r>
+        <w:rPr>
+          <w:rFonts w:ascii="Times New Roman" w:hAnsi="Times New Roman" w:cs="Times New Roman"/>
+          <w:sz w:val="28"/>
+          <w:szCs w:val="28"/>
+        </w:rPr>
+        <w:t>ФИ</w:t>
       </w:r>
       <w:r>
         <w:rPr>
@@ -3650,115 +5750,15 @@
           <w:sz w:val="28"/>
           <w:szCs w:val="28"/>
         </w:rPr>
-        <w:t xml:space="preserve">, </w:t>
-      </w:r>
-      <w:r>
-        <w:rPr>
-          <w:rFonts w:ascii="Times New Roman" w:hAnsi="Times New Roman" w:cs="Times New Roman"/>
-          <w:sz w:val="28"/>
-          <w:szCs w:val="28"/>
-        </w:rPr>
-        <w:t>«</w:t>
-      </w:r>
-      <w:r>
-        <w:rPr>
-          <w:rFonts w:ascii="Times New Roman" w:hAnsi="Times New Roman" w:cs="Times New Roman"/>
-          <w:sz w:val="28"/>
-          <w:szCs w:val="28"/>
-          <w:lang w:val="en-US"/>
-        </w:rPr>
-        <w:t>II</w:t>
-      </w:r>
-      <w:r>
-        <w:rPr>
-          <w:rFonts w:ascii="Times New Roman" w:hAnsi="Times New Roman" w:cs="Times New Roman"/>
-          <w:sz w:val="28"/>
-          <w:szCs w:val="28"/>
-        </w:rPr>
-        <w:t>», «</w:t>
-      </w:r>
-      <w:r>
-        <w:rPr>
-          <w:rFonts w:ascii="Times New Roman" w:hAnsi="Times New Roman" w:cs="Times New Roman"/>
-          <w:sz w:val="28"/>
-          <w:szCs w:val="28"/>
-          <w:lang w:val="en-US"/>
-        </w:rPr>
-        <w:t>III</w:t>
-      </w:r>
-      <w:r>
-        <w:rPr>
-          <w:rFonts w:ascii="Times New Roman" w:hAnsi="Times New Roman" w:cs="Times New Roman"/>
-          <w:sz w:val="28"/>
-          <w:szCs w:val="28"/>
-        </w:rPr>
-        <w:t>»</w:t>
-      </w:r>
-      <w:r>
-        <w:rPr>
-          <w:rFonts w:ascii="Times New Roman" w:hAnsi="Times New Roman" w:cs="Times New Roman"/>
-          <w:sz w:val="28"/>
-          <w:szCs w:val="28"/>
-        </w:rPr>
-        <w:t xml:space="preserve"> </w:t>
-      </w:r>
-      <w:r>
-        <w:rPr>
-          <w:rFonts w:ascii="Times New Roman" w:hAnsi="Times New Roman" w:cs="Times New Roman"/>
-          <w:sz w:val="28"/>
-          <w:szCs w:val="28"/>
-        </w:rPr>
-        <w:t>для обозначения, соответственно первого, второго и третьего мест.</w:t>
-      </w:r>
-      <w:r>
-        <w:rPr>
-          <w:rFonts w:ascii="Times New Roman" w:hAnsi="Times New Roman" w:cs="Times New Roman"/>
-          <w:sz w:val="28"/>
-          <w:szCs w:val="28"/>
-        </w:rPr>
-        <w:t xml:space="preserve"> Программа пропускает строку, если в столбце «место» содержится значение «в/</w:t>
-      </w:r>
-      <w:proofErr w:type="gramStart"/>
-      <w:r>
-        <w:rPr>
-          <w:rFonts w:ascii="Times New Roman" w:hAnsi="Times New Roman" w:cs="Times New Roman"/>
-          <w:sz w:val="28"/>
-          <w:szCs w:val="28"/>
-        </w:rPr>
-        <w:t>к</w:t>
-      </w:r>
-      <w:proofErr w:type="gramEnd"/>
-      <w:r>
-        <w:rPr>
-          <w:rFonts w:ascii="Times New Roman" w:hAnsi="Times New Roman" w:cs="Times New Roman"/>
-          <w:sz w:val="28"/>
-          <w:szCs w:val="28"/>
-        </w:rPr>
-        <w:t>»</w:t>
-      </w:r>
-      <w:r>
-        <w:rPr>
-          <w:rFonts w:ascii="Times New Roman" w:hAnsi="Times New Roman" w:cs="Times New Roman"/>
-          <w:sz w:val="28"/>
-          <w:szCs w:val="28"/>
-        </w:rPr>
-        <w:t xml:space="preserve"> </w:t>
-      </w:r>
-      <w:r>
-        <w:rPr>
-          <w:rFonts w:ascii="Times New Roman" w:hAnsi="Times New Roman" w:cs="Times New Roman"/>
-          <w:sz w:val="28"/>
-          <w:szCs w:val="28"/>
-        </w:rPr>
-        <w:t>или этот столбец не заполнен</w:t>
-      </w:r>
-      <w:r>
-        <w:rPr>
-          <w:rFonts w:ascii="Times New Roman" w:hAnsi="Times New Roman" w:cs="Times New Roman"/>
-          <w:sz w:val="28"/>
-          <w:szCs w:val="28"/>
-        </w:rPr>
-        <w:t>.</w:t>
+        <w:t xml:space="preserve"> или «ФИО»</w:t>
+      </w:r>
+      <w:r>
+        <w:rPr>
+          <w:rFonts w:ascii="Times New Roman" w:hAnsi="Times New Roman" w:cs="Times New Roman"/>
+          <w:sz w:val="28"/>
+          <w:szCs w:val="28"/>
+        </w:rPr>
+        <w:t>, регистр опять же не имеет значения. Таким образом, правильными названиями будут, например, «Фамилия, Имя», «ФИО», «фамилия, имя, отчество», «имя и фамилия», а неправильными, например, «Ф И О», «участник», «название».</w:t>
       </w:r>
     </w:p>
     <w:p>
@@ -3781,60 +5781,80 @@
           <w:sz w:val="28"/>
           <w:szCs w:val="28"/>
         </w:rPr>
-        <w:t>В названи</w:t>
-      </w:r>
-      <w:r>
-        <w:rPr>
-          <w:rFonts w:ascii="Times New Roman" w:hAnsi="Times New Roman" w:cs="Times New Roman"/>
-          <w:sz w:val="28"/>
-          <w:szCs w:val="28"/>
-        </w:rPr>
-        <w:t>е</w:t>
-      </w:r>
-      <w:r>
-        <w:rPr>
-          <w:rFonts w:ascii="Times New Roman" w:hAnsi="Times New Roman" w:cs="Times New Roman"/>
-          <w:sz w:val="28"/>
-          <w:szCs w:val="28"/>
-        </w:rPr>
-        <w:t xml:space="preserve"> столбца, содержащего </w:t>
-      </w:r>
-      <w:r>
-        <w:rPr>
-          <w:rFonts w:ascii="Times New Roman" w:hAnsi="Times New Roman" w:cs="Times New Roman"/>
-          <w:sz w:val="28"/>
-          <w:szCs w:val="28"/>
-        </w:rPr>
-        <w:t>фамилию и имя участника</w:t>
-      </w:r>
-      <w:r>
-        <w:rPr>
-          <w:rFonts w:ascii="Times New Roman" w:hAnsi="Times New Roman" w:cs="Times New Roman"/>
-          <w:sz w:val="28"/>
-          <w:szCs w:val="28"/>
-        </w:rPr>
-        <w:t>, должны входить слова «фамилия» и «имя», п</w:t>
-      </w:r>
-      <w:bookmarkStart w:id="15" w:name="_GoBack"/>
-      <w:bookmarkEnd w:id="15"/>
-      <w:r>
-        <w:rPr>
-          <w:rFonts w:ascii="Times New Roman" w:hAnsi="Times New Roman" w:cs="Times New Roman"/>
-          <w:sz w:val="28"/>
-          <w:szCs w:val="28"/>
-        </w:rPr>
-        <w:t xml:space="preserve">ри этом регистр букв так же не важен. Или название столбца должно начинаться с сочетания «фи», регистр опять же не имеет значения. </w:t>
-      </w:r>
-      <w:proofErr w:type="gramStart"/>
-      <w:r>
-        <w:rPr>
-          <w:rFonts w:ascii="Times New Roman" w:hAnsi="Times New Roman" w:cs="Times New Roman"/>
-          <w:sz w:val="28"/>
-          <w:szCs w:val="28"/>
-        </w:rPr>
-        <w:t>Таким образом, правильными названиями будут, например, «Фамилия, Имя», «ФИО», «фамилия, имя, отчество», «имя и фамилия», а неправильными, например, «Ф И О», «участник», «название».</w:t>
-      </w:r>
-      <w:proofErr w:type="gramEnd"/>
+        <w:t xml:space="preserve">Столбец, содержащий год рождения участника, должен </w:t>
+      </w:r>
+      <w:r>
+        <w:rPr>
+          <w:rFonts w:ascii="Times New Roman" w:hAnsi="Times New Roman" w:cs="Times New Roman"/>
+          <w:sz w:val="28"/>
+          <w:szCs w:val="28"/>
+        </w:rPr>
+        <w:t xml:space="preserve">начинаться с сочетания </w:t>
+      </w:r>
+      <w:r>
+        <w:rPr>
+          <w:rFonts w:ascii="Times New Roman" w:hAnsi="Times New Roman" w:cs="Times New Roman"/>
+          <w:sz w:val="28"/>
+          <w:szCs w:val="28"/>
+        </w:rPr>
+        <w:t>«г.р»</w:t>
+      </w:r>
+      <w:r>
+        <w:rPr>
+          <w:rFonts w:ascii="Times New Roman" w:hAnsi="Times New Roman" w:cs="Times New Roman"/>
+          <w:sz w:val="28"/>
+          <w:szCs w:val="28"/>
+        </w:rPr>
+        <w:t>,</w:t>
+      </w:r>
+      <w:r>
+        <w:rPr>
+          <w:rFonts w:ascii="Times New Roman" w:hAnsi="Times New Roman" w:cs="Times New Roman"/>
+          <w:sz w:val="28"/>
+          <w:szCs w:val="28"/>
+        </w:rPr>
+        <w:t xml:space="preserve"> «г. р»</w:t>
+      </w:r>
+      <w:r>
+        <w:rPr>
+          <w:rFonts w:ascii="Times New Roman" w:hAnsi="Times New Roman" w:cs="Times New Roman"/>
+          <w:sz w:val="28"/>
+          <w:szCs w:val="28"/>
+        </w:rPr>
+        <w:t xml:space="preserve"> (перед буквой «р» есть пробел)</w:t>
+      </w:r>
+      <w:r>
+        <w:rPr>
+          <w:rFonts w:ascii="Times New Roman" w:hAnsi="Times New Roman" w:cs="Times New Roman"/>
+          <w:sz w:val="28"/>
+          <w:szCs w:val="28"/>
+        </w:rPr>
+        <w:t xml:space="preserve"> или «гр»</w:t>
+      </w:r>
+      <w:r>
+        <w:rPr>
+          <w:rFonts w:ascii="Times New Roman" w:hAnsi="Times New Roman" w:cs="Times New Roman"/>
+          <w:sz w:val="28"/>
+          <w:szCs w:val="28"/>
+        </w:rPr>
+        <w:t xml:space="preserve">, </w:t>
+      </w:r>
+      <w:r>
+        <w:rPr>
+          <w:rFonts w:ascii="Times New Roman" w:hAnsi="Times New Roman" w:cs="Times New Roman"/>
+          <w:sz w:val="28"/>
+          <w:szCs w:val="28"/>
+        </w:rPr>
+        <w:t>при этом регистр букв так же не важен</w:t>
+      </w:r>
+      <w:r>
+        <w:rPr>
+          <w:rFonts w:ascii="Times New Roman" w:hAnsi="Times New Roman" w:cs="Times New Roman"/>
+          <w:sz w:val="28"/>
+          <w:szCs w:val="28"/>
+        </w:rPr>
+        <w:t>.</w:t>
+      </w:r>
     </w:p>
     <w:p>
       <w:pPr>
@@ -3856,15 +5876,7 @@
           <w:sz w:val="28"/>
           <w:szCs w:val="28"/>
         </w:rPr>
-        <w:t xml:space="preserve">Столбец, содержащий год рождения участника, должен </w:t>
-      </w:r>
-      <w:r>
-        <w:rPr>
-          <w:rFonts w:ascii="Times New Roman" w:hAnsi="Times New Roman" w:cs="Times New Roman"/>
-          <w:sz w:val="28"/>
-          <w:szCs w:val="28"/>
-        </w:rPr>
-        <w:t xml:space="preserve">начинаться с сочетания </w:t>
+        <w:t xml:space="preserve">Столбец, содержащий год рождения участника, должен содержать только 4-хзначные цифры, т.е. </w:t>
       </w:r>
       <w:r>
         <w:rPr>
@@ -3874,26 +5886,78 @@
         </w:rPr>
         <w:t>«</w:t>
       </w:r>
-      <w:proofErr w:type="spellStart"/>
-      <w:r>
-        <w:rPr>
-          <w:rFonts w:ascii="Times New Roman" w:hAnsi="Times New Roman" w:cs="Times New Roman"/>
-          <w:sz w:val="28"/>
-          <w:szCs w:val="28"/>
-        </w:rPr>
-        <w:t>г</w:t>
-      </w:r>
-      <w:proofErr w:type="gramStart"/>
-      <w:r>
-        <w:rPr>
-          <w:rFonts w:ascii="Times New Roman" w:hAnsi="Times New Roman" w:cs="Times New Roman"/>
-          <w:sz w:val="28"/>
-          <w:szCs w:val="28"/>
-        </w:rPr>
-        <w:t>.р</w:t>
-      </w:r>
-      <w:proofErr w:type="spellEnd"/>
-      <w:proofErr w:type="gramEnd"/>
+      <w:r>
+        <w:rPr>
+          <w:rFonts w:ascii="Times New Roman" w:hAnsi="Times New Roman" w:cs="Times New Roman"/>
+          <w:sz w:val="28"/>
+          <w:szCs w:val="28"/>
+        </w:rPr>
+        <w:t>98</w:t>
+      </w:r>
+      <w:r>
+        <w:rPr>
+          <w:rFonts w:ascii="Times New Roman" w:hAnsi="Times New Roman" w:cs="Times New Roman"/>
+          <w:sz w:val="28"/>
+          <w:szCs w:val="28"/>
+        </w:rPr>
+        <w:t>», «1998 г.р.»</w:t>
+      </w:r>
+      <w:r>
+        <w:rPr>
+          <w:rFonts w:ascii="Times New Roman" w:hAnsi="Times New Roman" w:cs="Times New Roman"/>
+          <w:sz w:val="28"/>
+          <w:szCs w:val="28"/>
+        </w:rPr>
+        <w:t xml:space="preserve"> – неверн</w:t>
+      </w:r>
+      <w:r>
+        <w:rPr>
+          <w:rFonts w:ascii="Times New Roman" w:hAnsi="Times New Roman" w:cs="Times New Roman"/>
+          <w:sz w:val="28"/>
+          <w:szCs w:val="28"/>
+        </w:rPr>
+        <w:t>ые</w:t>
+      </w:r>
+      <w:r>
+        <w:rPr>
+          <w:rFonts w:ascii="Times New Roman" w:hAnsi="Times New Roman" w:cs="Times New Roman"/>
+          <w:sz w:val="28"/>
+          <w:szCs w:val="28"/>
+        </w:rPr>
+        <w:t xml:space="preserve"> </w:t>
+      </w:r>
+      <w:r>
+        <w:rPr>
+          <w:rFonts w:ascii="Times New Roman" w:hAnsi="Times New Roman" w:cs="Times New Roman"/>
+          <w:sz w:val="28"/>
+          <w:szCs w:val="28"/>
+        </w:rPr>
+        <w:t>значения</w:t>
+      </w:r>
+      <w:r>
+        <w:rPr>
+          <w:rFonts w:ascii="Times New Roman" w:hAnsi="Times New Roman" w:cs="Times New Roman"/>
+          <w:sz w:val="28"/>
+          <w:szCs w:val="28"/>
+        </w:rPr>
+        <w:t xml:space="preserve">, а </w:t>
+      </w:r>
+      <w:r>
+        <w:rPr>
+          <w:rFonts w:ascii="Times New Roman" w:hAnsi="Times New Roman" w:cs="Times New Roman"/>
+          <w:sz w:val="28"/>
+          <w:szCs w:val="28"/>
+        </w:rPr>
+        <w:t>«</w:t>
+      </w:r>
+      <w:r>
+        <w:rPr>
+          <w:rFonts w:ascii="Times New Roman" w:hAnsi="Times New Roman" w:cs="Times New Roman"/>
+          <w:sz w:val="28"/>
+          <w:szCs w:val="28"/>
+        </w:rPr>
+        <w:t>1998</w:t>
+      </w:r>
       <w:r>
         <w:rPr>
           <w:rFonts w:ascii="Times New Roman" w:hAnsi="Times New Roman" w:cs="Times New Roman"/>
@@ -3908,73 +5972,7 @@
           <w:sz w:val="28"/>
           <w:szCs w:val="28"/>
         </w:rPr>
-        <w:t>,</w:t>
-      </w:r>
-      <w:r>
-        <w:rPr>
-          <w:rFonts w:ascii="Times New Roman" w:hAnsi="Times New Roman" w:cs="Times New Roman"/>
-          <w:sz w:val="28"/>
-          <w:szCs w:val="28"/>
-        </w:rPr>
-        <w:t xml:space="preserve"> «г. р»</w:t>
-      </w:r>
-      <w:r>
-        <w:rPr>
-          <w:rFonts w:ascii="Times New Roman" w:hAnsi="Times New Roman" w:cs="Times New Roman"/>
-          <w:sz w:val="28"/>
-          <w:szCs w:val="28"/>
-        </w:rPr>
-        <w:t xml:space="preserve"> (перед буквой «р» есть пробел)</w:t>
-      </w:r>
-      <w:r>
-        <w:rPr>
-          <w:rFonts w:ascii="Times New Roman" w:hAnsi="Times New Roman" w:cs="Times New Roman"/>
-          <w:sz w:val="28"/>
-          <w:szCs w:val="28"/>
-        </w:rPr>
-        <w:t xml:space="preserve"> или «</w:t>
-      </w:r>
-      <w:proofErr w:type="spellStart"/>
-      <w:r>
-        <w:rPr>
-          <w:rFonts w:ascii="Times New Roman" w:hAnsi="Times New Roman" w:cs="Times New Roman"/>
-          <w:sz w:val="28"/>
-          <w:szCs w:val="28"/>
-        </w:rPr>
-        <w:t>гр</w:t>
-      </w:r>
-      <w:proofErr w:type="spellEnd"/>
-      <w:r>
-        <w:rPr>
-          <w:rFonts w:ascii="Times New Roman" w:hAnsi="Times New Roman" w:cs="Times New Roman"/>
-          <w:sz w:val="28"/>
-          <w:szCs w:val="28"/>
-        </w:rPr>
-        <w:t>»</w:t>
-      </w:r>
-      <w:r>
-        <w:rPr>
-          <w:rFonts w:ascii="Times New Roman" w:hAnsi="Times New Roman" w:cs="Times New Roman"/>
-          <w:sz w:val="28"/>
-          <w:szCs w:val="28"/>
-        </w:rPr>
-        <w:t xml:space="preserve">, </w:t>
-      </w:r>
-      <w:r>
-        <w:rPr>
-          <w:rFonts w:ascii="Times New Roman" w:hAnsi="Times New Roman" w:cs="Times New Roman"/>
-          <w:sz w:val="28"/>
-          <w:szCs w:val="28"/>
-        </w:rPr>
-        <w:t>при этом регистр букв так же не важен</w:t>
-      </w:r>
-      <w:r>
-        <w:rPr>
-          <w:rFonts w:ascii="Times New Roman" w:hAnsi="Times New Roman" w:cs="Times New Roman"/>
-          <w:sz w:val="28"/>
-          <w:szCs w:val="28"/>
-        </w:rPr>
-        <w:t>.</w:t>
+        <w:t xml:space="preserve"> – верное.</w:t>
       </w:r>
     </w:p>
     <w:p>
@@ -3991,112 +5989,14 @@
           <w:szCs w:val="28"/>
         </w:rPr>
       </w:pPr>
-      <w:proofErr w:type="gramStart"/>
-      <w:r>
-        <w:rPr>
-          <w:rFonts w:ascii="Times New Roman" w:hAnsi="Times New Roman" w:cs="Times New Roman"/>
-          <w:sz w:val="28"/>
-          <w:szCs w:val="28"/>
-        </w:rPr>
-        <w:t xml:space="preserve">Столбец, содержащий год рождения участника, должен содержать только 4-хзначные цифры, т.е. </w:t>
-      </w:r>
-      <w:r>
-        <w:rPr>
-          <w:rFonts w:ascii="Times New Roman" w:hAnsi="Times New Roman" w:cs="Times New Roman"/>
-          <w:sz w:val="28"/>
-          <w:szCs w:val="28"/>
-        </w:rPr>
-        <w:t>«</w:t>
-      </w:r>
-      <w:r>
-        <w:rPr>
-          <w:rFonts w:ascii="Times New Roman" w:hAnsi="Times New Roman" w:cs="Times New Roman"/>
-          <w:sz w:val="28"/>
-          <w:szCs w:val="28"/>
-        </w:rPr>
-        <w:t>98</w:t>
-      </w:r>
-      <w:r>
-        <w:rPr>
-          <w:rFonts w:ascii="Times New Roman" w:hAnsi="Times New Roman" w:cs="Times New Roman"/>
-          <w:sz w:val="28"/>
-          <w:szCs w:val="28"/>
-        </w:rPr>
-        <w:t>», «1998 г.р.»</w:t>
-      </w:r>
-      <w:r>
-        <w:rPr>
-          <w:rFonts w:ascii="Times New Roman" w:hAnsi="Times New Roman" w:cs="Times New Roman"/>
-          <w:sz w:val="28"/>
-          <w:szCs w:val="28"/>
-        </w:rPr>
-        <w:t xml:space="preserve"> – неверн</w:t>
-      </w:r>
-      <w:r>
-        <w:rPr>
-          <w:rFonts w:ascii="Times New Roman" w:hAnsi="Times New Roman" w:cs="Times New Roman"/>
-          <w:sz w:val="28"/>
-          <w:szCs w:val="28"/>
-        </w:rPr>
-        <w:t>ые</w:t>
-      </w:r>
-      <w:r>
-        <w:rPr>
-          <w:rFonts w:ascii="Times New Roman" w:hAnsi="Times New Roman" w:cs="Times New Roman"/>
-          <w:sz w:val="28"/>
-          <w:szCs w:val="28"/>
-        </w:rPr>
-        <w:t xml:space="preserve"> </w:t>
-      </w:r>
-      <w:r>
-        <w:rPr>
-          <w:rFonts w:ascii="Times New Roman" w:hAnsi="Times New Roman" w:cs="Times New Roman"/>
-          <w:sz w:val="28"/>
-          <w:szCs w:val="28"/>
-        </w:rPr>
-        <w:t>значения</w:t>
-      </w:r>
-      <w:r>
-        <w:rPr>
-          <w:rFonts w:ascii="Times New Roman" w:hAnsi="Times New Roman" w:cs="Times New Roman"/>
-          <w:sz w:val="28"/>
-          <w:szCs w:val="28"/>
-        </w:rPr>
-        <w:t xml:space="preserve">, а </w:t>
-      </w:r>
-      <w:r>
-        <w:rPr>
-          <w:rFonts w:ascii="Times New Roman" w:hAnsi="Times New Roman" w:cs="Times New Roman"/>
-          <w:sz w:val="28"/>
-          <w:szCs w:val="28"/>
-        </w:rPr>
-        <w:t>«</w:t>
-      </w:r>
-      <w:r>
-        <w:rPr>
-          <w:rFonts w:ascii="Times New Roman" w:hAnsi="Times New Roman" w:cs="Times New Roman"/>
-          <w:sz w:val="28"/>
-          <w:szCs w:val="28"/>
-        </w:rPr>
-        <w:t>1998</w:t>
-      </w:r>
-      <w:r>
-        <w:rPr>
-          <w:rFonts w:ascii="Times New Roman" w:hAnsi="Times New Roman" w:cs="Times New Roman"/>
-          <w:sz w:val="28"/>
-          <w:szCs w:val="28"/>
-        </w:rPr>
-        <w:t>»</w:t>
-      </w:r>
-      <w:r>
-        <w:rPr>
-          <w:rFonts w:ascii="Times New Roman" w:hAnsi="Times New Roman" w:cs="Times New Roman"/>
-          <w:sz w:val="28"/>
-          <w:szCs w:val="28"/>
-        </w:rPr>
-        <w:t xml:space="preserve"> – верное.</w:t>
-      </w:r>
-      <w:proofErr w:type="gramEnd"/>
+      <w:r>
+        <w:rPr>
+          <w:rFonts w:ascii="Times New Roman" w:hAnsi="Times New Roman" w:cs="Times New Roman"/>
+          <w:sz w:val="28"/>
+          <w:szCs w:val="28"/>
+        </w:rPr>
+        <w:t>Столбец, содержащий текущий спортивный разряд участника, должен называться «разряд» или начинаться с сочетания «разр», при этом регистр букв так же не важен.</w:t>
+      </w:r>
     </w:p>
     <w:p>
       <w:pPr>
@@ -4118,25 +6018,7 @@
           <w:sz w:val="28"/>
           <w:szCs w:val="28"/>
         </w:rPr>
-        <w:t>Столбец, содержащий текущий спортивный разряд участника, должен называться «разряд» или начинаться с сочетания «</w:t>
-      </w:r>
-      <w:proofErr w:type="spellStart"/>
-      <w:r>
-        <w:rPr>
-          <w:rFonts w:ascii="Times New Roman" w:hAnsi="Times New Roman" w:cs="Times New Roman"/>
-          <w:sz w:val="28"/>
-          <w:szCs w:val="28"/>
-        </w:rPr>
-        <w:t>разр</w:t>
-      </w:r>
-      <w:proofErr w:type="spellEnd"/>
-      <w:r>
-        <w:rPr>
-          <w:rFonts w:ascii="Times New Roman" w:hAnsi="Times New Roman" w:cs="Times New Roman"/>
-          <w:sz w:val="28"/>
-          <w:szCs w:val="28"/>
-        </w:rPr>
-        <w:t>», при этом регистр букв так же не важен.</w:t>
+        <w:t>Разряды у всех участников должны быть заполнены, если Вы не знаете разряд участника, то указывайте для него разряд «б/р».</w:t>
       </w:r>
     </w:p>
     <w:p>
@@ -4159,26 +6041,378 @@
           <w:sz w:val="28"/>
           <w:szCs w:val="28"/>
         </w:rPr>
+        <w:t>Названия разрядов должны соответствовать следующим требованиям:</w:t>
+      </w:r>
+    </w:p>
+    <w:p>
+      <w:pPr>
+        <w:pStyle w:val="a4"/>
+        <w:numPr>
+          <w:ilvl w:val="0"/>
+          <w:numId w:val="17"/>
+        </w:numPr>
+        <w:jc w:val="both"/>
+        <w:rPr>
+          <w:rFonts w:ascii="Times New Roman" w:hAnsi="Times New Roman" w:cs="Times New Roman"/>
+          <w:sz w:val="28"/>
+          <w:szCs w:val="28"/>
+        </w:rPr>
+      </w:pPr>
+      <w:r>
+        <w:rPr>
+          <w:rFonts w:ascii="Times New Roman" w:hAnsi="Times New Roman" w:cs="Times New Roman"/>
+          <w:sz w:val="28"/>
+          <w:szCs w:val="28"/>
+        </w:rPr>
+        <w:t xml:space="preserve">в названии разряда «без разряда» должны присутствовать буквы «б»/«Б» и «р»/«Р», </w:t>
+      </w:r>
+      <w:r>
+        <w:rPr>
+          <w:rFonts w:ascii="Times New Roman" w:hAnsi="Times New Roman" w:cs="Times New Roman"/>
+          <w:sz w:val="28"/>
+          <w:szCs w:val="28"/>
+        </w:rPr>
+        <w:t>т.е. правильными будут названия «б/р», «</w:t>
+      </w:r>
+      <w:r>
+        <w:rPr>
+          <w:rFonts w:ascii="Times New Roman" w:hAnsi="Times New Roman" w:cs="Times New Roman"/>
+          <w:sz w:val="28"/>
+          <w:szCs w:val="28"/>
+        </w:rPr>
+        <w:t>б.р.</w:t>
+      </w:r>
+      <w:r>
+        <w:rPr>
+          <w:rFonts w:ascii="Times New Roman" w:hAnsi="Times New Roman" w:cs="Times New Roman"/>
+          <w:sz w:val="28"/>
+          <w:szCs w:val="28"/>
+        </w:rPr>
+        <w:t>», «</w:t>
+      </w:r>
+      <w:r>
+        <w:rPr>
+          <w:rFonts w:ascii="Times New Roman" w:hAnsi="Times New Roman" w:cs="Times New Roman"/>
+          <w:sz w:val="28"/>
+          <w:szCs w:val="28"/>
+        </w:rPr>
+        <w:t>бр</w:t>
+      </w:r>
+      <w:r>
+        <w:rPr>
+          <w:rFonts w:ascii="Times New Roman" w:hAnsi="Times New Roman" w:cs="Times New Roman"/>
+          <w:sz w:val="28"/>
+          <w:szCs w:val="28"/>
+        </w:rPr>
+        <w:t>»</w:t>
+      </w:r>
+      <w:r>
+        <w:rPr>
+          <w:rFonts w:ascii="Times New Roman" w:hAnsi="Times New Roman" w:cs="Times New Roman"/>
+          <w:sz w:val="28"/>
+          <w:szCs w:val="28"/>
+        </w:rPr>
+        <w:t>;</w:t>
+      </w:r>
+    </w:p>
+    <w:p>
+      <w:pPr>
+        <w:pStyle w:val="a4"/>
+        <w:numPr>
+          <w:ilvl w:val="0"/>
+          <w:numId w:val="17"/>
+        </w:numPr>
+        <w:jc w:val="both"/>
+        <w:rPr>
+          <w:rFonts w:ascii="Times New Roman" w:hAnsi="Times New Roman" w:cs="Times New Roman"/>
+          <w:sz w:val="28"/>
+          <w:szCs w:val="28"/>
+        </w:rPr>
+      </w:pPr>
+      <w:r>
+        <w:rPr>
+          <w:rFonts w:ascii="Times New Roman" w:hAnsi="Times New Roman" w:cs="Times New Roman"/>
+          <w:sz w:val="28"/>
+          <w:szCs w:val="28"/>
+        </w:rPr>
         <w:lastRenderedPageBreak/>
-        <w:t>Разряды у всех участников должны быть заполнены, если Вы не знаете разряд участника, то указывайте для него разряд «б/</w:t>
-      </w:r>
-      <w:proofErr w:type="gramStart"/>
-      <w:r>
-        <w:rPr>
-          <w:rFonts w:ascii="Times New Roman" w:hAnsi="Times New Roman" w:cs="Times New Roman"/>
-          <w:sz w:val="28"/>
-          <w:szCs w:val="28"/>
-        </w:rPr>
-        <w:t>р</w:t>
-      </w:r>
-      <w:proofErr w:type="gramEnd"/>
-      <w:r>
-        <w:rPr>
-          <w:rFonts w:ascii="Times New Roman" w:hAnsi="Times New Roman" w:cs="Times New Roman"/>
-          <w:sz w:val="28"/>
-          <w:szCs w:val="28"/>
-        </w:rPr>
-        <w:t>».</w:t>
+        <w:t>в названии всех юношеских разрядов должна присутствовать буква «ю»/</w:t>
+      </w:r>
+      <w:r>
+        <w:rPr>
+          <w:rFonts w:ascii="Times New Roman" w:hAnsi="Times New Roman" w:cs="Times New Roman"/>
+          <w:sz w:val="28"/>
+          <w:szCs w:val="28"/>
+        </w:rPr>
+        <w:t>«Ю»</w:t>
+      </w:r>
+      <w:r>
+        <w:rPr>
+          <w:rFonts w:ascii="Times New Roman" w:hAnsi="Times New Roman" w:cs="Times New Roman"/>
+          <w:sz w:val="28"/>
+          <w:szCs w:val="28"/>
+        </w:rPr>
+        <w:t xml:space="preserve"> и цифра «1», «2» или «3», т.е. правильными будут названия «1 ю», «2юн», «3 юн.»;</w:t>
+      </w:r>
+    </w:p>
+    <w:p>
+      <w:pPr>
+        <w:pStyle w:val="a4"/>
+        <w:numPr>
+          <w:ilvl w:val="0"/>
+          <w:numId w:val="17"/>
+        </w:numPr>
+        <w:jc w:val="both"/>
+        <w:rPr>
+          <w:rFonts w:ascii="Times New Roman" w:hAnsi="Times New Roman" w:cs="Times New Roman"/>
+          <w:sz w:val="28"/>
+          <w:szCs w:val="28"/>
+        </w:rPr>
+      </w:pPr>
+      <w:r>
+        <w:rPr>
+          <w:rFonts w:ascii="Times New Roman" w:hAnsi="Times New Roman" w:cs="Times New Roman"/>
+          <w:sz w:val="28"/>
+          <w:szCs w:val="28"/>
+        </w:rPr>
+        <w:t>в названии взрослых разрядов должн</w:t>
+      </w:r>
+      <w:r>
+        <w:rPr>
+          <w:rFonts w:ascii="Times New Roman" w:hAnsi="Times New Roman" w:cs="Times New Roman"/>
+          <w:sz w:val="28"/>
+          <w:szCs w:val="28"/>
+        </w:rPr>
+        <w:t>а</w:t>
+      </w:r>
+      <w:r>
+        <w:rPr>
+          <w:rFonts w:ascii="Times New Roman" w:hAnsi="Times New Roman" w:cs="Times New Roman"/>
+          <w:sz w:val="28"/>
+          <w:szCs w:val="28"/>
+        </w:rPr>
+        <w:t xml:space="preserve"> присутствовать </w:t>
+      </w:r>
+      <w:r>
+        <w:rPr>
+          <w:rFonts w:ascii="Times New Roman" w:hAnsi="Times New Roman" w:cs="Times New Roman"/>
+          <w:sz w:val="28"/>
+          <w:szCs w:val="28"/>
+        </w:rPr>
+        <w:t>цифра «1», «2» или «3»</w:t>
+      </w:r>
+      <w:r>
+        <w:rPr>
+          <w:rFonts w:ascii="Times New Roman" w:hAnsi="Times New Roman" w:cs="Times New Roman"/>
+          <w:sz w:val="28"/>
+          <w:szCs w:val="28"/>
+        </w:rPr>
+        <w:t>;</w:t>
+      </w:r>
+    </w:p>
+    <w:p>
+      <w:pPr>
+        <w:pStyle w:val="a4"/>
+        <w:numPr>
+          <w:ilvl w:val="0"/>
+          <w:numId w:val="17"/>
+        </w:numPr>
+        <w:jc w:val="both"/>
+        <w:rPr>
+          <w:rFonts w:ascii="Times New Roman" w:hAnsi="Times New Roman" w:cs="Times New Roman"/>
+          <w:sz w:val="28"/>
+          <w:szCs w:val="28"/>
+        </w:rPr>
+      </w:pPr>
+      <w:r>
+        <w:rPr>
+          <w:rFonts w:ascii="Times New Roman" w:hAnsi="Times New Roman" w:cs="Times New Roman"/>
+          <w:sz w:val="28"/>
+          <w:szCs w:val="28"/>
+        </w:rPr>
+        <w:t>в названии разряда «КМС» должна присутствовать буква «к»/«К»;</w:t>
+      </w:r>
+    </w:p>
+    <w:p>
+      <w:pPr>
+        <w:pStyle w:val="a4"/>
+        <w:numPr>
+          <w:ilvl w:val="0"/>
+          <w:numId w:val="17"/>
+        </w:numPr>
+        <w:jc w:val="both"/>
+        <w:rPr>
+          <w:rFonts w:ascii="Times New Roman" w:hAnsi="Times New Roman" w:cs="Times New Roman"/>
+          <w:sz w:val="28"/>
+          <w:szCs w:val="28"/>
+        </w:rPr>
+      </w:pPr>
+      <w:r>
+        <w:rPr>
+          <w:rFonts w:ascii="Times New Roman" w:hAnsi="Times New Roman" w:cs="Times New Roman"/>
+          <w:sz w:val="28"/>
+          <w:szCs w:val="28"/>
+        </w:rPr>
+        <w:t>в названии разряда «МС» должна присутствовать буква «</w:t>
+      </w:r>
+      <w:r>
+        <w:rPr>
+          <w:rFonts w:ascii="Times New Roman" w:hAnsi="Times New Roman" w:cs="Times New Roman"/>
+          <w:sz w:val="28"/>
+          <w:szCs w:val="28"/>
+        </w:rPr>
+        <w:t>м</w:t>
+      </w:r>
+      <w:r>
+        <w:rPr>
+          <w:rFonts w:ascii="Times New Roman" w:hAnsi="Times New Roman" w:cs="Times New Roman"/>
+          <w:sz w:val="28"/>
+          <w:szCs w:val="28"/>
+        </w:rPr>
+        <w:t>»/«</w:t>
+      </w:r>
+      <w:r>
+        <w:rPr>
+          <w:rFonts w:ascii="Times New Roman" w:hAnsi="Times New Roman" w:cs="Times New Roman"/>
+          <w:sz w:val="28"/>
+          <w:szCs w:val="28"/>
+        </w:rPr>
+        <w:t>М</w:t>
+      </w:r>
+      <w:r>
+        <w:rPr>
+          <w:rFonts w:ascii="Times New Roman" w:hAnsi="Times New Roman" w:cs="Times New Roman"/>
+          <w:sz w:val="28"/>
+          <w:szCs w:val="28"/>
+        </w:rPr>
+        <w:t>»;</w:t>
+      </w:r>
+    </w:p>
+    <w:p>
+      <w:pPr>
+        <w:pStyle w:val="a4"/>
+        <w:numPr>
+          <w:ilvl w:val="0"/>
+          <w:numId w:val="17"/>
+        </w:numPr>
+        <w:jc w:val="both"/>
+        <w:rPr>
+          <w:rFonts w:ascii="Times New Roman" w:hAnsi="Times New Roman" w:cs="Times New Roman"/>
+          <w:sz w:val="28"/>
+          <w:szCs w:val="28"/>
+        </w:rPr>
+      </w:pPr>
+      <w:r>
+        <w:rPr>
+          <w:rFonts w:ascii="Times New Roman" w:hAnsi="Times New Roman" w:cs="Times New Roman"/>
+          <w:sz w:val="28"/>
+          <w:szCs w:val="28"/>
+        </w:rPr>
+        <w:t>в</w:t>
+      </w:r>
+      <w:r>
+        <w:rPr>
+          <w:rFonts w:ascii="Times New Roman" w:hAnsi="Times New Roman" w:cs="Times New Roman"/>
+          <w:sz w:val="28"/>
+          <w:szCs w:val="28"/>
+        </w:rPr>
+        <w:t xml:space="preserve"> </w:t>
+      </w:r>
+      <w:r>
+        <w:rPr>
+          <w:rFonts w:ascii="Times New Roman" w:hAnsi="Times New Roman" w:cs="Times New Roman"/>
+          <w:sz w:val="28"/>
+          <w:szCs w:val="28"/>
+        </w:rPr>
+        <w:t>названии разряда «МС</w:t>
+      </w:r>
+      <w:r>
+        <w:rPr>
+          <w:rFonts w:ascii="Times New Roman" w:hAnsi="Times New Roman" w:cs="Times New Roman"/>
+          <w:sz w:val="28"/>
+          <w:szCs w:val="28"/>
+        </w:rPr>
+        <w:t>МК</w:t>
+      </w:r>
+      <w:r>
+        <w:rPr>
+          <w:rFonts w:ascii="Times New Roman" w:hAnsi="Times New Roman" w:cs="Times New Roman"/>
+          <w:sz w:val="28"/>
+          <w:szCs w:val="28"/>
+        </w:rPr>
+        <w:t>» должн</w:t>
+      </w:r>
+      <w:r>
+        <w:rPr>
+          <w:rFonts w:ascii="Times New Roman" w:hAnsi="Times New Roman" w:cs="Times New Roman"/>
+          <w:sz w:val="28"/>
+          <w:szCs w:val="28"/>
+        </w:rPr>
+        <w:t>о</w:t>
+      </w:r>
+      <w:r>
+        <w:rPr>
+          <w:rFonts w:ascii="Times New Roman" w:hAnsi="Times New Roman" w:cs="Times New Roman"/>
+          <w:sz w:val="28"/>
+          <w:szCs w:val="28"/>
+        </w:rPr>
+        <w:t xml:space="preserve"> присутствовать </w:t>
+      </w:r>
+      <w:r>
+        <w:rPr>
+          <w:rFonts w:ascii="Times New Roman" w:hAnsi="Times New Roman" w:cs="Times New Roman"/>
+          <w:sz w:val="28"/>
+          <w:szCs w:val="28"/>
+        </w:rPr>
+        <w:t>сочетание букв</w:t>
+      </w:r>
+      <w:r>
+        <w:rPr>
+          <w:rFonts w:ascii="Times New Roman" w:hAnsi="Times New Roman" w:cs="Times New Roman"/>
+          <w:sz w:val="28"/>
+          <w:szCs w:val="28"/>
+        </w:rPr>
+        <w:t xml:space="preserve"> «</w:t>
+      </w:r>
+      <w:r>
+        <w:rPr>
+          <w:rFonts w:ascii="Times New Roman" w:hAnsi="Times New Roman" w:cs="Times New Roman"/>
+          <w:sz w:val="28"/>
+          <w:szCs w:val="28"/>
+        </w:rPr>
+        <w:t>м</w:t>
+      </w:r>
+      <w:r>
+        <w:rPr>
+          <w:rFonts w:ascii="Times New Roman" w:hAnsi="Times New Roman" w:cs="Times New Roman"/>
+          <w:sz w:val="28"/>
+          <w:szCs w:val="28"/>
+        </w:rPr>
+        <w:t>к»/«</w:t>
+      </w:r>
+      <w:r>
+        <w:rPr>
+          <w:rFonts w:ascii="Times New Roman" w:hAnsi="Times New Roman" w:cs="Times New Roman"/>
+          <w:sz w:val="28"/>
+          <w:szCs w:val="28"/>
+        </w:rPr>
+        <w:t>М</w:t>
+      </w:r>
+      <w:r>
+        <w:rPr>
+          <w:rFonts w:ascii="Times New Roman" w:hAnsi="Times New Roman" w:cs="Times New Roman"/>
+          <w:sz w:val="28"/>
+          <w:szCs w:val="28"/>
+        </w:rPr>
+        <w:t>К»</w:t>
+      </w:r>
+      <w:r>
+        <w:rPr>
+          <w:rFonts w:ascii="Times New Roman" w:hAnsi="Times New Roman" w:cs="Times New Roman"/>
+          <w:sz w:val="28"/>
+          <w:szCs w:val="28"/>
+        </w:rPr>
+        <w:t>.</w:t>
       </w:r>
     </w:p>
     <w:p>
@@ -4286,7 +6520,7 @@
           <w:sz w:val="28"/>
           <w:szCs w:val="28"/>
         </w:rPr>
-        <w:t>4</w:t>
+        <w:t>2</w:t>
       </w:r>
       <w:r>
         <w:rPr>
@@ -4431,7 +6665,7 @@
           <w:sz w:val="28"/>
           <w:szCs w:val="28"/>
         </w:rPr>
-        <w:t>7</w:t>
+        <w:t>8</w:t>
       </w:r>
       <w:r>
         <w:rPr>
@@ -4509,7 +6743,7 @@
           <w:szCs w:val="32"/>
         </w:rPr>
       </w:pPr>
-      <w:bookmarkStart w:id="16" w:name="_Toc2681749"/>
+      <w:bookmarkStart w:id="22" w:name="_Toc2981210"/>
       <w:r>
         <w:rPr>
           <w:rFonts w:ascii="Times New Roman" w:hAnsi="Times New Roman" w:cs="Times New Roman"/>
@@ -4534,7 +6768,7 @@
         </w:rPr>
         <w:t>»</w:t>
       </w:r>
-      <w:bookmarkEnd w:id="16"/>
+      <w:bookmarkEnd w:id="22"/>
     </w:p>
     <w:p>
       <w:pPr>
@@ -4574,6 +6808,20 @@
     </w:p>
     <w:p>
       <w:pPr>
+        <w:spacing w:after="0"/>
+        <w:ind w:firstLine="348"/>
+        <w:jc w:val="both"/>
+        <w:rPr>
+          <w:rFonts w:ascii="Times New Roman" w:hAnsi="Times New Roman" w:cs="Times New Roman"/>
+          <w:sz w:val="28"/>
+          <w:szCs w:val="28"/>
+        </w:rPr>
+      </w:pPr>
+      <w:bookmarkStart w:id="23" w:name="_GoBack"/>
+      <w:bookmarkEnd w:id="23"/>
+    </w:p>
+    <w:p>
+      <w:pPr>
         <w:keepNext/>
         <w:spacing w:after="0"/>
         <w:jc w:val="center"/>
@@ -4584,10 +6832,10 @@
           <w:lang w:eastAsia="ru-RU"/>
         </w:rPr>
         <w:drawing>
-          <wp:inline distT="0" distB="0" distL="0" distR="0" wp14:anchorId="19D9D966" wp14:editId="5575CF22">
-            <wp:extent cx="4215682" cy="2604655"/>
-            <wp:effectExtent l="0" t="0" r="0" b="5715"/>
-            <wp:docPr id="8" name="Рисунок 8"/>
+          <wp:inline distT="0" distB="0" distL="0" distR="0" wp14:anchorId="1A5841AA" wp14:editId="46DBDB9E">
+            <wp:extent cx="4162425" cy="2571750"/>
+            <wp:effectExtent l="0" t="0" r="9525" b="0"/>
+            <wp:docPr id="1" name="Рисунок 1"/>
             <wp:cNvGraphicFramePr>
               <a:graphicFrameLocks xmlns:a="http://schemas.openxmlformats.org/drawingml/2006/main" noChangeAspect="1"/>
             </wp:cNvGraphicFramePr>
@@ -4599,7 +6847,7 @@
                     <pic:cNvPicPr/>
                   </pic:nvPicPr>
                   <pic:blipFill>
-                    <a:blip r:embed="rId16"/>
+                    <a:blip r:embed="rId19"/>
                     <a:stretch>
                       <a:fillRect/>
                     </a:stretch>
@@ -4607,7 +6855,7 @@
                   <pic:spPr>
                     <a:xfrm>
                       <a:off x="0" y="0"/>
-                      <a:ext cx="4215682" cy="2604655"/>
+                      <a:ext cx="4162425" cy="2571750"/>
                     </a:xfrm>
                     <a:prstGeom prst="rect">
                       <a:avLst/>
@@ -4628,14 +6876,27 @@
       <w:r>
         <w:t xml:space="preserve">Рисунок </w:t>
       </w:r>
-      <w:fldSimple w:instr=" SEQ Рисунок \* ARABIC ">
-        <w:r>
-          <w:rPr>
-            <w:noProof/>
-          </w:rPr>
-          <w:t>8</w:t>
-        </w:r>
-      </w:fldSimple>
+      <w:r>
+        <w:fldChar w:fldCharType="begin"/>
+      </w:r>
+      <w:r>
+        <w:instrText xml:space="preserve"> SEQ Рисунок \* ARABIC </w:instrText>
+      </w:r>
+      <w:r>
+        <w:fldChar w:fldCharType="separate"/>
+      </w:r>
+      <w:r>
+        <w:rPr>
+          <w:noProof/>
+        </w:rPr>
+        <w:t>10</w:t>
+      </w:r>
+      <w:r>
+        <w:rPr>
+          <w:noProof/>
+        </w:rPr>
+        <w:fldChar w:fldCharType="end"/>
+      </w:r>
     </w:p>
     <w:p>
       <w:pPr>
@@ -4654,27 +6915,10 @@
           <w:sz w:val="28"/>
           <w:szCs w:val="28"/>
         </w:rPr>
-        <w:t xml:space="preserve">По всем вопросам обращайтесь к разработчику программы через профиль в социальной сети </w:t>
-      </w:r>
-      <w:proofErr w:type="spellStart"/>
-      <w:r>
-        <w:rPr>
-          <w:rFonts w:ascii="Times New Roman" w:hAnsi="Times New Roman" w:cs="Times New Roman"/>
-          <w:sz w:val="28"/>
-          <w:szCs w:val="28"/>
-        </w:rPr>
-        <w:t>ВКонтакте</w:t>
-      </w:r>
-      <w:proofErr w:type="spellEnd"/>
-      <w:r>
-        <w:rPr>
-          <w:rFonts w:ascii="Times New Roman" w:hAnsi="Times New Roman" w:cs="Times New Roman"/>
-          <w:sz w:val="28"/>
-          <w:szCs w:val="28"/>
-        </w:rPr>
-        <w:t xml:space="preserve"> (</w:t>
-      </w:r>
-      <w:hyperlink r:id="rId17" w:history="1">
+        <w:lastRenderedPageBreak/>
+        <w:t>По всем вопросам обращайтесь к разработчику программы через профиль в социальной сети ВКонтакте (</w:t>
+      </w:r>
+      <w:hyperlink r:id="rId20" w:history="1">
         <w:r>
           <w:rPr>
             <w:rFonts w:ascii="Times New Roman" w:hAnsi="Times New Roman" w:cs="Times New Roman"/>
@@ -4878,6 +7122,119 @@
     </w:lvl>
   </w:abstractNum>
   <w:abstractNum w:abstractNumId="2">
+    <w:nsid w:val="12242A11"/>
+    <w:multiLevelType w:val="hybridMultilevel"/>
+    <w:tmpl w:val="303CCB70"/>
+    <w:lvl w:ilvl="0" w:tplc="04190005">
+      <w:start w:val="1"/>
+      <w:numFmt w:val="bullet"/>
+      <w:lvlText w:val=""/>
+      <w:lvlJc w:val="left"/>
+      <w:pPr>
+        <w:ind w:left="1854" w:hanging="360"/>
+      </w:pPr>
+      <w:rPr>
+        <w:rFonts w:ascii="Wingdings" w:hAnsi="Wingdings" w:hint="default"/>
+      </w:rPr>
+    </w:lvl>
+    <w:lvl w:ilvl="1" w:tplc="04190003" w:tentative="1">
+      <w:start w:val="1"/>
+      <w:numFmt w:val="bullet"/>
+      <w:lvlText w:val="o"/>
+      <w:lvlJc w:val="left"/>
+      <w:pPr>
+        <w:ind w:left="2574" w:hanging="360"/>
+      </w:pPr>
+      <w:rPr>
+        <w:rFonts w:ascii="Courier New" w:hAnsi="Courier New" w:cs="Courier New" w:hint="default"/>
+      </w:rPr>
+    </w:lvl>
+    <w:lvl w:ilvl="2" w:tplc="04190005" w:tentative="1">
+      <w:start w:val="1"/>
+      <w:numFmt w:val="bullet"/>
+      <w:lvlText w:val=""/>
+      <w:lvlJc w:val="left"/>
+      <w:pPr>
+        <w:ind w:left="3294" w:hanging="360"/>
+      </w:pPr>
+      <w:rPr>
+        <w:rFonts w:ascii="Wingdings" w:hAnsi="Wingdings" w:hint="default"/>
+      </w:rPr>
+    </w:lvl>
+    <w:lvl w:ilvl="3" w:tplc="04190001" w:tentative="1">
+      <w:start w:val="1"/>
+      <w:numFmt w:val="bullet"/>
+      <w:lvlText w:val=""/>
+      <w:lvlJc w:val="left"/>
+      <w:pPr>
+        <w:ind w:left="4014" w:hanging="360"/>
+      </w:pPr>
+      <w:rPr>
+        <w:rFonts w:ascii="Symbol" w:hAnsi="Symbol" w:hint="default"/>
+      </w:rPr>
+    </w:lvl>
+    <w:lvl w:ilvl="4" w:tplc="04190003" w:tentative="1">
+      <w:start w:val="1"/>
+      <w:numFmt w:val="bullet"/>
+      <w:lvlText w:val="o"/>
+      <w:lvlJc w:val="left"/>
+      <w:pPr>
+        <w:ind w:left="4734" w:hanging="360"/>
+      </w:pPr>
+      <w:rPr>
+        <w:rFonts w:ascii="Courier New" w:hAnsi="Courier New" w:cs="Courier New" w:hint="default"/>
+      </w:rPr>
+    </w:lvl>
+    <w:lvl w:ilvl="5" w:tplc="04190005" w:tentative="1">
+      <w:start w:val="1"/>
+      <w:numFmt w:val="bullet"/>
+      <w:lvlText w:val=""/>
+      <w:lvlJc w:val="left"/>
+      <w:pPr>
+        <w:ind w:left="5454" w:hanging="360"/>
+      </w:pPr>
+      <w:rPr>
+        <w:rFonts w:ascii="Wingdings" w:hAnsi="Wingdings" w:hint="default"/>
+      </w:rPr>
+    </w:lvl>
+    <w:lvl w:ilvl="6" w:tplc="04190001" w:tentative="1">
+      <w:start w:val="1"/>
+      <w:numFmt w:val="bullet"/>
+      <w:lvlText w:val=""/>
+      <w:lvlJc w:val="left"/>
+      <w:pPr>
+        <w:ind w:left="6174" w:hanging="360"/>
+      </w:pPr>
+      <w:rPr>
+        <w:rFonts w:ascii="Symbol" w:hAnsi="Symbol" w:hint="default"/>
+      </w:rPr>
+    </w:lvl>
+    <w:lvl w:ilvl="7" w:tplc="04190003" w:tentative="1">
+      <w:start w:val="1"/>
+      <w:numFmt w:val="bullet"/>
+      <w:lvlText w:val="o"/>
+      <w:lvlJc w:val="left"/>
+      <w:pPr>
+        <w:ind w:left="6894" w:hanging="360"/>
+      </w:pPr>
+      <w:rPr>
+        <w:rFonts w:ascii="Courier New" w:hAnsi="Courier New" w:cs="Courier New" w:hint="default"/>
+      </w:rPr>
+    </w:lvl>
+    <w:lvl w:ilvl="8" w:tplc="04190005" w:tentative="1">
+      <w:start w:val="1"/>
+      <w:numFmt w:val="bullet"/>
+      <w:lvlText w:val=""/>
+      <w:lvlJc w:val="left"/>
+      <w:pPr>
+        <w:ind w:left="7614" w:hanging="360"/>
+      </w:pPr>
+      <w:rPr>
+        <w:rFonts w:ascii="Wingdings" w:hAnsi="Wingdings" w:hint="default"/>
+      </w:rPr>
+    </w:lvl>
+  </w:abstractNum>
+  <w:abstractNum w:abstractNumId="3">
     <w:nsid w:val="14095EB4"/>
     <w:multiLevelType w:val="hybridMultilevel"/>
     <w:tmpl w:val="635C5FD8"/>
@@ -4990,7 +7347,7 @@
       </w:rPr>
     </w:lvl>
   </w:abstractNum>
-  <w:abstractNum w:abstractNumId="3">
+  <w:abstractNum w:abstractNumId="4">
     <w:nsid w:val="172069DF"/>
     <w:multiLevelType w:val="hybridMultilevel"/>
     <w:tmpl w:val="C44418E0"/>
@@ -5103,7 +7460,7 @@
       </w:rPr>
     </w:lvl>
   </w:abstractNum>
-  <w:abstractNum w:abstractNumId="4">
+  <w:abstractNum w:abstractNumId="5">
     <w:nsid w:val="19267160"/>
     <w:multiLevelType w:val="hybridMultilevel"/>
     <w:tmpl w:val="A6688B8A"/>
@@ -5189,7 +7546,120 @@
       </w:pPr>
     </w:lvl>
   </w:abstractNum>
-  <w:abstractNum w:abstractNumId="5">
+  <w:abstractNum w:abstractNumId="6">
+    <w:nsid w:val="1BD87590"/>
+    <w:multiLevelType w:val="hybridMultilevel"/>
+    <w:tmpl w:val="AB8240EA"/>
+    <w:lvl w:ilvl="0" w:tplc="04190001">
+      <w:start w:val="1"/>
+      <w:numFmt w:val="bullet"/>
+      <w:lvlText w:val=""/>
+      <w:lvlJc w:val="left"/>
+      <w:pPr>
+        <w:ind w:left="1428" w:hanging="360"/>
+      </w:pPr>
+      <w:rPr>
+        <w:rFonts w:ascii="Symbol" w:hAnsi="Symbol" w:hint="default"/>
+      </w:rPr>
+    </w:lvl>
+    <w:lvl w:ilvl="1" w:tplc="04190003" w:tentative="1">
+      <w:start w:val="1"/>
+      <w:numFmt w:val="bullet"/>
+      <w:lvlText w:val="o"/>
+      <w:lvlJc w:val="left"/>
+      <w:pPr>
+        <w:ind w:left="2148" w:hanging="360"/>
+      </w:pPr>
+      <w:rPr>
+        <w:rFonts w:ascii="Courier New" w:hAnsi="Courier New" w:cs="Courier New" w:hint="default"/>
+      </w:rPr>
+    </w:lvl>
+    <w:lvl w:ilvl="2" w:tplc="04190005" w:tentative="1">
+      <w:start w:val="1"/>
+      <w:numFmt w:val="bullet"/>
+      <w:lvlText w:val=""/>
+      <w:lvlJc w:val="left"/>
+      <w:pPr>
+        <w:ind w:left="2868" w:hanging="360"/>
+      </w:pPr>
+      <w:rPr>
+        <w:rFonts w:ascii="Wingdings" w:hAnsi="Wingdings" w:hint="default"/>
+      </w:rPr>
+    </w:lvl>
+    <w:lvl w:ilvl="3" w:tplc="04190001" w:tentative="1">
+      <w:start w:val="1"/>
+      <w:numFmt w:val="bullet"/>
+      <w:lvlText w:val=""/>
+      <w:lvlJc w:val="left"/>
+      <w:pPr>
+        <w:ind w:left="3588" w:hanging="360"/>
+      </w:pPr>
+      <w:rPr>
+        <w:rFonts w:ascii="Symbol" w:hAnsi="Symbol" w:hint="default"/>
+      </w:rPr>
+    </w:lvl>
+    <w:lvl w:ilvl="4" w:tplc="04190003" w:tentative="1">
+      <w:start w:val="1"/>
+      <w:numFmt w:val="bullet"/>
+      <w:lvlText w:val="o"/>
+      <w:lvlJc w:val="left"/>
+      <w:pPr>
+        <w:ind w:left="4308" w:hanging="360"/>
+      </w:pPr>
+      <w:rPr>
+        <w:rFonts w:ascii="Courier New" w:hAnsi="Courier New" w:cs="Courier New" w:hint="default"/>
+      </w:rPr>
+    </w:lvl>
+    <w:lvl w:ilvl="5" w:tplc="04190005" w:tentative="1">
+      <w:start w:val="1"/>
+      <w:numFmt w:val="bullet"/>
+      <w:lvlText w:val=""/>
+      <w:lvlJc w:val="left"/>
+      <w:pPr>
+        <w:ind w:left="5028" w:hanging="360"/>
+      </w:pPr>
+      <w:rPr>
+        <w:rFonts w:ascii="Wingdings" w:hAnsi="Wingdings" w:hint="default"/>
+      </w:rPr>
+    </w:lvl>
+    <w:lvl w:ilvl="6" w:tplc="04190001" w:tentative="1">
+      <w:start w:val="1"/>
+      <w:numFmt w:val="bullet"/>
+      <w:lvlText w:val=""/>
+      <w:lvlJc w:val="left"/>
+      <w:pPr>
+        <w:ind w:left="5748" w:hanging="360"/>
+      </w:pPr>
+      <w:rPr>
+        <w:rFonts w:ascii="Symbol" w:hAnsi="Symbol" w:hint="default"/>
+      </w:rPr>
+    </w:lvl>
+    <w:lvl w:ilvl="7" w:tplc="04190003" w:tentative="1">
+      <w:start w:val="1"/>
+      <w:numFmt w:val="bullet"/>
+      <w:lvlText w:val="o"/>
+      <w:lvlJc w:val="left"/>
+      <w:pPr>
+        <w:ind w:left="6468" w:hanging="360"/>
+      </w:pPr>
+      <w:rPr>
+        <w:rFonts w:ascii="Courier New" w:hAnsi="Courier New" w:cs="Courier New" w:hint="default"/>
+      </w:rPr>
+    </w:lvl>
+    <w:lvl w:ilvl="8" w:tplc="04190005" w:tentative="1">
+      <w:start w:val="1"/>
+      <w:numFmt w:val="bullet"/>
+      <w:lvlText w:val=""/>
+      <w:lvlJc w:val="left"/>
+      <w:pPr>
+        <w:ind w:left="7188" w:hanging="360"/>
+      </w:pPr>
+      <w:rPr>
+        <w:rFonts w:ascii="Wingdings" w:hAnsi="Wingdings" w:hint="default"/>
+      </w:rPr>
+    </w:lvl>
+  </w:abstractNum>
+  <w:abstractNum w:abstractNumId="7">
     <w:nsid w:val="1CE71217"/>
     <w:multiLevelType w:val="hybridMultilevel"/>
     <w:tmpl w:val="6D364F38"/>
@@ -5275,7 +7745,7 @@
       </w:pPr>
     </w:lvl>
   </w:abstractNum>
-  <w:abstractNum w:abstractNumId="6">
+  <w:abstractNum w:abstractNumId="8">
     <w:nsid w:val="41605341"/>
     <w:multiLevelType w:val="hybridMultilevel"/>
     <w:tmpl w:val="34BEB466"/>
@@ -5388,7 +7858,7 @@
       </w:rPr>
     </w:lvl>
   </w:abstractNum>
-  <w:abstractNum w:abstractNumId="7">
+  <w:abstractNum w:abstractNumId="9">
     <w:nsid w:val="4CB159CB"/>
     <w:multiLevelType w:val="hybridMultilevel"/>
     <w:tmpl w:val="EDAC7944"/>
@@ -5501,7 +7971,7 @@
       </w:rPr>
     </w:lvl>
   </w:abstractNum>
-  <w:abstractNum w:abstractNumId="8">
+  <w:abstractNum w:abstractNumId="10">
     <w:nsid w:val="51932B88"/>
     <w:multiLevelType w:val="hybridMultilevel"/>
     <w:tmpl w:val="323484DA"/>
@@ -5587,7 +8057,292 @@
       </w:pPr>
     </w:lvl>
   </w:abstractNum>
-  <w:abstractNum w:abstractNumId="9">
+  <w:abstractNum w:abstractNumId="11">
+    <w:nsid w:val="560E2498"/>
+    <w:multiLevelType w:val="hybridMultilevel"/>
+    <w:tmpl w:val="2AD478F6"/>
+    <w:lvl w:ilvl="0" w:tplc="0419000F">
+      <w:start w:val="1"/>
+      <w:numFmt w:val="decimal"/>
+      <w:lvlText w:val="%1."/>
+      <w:lvlJc w:val="left"/>
+      <w:pPr>
+        <w:ind w:left="720" w:hanging="360"/>
+      </w:pPr>
+    </w:lvl>
+    <w:lvl w:ilvl="1" w:tplc="04190019" w:tentative="1">
+      <w:start w:val="1"/>
+      <w:numFmt w:val="lowerLetter"/>
+      <w:lvlText w:val="%2."/>
+      <w:lvlJc w:val="left"/>
+      <w:pPr>
+        <w:ind w:left="1440" w:hanging="360"/>
+      </w:pPr>
+    </w:lvl>
+    <w:lvl w:ilvl="2" w:tplc="0419001B" w:tentative="1">
+      <w:start w:val="1"/>
+      <w:numFmt w:val="lowerRoman"/>
+      <w:lvlText w:val="%3."/>
+      <w:lvlJc w:val="right"/>
+      <w:pPr>
+        <w:ind w:left="2160" w:hanging="180"/>
+      </w:pPr>
+    </w:lvl>
+    <w:lvl w:ilvl="3" w:tplc="0419000F" w:tentative="1">
+      <w:start w:val="1"/>
+      <w:numFmt w:val="decimal"/>
+      <w:lvlText w:val="%4."/>
+      <w:lvlJc w:val="left"/>
+      <w:pPr>
+        <w:ind w:left="2880" w:hanging="360"/>
+      </w:pPr>
+    </w:lvl>
+    <w:lvl w:ilvl="4" w:tplc="04190019" w:tentative="1">
+      <w:start w:val="1"/>
+      <w:numFmt w:val="lowerLetter"/>
+      <w:lvlText w:val="%5."/>
+      <w:lvlJc w:val="left"/>
+      <w:pPr>
+        <w:ind w:left="3600" w:hanging="360"/>
+      </w:pPr>
+    </w:lvl>
+    <w:lvl w:ilvl="5" w:tplc="0419001B" w:tentative="1">
+      <w:start w:val="1"/>
+      <w:numFmt w:val="lowerRoman"/>
+      <w:lvlText w:val="%6."/>
+      <w:lvlJc w:val="right"/>
+      <w:pPr>
+        <w:ind w:left="4320" w:hanging="180"/>
+      </w:pPr>
+    </w:lvl>
+    <w:lvl w:ilvl="6" w:tplc="0419000F" w:tentative="1">
+      <w:start w:val="1"/>
+      <w:numFmt w:val="decimal"/>
+      <w:lvlText w:val="%7."/>
+      <w:lvlJc w:val="left"/>
+      <w:pPr>
+        <w:ind w:left="5040" w:hanging="360"/>
+      </w:pPr>
+    </w:lvl>
+    <w:lvl w:ilvl="7" w:tplc="04190019" w:tentative="1">
+      <w:start w:val="1"/>
+      <w:numFmt w:val="lowerLetter"/>
+      <w:lvlText w:val="%8."/>
+      <w:lvlJc w:val="left"/>
+      <w:pPr>
+        <w:ind w:left="5760" w:hanging="360"/>
+      </w:pPr>
+    </w:lvl>
+    <w:lvl w:ilvl="8" w:tplc="0419001B" w:tentative="1">
+      <w:start w:val="1"/>
+      <w:numFmt w:val="lowerRoman"/>
+      <w:lvlText w:val="%9."/>
+      <w:lvlJc w:val="right"/>
+      <w:pPr>
+        <w:ind w:left="6480" w:hanging="180"/>
+      </w:pPr>
+    </w:lvl>
+  </w:abstractNum>
+  <w:abstractNum w:abstractNumId="12">
+    <w:nsid w:val="5D2F14BE"/>
+    <w:multiLevelType w:val="hybridMultilevel"/>
+    <w:tmpl w:val="E8A6B53C"/>
+    <w:lvl w:ilvl="0" w:tplc="0419000F">
+      <w:start w:val="1"/>
+      <w:numFmt w:val="decimal"/>
+      <w:lvlText w:val="%1."/>
+      <w:lvlJc w:val="left"/>
+      <w:pPr>
+        <w:ind w:left="1428" w:hanging="360"/>
+      </w:pPr>
+    </w:lvl>
+    <w:lvl w:ilvl="1" w:tplc="04190019" w:tentative="1">
+      <w:start w:val="1"/>
+      <w:numFmt w:val="lowerLetter"/>
+      <w:lvlText w:val="%2."/>
+      <w:lvlJc w:val="left"/>
+      <w:pPr>
+        <w:ind w:left="2148" w:hanging="360"/>
+      </w:pPr>
+    </w:lvl>
+    <w:lvl w:ilvl="2" w:tplc="0419001B" w:tentative="1">
+      <w:start w:val="1"/>
+      <w:numFmt w:val="lowerRoman"/>
+      <w:lvlText w:val="%3."/>
+      <w:lvlJc w:val="right"/>
+      <w:pPr>
+        <w:ind w:left="2868" w:hanging="180"/>
+      </w:pPr>
+    </w:lvl>
+    <w:lvl w:ilvl="3" w:tplc="0419000F" w:tentative="1">
+      <w:start w:val="1"/>
+      <w:numFmt w:val="decimal"/>
+      <w:lvlText w:val="%4."/>
+      <w:lvlJc w:val="left"/>
+      <w:pPr>
+        <w:ind w:left="3588" w:hanging="360"/>
+      </w:pPr>
+    </w:lvl>
+    <w:lvl w:ilvl="4" w:tplc="04190019" w:tentative="1">
+      <w:start w:val="1"/>
+      <w:numFmt w:val="lowerLetter"/>
+      <w:lvlText w:val="%5."/>
+      <w:lvlJc w:val="left"/>
+      <w:pPr>
+        <w:ind w:left="4308" w:hanging="360"/>
+      </w:pPr>
+    </w:lvl>
+    <w:lvl w:ilvl="5" w:tplc="0419001B" w:tentative="1">
+      <w:start w:val="1"/>
+      <w:numFmt w:val="lowerRoman"/>
+      <w:lvlText w:val="%6."/>
+      <w:lvlJc w:val="right"/>
+      <w:pPr>
+        <w:ind w:left="5028" w:hanging="180"/>
+      </w:pPr>
+    </w:lvl>
+    <w:lvl w:ilvl="6" w:tplc="0419000F" w:tentative="1">
+      <w:start w:val="1"/>
+      <w:numFmt w:val="decimal"/>
+      <w:lvlText w:val="%7."/>
+      <w:lvlJc w:val="left"/>
+      <w:pPr>
+        <w:ind w:left="5748" w:hanging="360"/>
+      </w:pPr>
+    </w:lvl>
+    <w:lvl w:ilvl="7" w:tplc="04190019" w:tentative="1">
+      <w:start w:val="1"/>
+      <w:numFmt w:val="lowerLetter"/>
+      <w:lvlText w:val="%8."/>
+      <w:lvlJc w:val="left"/>
+      <w:pPr>
+        <w:ind w:left="6468" w:hanging="360"/>
+      </w:pPr>
+    </w:lvl>
+    <w:lvl w:ilvl="8" w:tplc="0419001B" w:tentative="1">
+      <w:start w:val="1"/>
+      <w:numFmt w:val="lowerRoman"/>
+      <w:lvlText w:val="%9."/>
+      <w:lvlJc w:val="right"/>
+      <w:pPr>
+        <w:ind w:left="7188" w:hanging="180"/>
+      </w:pPr>
+    </w:lvl>
+  </w:abstractNum>
+  <w:abstractNum w:abstractNumId="13">
+    <w:nsid w:val="5F9B09B0"/>
+    <w:multiLevelType w:val="hybridMultilevel"/>
+    <w:tmpl w:val="C4AC9FB6"/>
+    <w:lvl w:ilvl="0" w:tplc="04190001">
+      <w:start w:val="1"/>
+      <w:numFmt w:val="bullet"/>
+      <w:lvlText w:val=""/>
+      <w:lvlJc w:val="left"/>
+      <w:pPr>
+        <w:ind w:left="2061" w:hanging="360"/>
+      </w:pPr>
+      <w:rPr>
+        <w:rFonts w:ascii="Symbol" w:hAnsi="Symbol" w:hint="default"/>
+      </w:rPr>
+    </w:lvl>
+    <w:lvl w:ilvl="1" w:tplc="04190003" w:tentative="1">
+      <w:start w:val="1"/>
+      <w:numFmt w:val="bullet"/>
+      <w:lvlText w:val="o"/>
+      <w:lvlJc w:val="left"/>
+      <w:pPr>
+        <w:ind w:left="2781" w:hanging="360"/>
+      </w:pPr>
+      <w:rPr>
+        <w:rFonts w:ascii="Courier New" w:hAnsi="Courier New" w:cs="Courier New" w:hint="default"/>
+      </w:rPr>
+    </w:lvl>
+    <w:lvl w:ilvl="2" w:tplc="04190005" w:tentative="1">
+      <w:start w:val="1"/>
+      <w:numFmt w:val="bullet"/>
+      <w:lvlText w:val=""/>
+      <w:lvlJc w:val="left"/>
+      <w:pPr>
+        <w:ind w:left="3501" w:hanging="360"/>
+      </w:pPr>
+      <w:rPr>
+        <w:rFonts w:ascii="Wingdings" w:hAnsi="Wingdings" w:hint="default"/>
+      </w:rPr>
+    </w:lvl>
+    <w:lvl w:ilvl="3" w:tplc="04190001" w:tentative="1">
+      <w:start w:val="1"/>
+      <w:numFmt w:val="bullet"/>
+      <w:lvlText w:val=""/>
+      <w:lvlJc w:val="left"/>
+      <w:pPr>
+        <w:ind w:left="4221" w:hanging="360"/>
+      </w:pPr>
+      <w:rPr>
+        <w:rFonts w:ascii="Symbol" w:hAnsi="Symbol" w:hint="default"/>
+      </w:rPr>
+    </w:lvl>
+    <w:lvl w:ilvl="4" w:tplc="04190003" w:tentative="1">
+      <w:start w:val="1"/>
+      <w:numFmt w:val="bullet"/>
+      <w:lvlText w:val="o"/>
+      <w:lvlJc w:val="left"/>
+      <w:pPr>
+        <w:ind w:left="4941" w:hanging="360"/>
+      </w:pPr>
+      <w:rPr>
+        <w:rFonts w:ascii="Courier New" w:hAnsi="Courier New" w:cs="Courier New" w:hint="default"/>
+      </w:rPr>
+    </w:lvl>
+    <w:lvl w:ilvl="5" w:tplc="04190005" w:tentative="1">
+      <w:start w:val="1"/>
+      <w:numFmt w:val="bullet"/>
+      <w:lvlText w:val=""/>
+      <w:lvlJc w:val="left"/>
+      <w:pPr>
+        <w:ind w:left="5661" w:hanging="360"/>
+      </w:pPr>
+      <w:rPr>
+        <w:rFonts w:ascii="Wingdings" w:hAnsi="Wingdings" w:hint="default"/>
+      </w:rPr>
+    </w:lvl>
+    <w:lvl w:ilvl="6" w:tplc="04190001" w:tentative="1">
+      <w:start w:val="1"/>
+      <w:numFmt w:val="bullet"/>
+      <w:lvlText w:val=""/>
+      <w:lvlJc w:val="left"/>
+      <w:pPr>
+        <w:ind w:left="6381" w:hanging="360"/>
+      </w:pPr>
+      <w:rPr>
+        <w:rFonts w:ascii="Symbol" w:hAnsi="Symbol" w:hint="default"/>
+      </w:rPr>
+    </w:lvl>
+    <w:lvl w:ilvl="7" w:tplc="04190003" w:tentative="1">
+      <w:start w:val="1"/>
+      <w:numFmt w:val="bullet"/>
+      <w:lvlText w:val="o"/>
+      <w:lvlJc w:val="left"/>
+      <w:pPr>
+        <w:ind w:left="7101" w:hanging="360"/>
+      </w:pPr>
+      <w:rPr>
+        <w:rFonts w:ascii="Courier New" w:hAnsi="Courier New" w:cs="Courier New" w:hint="default"/>
+      </w:rPr>
+    </w:lvl>
+    <w:lvl w:ilvl="8" w:tplc="04190005" w:tentative="1">
+      <w:start w:val="1"/>
+      <w:numFmt w:val="bullet"/>
+      <w:lvlText w:val=""/>
+      <w:lvlJc w:val="left"/>
+      <w:pPr>
+        <w:ind w:left="7821" w:hanging="360"/>
+      </w:pPr>
+      <w:rPr>
+        <w:rFonts w:ascii="Wingdings" w:hAnsi="Wingdings" w:hint="default"/>
+      </w:rPr>
+    </w:lvl>
+  </w:abstractNum>
+  <w:abstractNum w:abstractNumId="14">
     <w:nsid w:val="6E016BFC"/>
     <w:multiLevelType w:val="hybridMultilevel"/>
     <w:tmpl w:val="F69C7C4C"/>
@@ -5700,7 +8455,7 @@
       </w:rPr>
     </w:lvl>
   </w:abstractNum>
-  <w:abstractNum w:abstractNumId="10">
+  <w:abstractNum w:abstractNumId="15">
     <w:nsid w:val="7A58545E"/>
     <w:multiLevelType w:val="hybridMultilevel"/>
     <w:tmpl w:val="E5CC5F92"/>
@@ -5813,38 +8568,169 @@
       </w:rPr>
     </w:lvl>
   </w:abstractNum>
+  <w:abstractNum w:abstractNumId="16">
+    <w:nsid w:val="7F7C7B23"/>
+    <w:multiLevelType w:val="hybridMultilevel"/>
+    <w:tmpl w:val="97CCE78A"/>
+    <w:lvl w:ilvl="0" w:tplc="04190005">
+      <w:start w:val="1"/>
+      <w:numFmt w:val="bullet"/>
+      <w:lvlText w:val=""/>
+      <w:lvlJc w:val="left"/>
+      <w:pPr>
+        <w:ind w:left="1440" w:hanging="360"/>
+      </w:pPr>
+      <w:rPr>
+        <w:rFonts w:ascii="Wingdings" w:hAnsi="Wingdings" w:hint="default"/>
+      </w:rPr>
+    </w:lvl>
+    <w:lvl w:ilvl="1" w:tplc="04190003" w:tentative="1">
+      <w:start w:val="1"/>
+      <w:numFmt w:val="bullet"/>
+      <w:lvlText w:val="o"/>
+      <w:lvlJc w:val="left"/>
+      <w:pPr>
+        <w:ind w:left="2160" w:hanging="360"/>
+      </w:pPr>
+      <w:rPr>
+        <w:rFonts w:ascii="Courier New" w:hAnsi="Courier New" w:cs="Courier New" w:hint="default"/>
+      </w:rPr>
+    </w:lvl>
+    <w:lvl w:ilvl="2" w:tplc="04190005" w:tentative="1">
+      <w:start w:val="1"/>
+      <w:numFmt w:val="bullet"/>
+      <w:lvlText w:val=""/>
+      <w:lvlJc w:val="left"/>
+      <w:pPr>
+        <w:ind w:left="2880" w:hanging="360"/>
+      </w:pPr>
+      <w:rPr>
+        <w:rFonts w:ascii="Wingdings" w:hAnsi="Wingdings" w:hint="default"/>
+      </w:rPr>
+    </w:lvl>
+    <w:lvl w:ilvl="3" w:tplc="04190001" w:tentative="1">
+      <w:start w:val="1"/>
+      <w:numFmt w:val="bullet"/>
+      <w:lvlText w:val=""/>
+      <w:lvlJc w:val="left"/>
+      <w:pPr>
+        <w:ind w:left="3600" w:hanging="360"/>
+      </w:pPr>
+      <w:rPr>
+        <w:rFonts w:ascii="Symbol" w:hAnsi="Symbol" w:hint="default"/>
+      </w:rPr>
+    </w:lvl>
+    <w:lvl w:ilvl="4" w:tplc="04190003" w:tentative="1">
+      <w:start w:val="1"/>
+      <w:numFmt w:val="bullet"/>
+      <w:lvlText w:val="o"/>
+      <w:lvlJc w:val="left"/>
+      <w:pPr>
+        <w:ind w:left="4320" w:hanging="360"/>
+      </w:pPr>
+      <w:rPr>
+        <w:rFonts w:ascii="Courier New" w:hAnsi="Courier New" w:cs="Courier New" w:hint="default"/>
+      </w:rPr>
+    </w:lvl>
+    <w:lvl w:ilvl="5" w:tplc="04190005" w:tentative="1">
+      <w:start w:val="1"/>
+      <w:numFmt w:val="bullet"/>
+      <w:lvlText w:val=""/>
+      <w:lvlJc w:val="left"/>
+      <w:pPr>
+        <w:ind w:left="5040" w:hanging="360"/>
+      </w:pPr>
+      <w:rPr>
+        <w:rFonts w:ascii="Wingdings" w:hAnsi="Wingdings" w:hint="default"/>
+      </w:rPr>
+    </w:lvl>
+    <w:lvl w:ilvl="6" w:tplc="04190001" w:tentative="1">
+      <w:start w:val="1"/>
+      <w:numFmt w:val="bullet"/>
+      <w:lvlText w:val=""/>
+      <w:lvlJc w:val="left"/>
+      <w:pPr>
+        <w:ind w:left="5760" w:hanging="360"/>
+      </w:pPr>
+      <w:rPr>
+        <w:rFonts w:ascii="Symbol" w:hAnsi="Symbol" w:hint="default"/>
+      </w:rPr>
+    </w:lvl>
+    <w:lvl w:ilvl="7" w:tplc="04190003" w:tentative="1">
+      <w:start w:val="1"/>
+      <w:numFmt w:val="bullet"/>
+      <w:lvlText w:val="o"/>
+      <w:lvlJc w:val="left"/>
+      <w:pPr>
+        <w:ind w:left="6480" w:hanging="360"/>
+      </w:pPr>
+      <w:rPr>
+        <w:rFonts w:ascii="Courier New" w:hAnsi="Courier New" w:cs="Courier New" w:hint="default"/>
+      </w:rPr>
+    </w:lvl>
+    <w:lvl w:ilvl="8" w:tplc="04190005" w:tentative="1">
+      <w:start w:val="1"/>
+      <w:numFmt w:val="bullet"/>
+      <w:lvlText w:val=""/>
+      <w:lvlJc w:val="left"/>
+      <w:pPr>
+        <w:ind w:left="7200" w:hanging="360"/>
+      </w:pPr>
+      <w:rPr>
+        <w:rFonts w:ascii="Wingdings" w:hAnsi="Wingdings" w:hint="default"/>
+      </w:rPr>
+    </w:lvl>
+  </w:abstractNum>
   <w:num w:numId="1">
-    <w:abstractNumId w:val="5"/>
+    <w:abstractNumId w:val="7"/>
   </w:num>
   <w:num w:numId="2">
-    <w:abstractNumId w:val="8"/>
+    <w:abstractNumId w:val="10"/>
   </w:num>
   <w:num w:numId="3">
-    <w:abstractNumId w:val="10"/>
+    <w:abstractNumId w:val="15"/>
   </w:num>
   <w:num w:numId="4">
-    <w:abstractNumId w:val="6"/>
+    <w:abstractNumId w:val="8"/>
   </w:num>
   <w:num w:numId="5">
     <w:abstractNumId w:val="1"/>
   </w:num>
   <w:num w:numId="6">
-    <w:abstractNumId w:val="2"/>
+    <w:abstractNumId w:val="3"/>
   </w:num>
   <w:num w:numId="7">
+    <w:abstractNumId w:val="14"/>
+  </w:num>
+  <w:num w:numId="8">
     <w:abstractNumId w:val="9"/>
   </w:num>
-  <w:num w:numId="8">
-    <w:abstractNumId w:val="7"/>
-  </w:num>
   <w:num w:numId="9">
-    <w:abstractNumId w:val="4"/>
+    <w:abstractNumId w:val="5"/>
   </w:num>
   <w:num w:numId="10">
     <w:abstractNumId w:val="0"/>
   </w:num>
   <w:num w:numId="11">
-    <w:abstractNumId w:val="3"/>
+    <w:abstractNumId w:val="4"/>
+  </w:num>
+  <w:num w:numId="12">
+    <w:abstractNumId w:val="11"/>
+  </w:num>
+  <w:num w:numId="13">
+    <w:abstractNumId w:val="12"/>
+  </w:num>
+  <w:num w:numId="14">
+    <w:abstractNumId w:val="6"/>
+  </w:num>
+  <w:num w:numId="15">
+    <w:abstractNumId w:val="2"/>
+  </w:num>
+  <w:num w:numId="16">
+    <w:abstractNumId w:val="13"/>
+  </w:num>
+  <w:num w:numId="17">
+    <w:abstractNumId w:val="16"/>
   </w:num>
 </w:numbering>
 </file>
@@ -6817,7 +9703,7 @@
 </file>
 
 <file path=customXml/itemProps1.xml><?xml version="1.0" encoding="utf-8"?>
-<ds:datastoreItem xmlns:ds="http://schemas.openxmlformats.org/officeDocument/2006/customXml" ds:itemID="{7E31B109-4DFE-4B60-818B-80FD4E97BC50}">
+<ds:datastoreItem xmlns:ds="http://schemas.openxmlformats.org/officeDocument/2006/customXml" ds:itemID="{D5DEE9A0-280C-4006-BD08-1A385F8CAC5F}">
   <ds:schemaRefs>
     <ds:schemaRef ds:uri="http://schemas.openxmlformats.org/officeDocument/2006/bibliography"/>
   </ds:schemaRefs>

--- a/Docs/Инструкция.docx
+++ b/Docs/Инструкция.docx
@@ -53,16 +53,26 @@
           <w:sz w:val="28"/>
           <w:szCs w:val="28"/>
         </w:rPr>
-        <w:t xml:space="preserve"> GradesAssignment</w:t>
-      </w:r>
-      <w:r>
-        <w:rPr>
-          <w:rFonts w:ascii="Times New Roman" w:hAnsi="Times New Roman" w:cs="Times New Roman"/>
-          <w:sz w:val="28"/>
-          <w:szCs w:val="28"/>
-        </w:rPr>
         <w:t xml:space="preserve"> </w:t>
       </w:r>
+      <w:proofErr w:type="spellStart"/>
+      <w:r>
+        <w:rPr>
+          <w:rFonts w:ascii="Times New Roman" w:hAnsi="Times New Roman" w:cs="Times New Roman"/>
+          <w:sz w:val="28"/>
+          <w:szCs w:val="28"/>
+        </w:rPr>
+        <w:t>GradesAssignment</w:t>
+      </w:r>
+      <w:proofErr w:type="spellEnd"/>
+      <w:r>
+        <w:rPr>
+          <w:rFonts w:ascii="Times New Roman" w:hAnsi="Times New Roman" w:cs="Times New Roman"/>
+          <w:sz w:val="28"/>
+          <w:szCs w:val="28"/>
+        </w:rPr>
+        <w:t xml:space="preserve"> </w:t>
+      </w:r>
       <w:r>
         <w:rPr>
           <w:rFonts w:ascii="Times New Roman" w:hAnsi="Times New Roman" w:cs="Times New Roman"/>
@@ -109,7 +119,16 @@
           <w:sz w:val="28"/>
           <w:szCs w:val="28"/>
         </w:rPr>
-        <w:t xml:space="preserve"> согласно ЕВСК, действующ</w:t>
+        <w:t xml:space="preserve"> согласно ЕВСК, </w:t>
+      </w:r>
+      <w:proofErr w:type="gramStart"/>
+      <w:r>
+        <w:rPr>
+          <w:rFonts w:ascii="Times New Roman" w:hAnsi="Times New Roman" w:cs="Times New Roman"/>
+          <w:sz w:val="28"/>
+          <w:szCs w:val="28"/>
+        </w:rPr>
+        <w:t>действующ</w:t>
       </w:r>
       <w:r>
         <w:rPr>
@@ -119,6 +138,7 @@
         </w:rPr>
         <w:t>ей</w:t>
       </w:r>
+      <w:proofErr w:type="gramEnd"/>
       <w:r>
         <w:rPr>
           <w:rFonts w:ascii="Times New Roman" w:hAnsi="Times New Roman" w:cs="Times New Roman"/>
@@ -631,7 +651,7 @@
                 <w:noProof/>
                 <w:webHidden/>
               </w:rPr>
-              <w:t>11</w:t>
+              <w:t>12</w:t>
             </w:r>
             <w:r>
               <w:rPr>
@@ -885,7 +905,25 @@
           <w:sz w:val="28"/>
           <w:szCs w:val="28"/>
         </w:rPr>
-        <w:t>«Боулдеринг»</w:t>
+        <w:t>«</w:t>
+      </w:r>
+      <w:proofErr w:type="spellStart"/>
+      <w:r>
+        <w:rPr>
+          <w:rFonts w:ascii="Times New Roman" w:hAnsi="Times New Roman" w:cs="Times New Roman"/>
+          <w:sz w:val="28"/>
+          <w:szCs w:val="28"/>
+        </w:rPr>
+        <w:t>Боулдеринг</w:t>
+      </w:r>
+      <w:proofErr w:type="spellEnd"/>
+      <w:r>
+        <w:rPr>
+          <w:rFonts w:ascii="Times New Roman" w:hAnsi="Times New Roman" w:cs="Times New Roman"/>
+          <w:sz w:val="28"/>
+          <w:szCs w:val="28"/>
+        </w:rPr>
+        <w:t>»</w:t>
       </w:r>
       <w:r>
         <w:rPr>
@@ -944,15 +982,14 @@
           <w:sz w:val="28"/>
           <w:szCs w:val="28"/>
         </w:rPr>
-        <w:instrText xml:space="preserve"> REF _Ref2969521 \h </w:instrText>
-      </w:r>
-      <w:r>
-        <w:rPr>
-          <w:rFonts w:ascii="Times New Roman" w:hAnsi="Times New Roman" w:cs="Times New Roman"/>
-          <w:sz w:val="28"/>
-          <w:szCs w:val="28"/>
-        </w:rPr>
-        <w:instrText xml:space="preserve"> \* MERGEFORMAT </w:instrText>
+        <w:instrText xml:space="preserve"> REF _Ref2969521 \h  \* MERGEFORMAT </w:instrText>
+      </w:r>
+      <w:r>
+        <w:rPr>
+          <w:rFonts w:ascii="Times New Roman" w:hAnsi="Times New Roman" w:cs="Times New Roman"/>
+          <w:sz w:val="28"/>
+          <w:szCs w:val="28"/>
+        </w:rPr>
       </w:r>
       <w:r>
         <w:rPr>
@@ -992,39 +1029,25 @@
           <w:sz w:val="28"/>
           <w:szCs w:val="28"/>
         </w:rPr>
-        <w:t xml:space="preserve"> итоговых протоколов, сохранённых в формате </w:t>
-      </w:r>
-      <w:r>
-        <w:rPr>
-          <w:rFonts w:ascii="Times New Roman" w:hAnsi="Times New Roman" w:cs="Times New Roman"/>
-          <w:sz w:val="28"/>
-          <w:szCs w:val="28"/>
-        </w:rPr>
-        <w:t>MS Excel</w:t>
-      </w:r>
-      <w:r>
-        <w:rPr>
-          <w:rFonts w:ascii="Times New Roman" w:hAnsi="Times New Roman" w:cs="Times New Roman"/>
-          <w:sz w:val="28"/>
-          <w:szCs w:val="28"/>
-        </w:rPr>
-        <w:t xml:space="preserve"> </w:t>
-      </w:r>
-      <w:r>
-        <w:rPr>
-          <w:rFonts w:ascii="Times New Roman" w:hAnsi="Times New Roman" w:cs="Times New Roman"/>
-          <w:sz w:val="28"/>
-          <w:szCs w:val="28"/>
-        </w:rPr>
-        <w:t>1997-2003 или 2007</w:t>
-      </w:r>
-      <w:r>
-        <w:rPr>
-          <w:rFonts w:ascii="Times New Roman" w:hAnsi="Times New Roman" w:cs="Times New Roman"/>
-          <w:sz w:val="28"/>
-          <w:szCs w:val="28"/>
-        </w:rPr>
-        <w:t>.</w:t>
+        <w:t xml:space="preserve"> итоговых протоколов, сохранённых в формате MS </w:t>
+      </w:r>
+      <w:proofErr w:type="spellStart"/>
+      <w:r>
+        <w:rPr>
+          <w:rFonts w:ascii="Times New Roman" w:hAnsi="Times New Roman" w:cs="Times New Roman"/>
+          <w:sz w:val="28"/>
+          <w:szCs w:val="28"/>
+        </w:rPr>
+        <w:t>Excel</w:t>
+      </w:r>
+      <w:proofErr w:type="spellEnd"/>
+      <w:r>
+        <w:rPr>
+          <w:rFonts w:ascii="Times New Roman" w:hAnsi="Times New Roman" w:cs="Times New Roman"/>
+          <w:sz w:val="28"/>
+          <w:szCs w:val="28"/>
+        </w:rPr>
+        <w:t xml:space="preserve"> 1997-2003 или 2007.</w:t>
       </w:r>
       <w:r>
         <w:rPr>
@@ -1048,15 +1071,14 @@
           <w:sz w:val="28"/>
           <w:szCs w:val="28"/>
         </w:rPr>
-        <w:instrText xml:space="preserve"> REF _Ref2679899 \h </w:instrText>
-      </w:r>
-      <w:r>
-        <w:rPr>
-          <w:rFonts w:ascii="Times New Roman" w:hAnsi="Times New Roman" w:cs="Times New Roman"/>
-          <w:sz w:val="28"/>
-          <w:szCs w:val="28"/>
-        </w:rPr>
-        <w:instrText xml:space="preserve"> \* MERGEFORMAT </w:instrText>
+        <w:instrText xml:space="preserve"> REF _Ref2679899 \h  \* MERGEFORMAT </w:instrText>
+      </w:r>
+      <w:r>
+        <w:rPr>
+          <w:rFonts w:ascii="Times New Roman" w:hAnsi="Times New Roman" w:cs="Times New Roman"/>
+          <w:sz w:val="28"/>
+          <w:szCs w:val="28"/>
+        </w:rPr>
       </w:r>
       <w:r>
         <w:rPr>
@@ -1096,15 +1118,25 @@
           <w:sz w:val="28"/>
           <w:szCs w:val="28"/>
         </w:rPr>
-        <w:t xml:space="preserve"> Расчёт производится в соответствии с ЕВСК</w:t>
-      </w:r>
-      <w:r>
-        <w:rPr>
-          <w:rFonts w:ascii="Times New Roman" w:hAnsi="Times New Roman" w:cs="Times New Roman"/>
-          <w:sz w:val="28"/>
-          <w:szCs w:val="28"/>
-        </w:rPr>
-        <w:t>, действующей с 29 июня 2018 г.</w:t>
+        <w:t xml:space="preserve"> Расчёт производится в соответствии с ЕВСК, </w:t>
+      </w:r>
+      <w:proofErr w:type="gramStart"/>
+      <w:r>
+        <w:rPr>
+          <w:rFonts w:ascii="Times New Roman" w:hAnsi="Times New Roman" w:cs="Times New Roman"/>
+          <w:sz w:val="28"/>
+          <w:szCs w:val="28"/>
+        </w:rPr>
+        <w:t>действующей</w:t>
+      </w:r>
+      <w:proofErr w:type="gramEnd"/>
+      <w:r>
+        <w:rPr>
+          <w:rFonts w:ascii="Times New Roman" w:hAnsi="Times New Roman" w:cs="Times New Roman"/>
+          <w:sz w:val="28"/>
+          <w:szCs w:val="28"/>
+        </w:rPr>
+        <w:t xml:space="preserve"> с 29 июня 2018 г.</w:t>
       </w:r>
       <w:r>
         <w:rPr>
@@ -1139,15 +1171,7 @@
           <w:sz w:val="28"/>
           <w:szCs w:val="28"/>
         </w:rPr>
-        <w:t>)</w:t>
-      </w:r>
-      <w:r>
-        <w:rPr>
-          <w:rFonts w:ascii="Times New Roman" w:hAnsi="Times New Roman" w:cs="Times New Roman"/>
-          <w:sz w:val="28"/>
-          <w:szCs w:val="28"/>
-        </w:rPr>
-        <w:t>.</w:t>
+        <w:t>).</w:t>
       </w:r>
     </w:p>
     <w:p>
@@ -1224,6 +1248,7 @@
           <w:szCs w:val="28"/>
         </w:rPr>
       </w:pPr>
+      <w:proofErr w:type="gramStart"/>
       <w:r>
         <w:rPr>
           <w:rFonts w:ascii="Times New Roman" w:hAnsi="Times New Roman" w:cs="Times New Roman"/>
@@ -1288,6 +1313,7 @@
         </w:rPr>
         <w:t>.</w:t>
       </w:r>
+      <w:proofErr w:type="gramEnd"/>
     </w:p>
     <w:p>
       <w:pPr>
@@ -1344,6 +1370,7 @@
         </w:rPr>
         <w:t xml:space="preserve">Программа будет работать только на компьютерах, на которых установлена операционная система </w:t>
       </w:r>
+      <w:proofErr w:type="spellStart"/>
       <w:r>
         <w:rPr>
           <w:rFonts w:ascii="Times New Roman" w:hAnsi="Times New Roman" w:cs="Times New Roman"/>
@@ -1352,6 +1379,7 @@
         </w:rPr>
         <w:t>Windows</w:t>
       </w:r>
+      <w:proofErr w:type="spellEnd"/>
       <w:r>
         <w:rPr>
           <w:rFonts w:ascii="Times New Roman" w:hAnsi="Times New Roman" w:cs="Times New Roman"/>
@@ -1536,22 +1564,14 @@
           <w:sz w:val="28"/>
           <w:szCs w:val="28"/>
         </w:rPr>
-        <w:instrText xml:space="preserve"> REF _Ref2640733 \h </w:instrText>
-      </w:r>
-      <w:r>
-        <w:rPr>
-          <w:rFonts w:ascii="Times New Roman" w:hAnsi="Times New Roman" w:cs="Times New Roman"/>
-          <w:sz w:val="28"/>
-          <w:szCs w:val="28"/>
-        </w:rPr>
-      </w:r>
-      <w:r>
-        <w:rPr>
-          <w:rFonts w:ascii="Times New Roman" w:hAnsi="Times New Roman" w:cs="Times New Roman"/>
-          <w:sz w:val="28"/>
-          <w:szCs w:val="28"/>
-        </w:rPr>
-        <w:instrText xml:space="preserve"> \* MERGEFORMAT </w:instrText>
+        <w:instrText xml:space="preserve"> REF _Ref2640733 \h  \* MERGEFORMAT </w:instrText>
+      </w:r>
+      <w:r>
+        <w:rPr>
+          <w:rFonts w:ascii="Times New Roman" w:hAnsi="Times New Roman" w:cs="Times New Roman"/>
+          <w:sz w:val="28"/>
+          <w:szCs w:val="28"/>
+        </w:rPr>
       </w:r>
       <w:r>
         <w:rPr>
@@ -1658,22 +1678,14 @@
           <w:sz w:val="28"/>
           <w:szCs w:val="28"/>
         </w:rPr>
-        <w:instrText xml:space="preserve"> REF _Ref2679738 \h </w:instrText>
-      </w:r>
-      <w:r>
-        <w:rPr>
-          <w:rFonts w:ascii="Times New Roman" w:hAnsi="Times New Roman" w:cs="Times New Roman"/>
-          <w:sz w:val="28"/>
-          <w:szCs w:val="28"/>
-        </w:rPr>
-      </w:r>
-      <w:r>
-        <w:rPr>
-          <w:rFonts w:ascii="Times New Roman" w:hAnsi="Times New Roman" w:cs="Times New Roman"/>
-          <w:sz w:val="28"/>
-          <w:szCs w:val="28"/>
-        </w:rPr>
-        <w:instrText xml:space="preserve"> \* MERGEFORMAT </w:instrText>
+        <w:instrText xml:space="preserve"> REF _Ref2679738 \h  \* MERGEFORMAT </w:instrText>
+      </w:r>
+      <w:r>
+        <w:rPr>
+          <w:rFonts w:ascii="Times New Roman" w:hAnsi="Times New Roman" w:cs="Times New Roman"/>
+          <w:sz w:val="28"/>
+          <w:szCs w:val="28"/>
+        </w:rPr>
       </w:r>
       <w:r>
         <w:rPr>
@@ -1746,22 +1758,14 @@
           <w:sz w:val="28"/>
           <w:szCs w:val="28"/>
         </w:rPr>
-        <w:instrText xml:space="preserve"> REF _Ref2679738 \h </w:instrText>
-      </w:r>
-      <w:r>
-        <w:rPr>
-          <w:rFonts w:ascii="Times New Roman" w:hAnsi="Times New Roman" w:cs="Times New Roman"/>
-          <w:sz w:val="28"/>
-          <w:szCs w:val="28"/>
-        </w:rPr>
-      </w:r>
-      <w:r>
-        <w:rPr>
-          <w:rFonts w:ascii="Times New Roman" w:hAnsi="Times New Roman" w:cs="Times New Roman"/>
-          <w:sz w:val="28"/>
-          <w:szCs w:val="28"/>
-        </w:rPr>
-        <w:instrText xml:space="preserve"> \* MERGEFORMAT </w:instrText>
+        <w:instrText xml:space="preserve"> REF _Ref2679738 \h  \* MERGEFORMAT </w:instrText>
+      </w:r>
+      <w:r>
+        <w:rPr>
+          <w:rFonts w:ascii="Times New Roman" w:hAnsi="Times New Roman" w:cs="Times New Roman"/>
+          <w:sz w:val="28"/>
+          <w:szCs w:val="28"/>
+        </w:rPr>
       </w:r>
       <w:r>
         <w:rPr>
@@ -1834,22 +1838,14 @@
           <w:sz w:val="28"/>
           <w:szCs w:val="28"/>
         </w:rPr>
-        <w:instrText xml:space="preserve"> REF _Ref2975936 \h </w:instrText>
-      </w:r>
-      <w:r>
-        <w:rPr>
-          <w:rFonts w:ascii="Times New Roman" w:hAnsi="Times New Roman" w:cs="Times New Roman"/>
-          <w:sz w:val="28"/>
-          <w:szCs w:val="28"/>
-        </w:rPr>
-      </w:r>
-      <w:r>
-        <w:rPr>
-          <w:rFonts w:ascii="Times New Roman" w:hAnsi="Times New Roman" w:cs="Times New Roman"/>
-          <w:sz w:val="28"/>
-          <w:szCs w:val="28"/>
-        </w:rPr>
-        <w:instrText xml:space="preserve"> \* MERGEFORMAT </w:instrText>
+        <w:instrText xml:space="preserve"> REF _Ref2975936 \h  \* MERGEFORMAT </w:instrText>
+      </w:r>
+      <w:r>
+        <w:rPr>
+          <w:rFonts w:ascii="Times New Roman" w:hAnsi="Times New Roman" w:cs="Times New Roman"/>
+          <w:sz w:val="28"/>
+          <w:szCs w:val="28"/>
+        </w:rPr>
       </w:r>
       <w:r>
         <w:rPr>
@@ -2017,27 +2013,14 @@
       <w:r>
         <w:t xml:space="preserve">Рисунок </w:t>
       </w:r>
-      <w:r>
-        <w:fldChar w:fldCharType="begin"/>
-      </w:r>
-      <w:r>
-        <w:instrText xml:space="preserve"> SEQ Рисунок \* ARABIC </w:instrText>
-      </w:r>
-      <w:r>
-        <w:fldChar w:fldCharType="separate"/>
-      </w:r>
-      <w:r>
-        <w:rPr>
-          <w:noProof/>
-        </w:rPr>
-        <w:t>1</w:t>
-      </w:r>
-      <w:r>
-        <w:rPr>
-          <w:noProof/>
-        </w:rPr>
-        <w:fldChar w:fldCharType="end"/>
-      </w:r>
+      <w:fldSimple w:instr=" SEQ Рисунок \* ARABIC ">
+        <w:r>
+          <w:rPr>
+            <w:noProof/>
+          </w:rPr>
+          <w:t>1</w:t>
+        </w:r>
+      </w:fldSimple>
     </w:p>
     <w:p>
       <w:pPr>
@@ -2107,27 +2090,14 @@
       <w:r>
         <w:t xml:space="preserve">Рисунок </w:t>
       </w:r>
-      <w:r>
-        <w:fldChar w:fldCharType="begin"/>
-      </w:r>
-      <w:r>
-        <w:instrText xml:space="preserve"> SEQ Рисунок \* ARABIC </w:instrText>
-      </w:r>
-      <w:r>
-        <w:fldChar w:fldCharType="separate"/>
-      </w:r>
-      <w:r>
-        <w:rPr>
-          <w:noProof/>
-        </w:rPr>
-        <w:t>2</w:t>
-      </w:r>
-      <w:r>
-        <w:rPr>
-          <w:noProof/>
-        </w:rPr>
-        <w:fldChar w:fldCharType="end"/>
-      </w:r>
+      <w:fldSimple w:instr=" SEQ Рисунок \* ARABIC ">
+        <w:r>
+          <w:rPr>
+            <w:noProof/>
+          </w:rPr>
+          <w:t>2</w:t>
+        </w:r>
+      </w:fldSimple>
       <w:bookmarkEnd w:id="8"/>
     </w:p>
     <w:p>
@@ -2193,24 +2163,14 @@
       <w:r>
         <w:t xml:space="preserve">Рисунок </w:t>
       </w:r>
-      <w:r>
-        <w:fldChar w:fldCharType="begin"/>
-      </w:r>
-      <w:r>
-        <w:instrText xml:space="preserve"> SEQ Рисунок \* ARABIC </w:instrText>
-      </w:r>
-      <w:r>
-        <w:fldChar w:fldCharType="separate"/>
-      </w:r>
-      <w:r>
-        <w:rPr>
-          <w:noProof/>
-        </w:rPr>
-        <w:t>3</w:t>
-      </w:r>
-      <w:r>
-        <w:fldChar w:fldCharType="end"/>
-      </w:r>
+      <w:fldSimple w:instr=" SEQ Рисунок \* ARABIC ">
+        <w:r>
+          <w:rPr>
+            <w:noProof/>
+          </w:rPr>
+          <w:t>3</w:t>
+        </w:r>
+      </w:fldSimple>
       <w:bookmarkEnd w:id="9"/>
     </w:p>
     <w:p>
@@ -2267,22 +2227,14 @@
           <w:sz w:val="28"/>
           <w:szCs w:val="28"/>
         </w:rPr>
-        <w:instrText xml:space="preserve"> REF _Ref2640733 \h </w:instrText>
-      </w:r>
-      <w:r>
-        <w:rPr>
-          <w:rFonts w:ascii="Times New Roman" w:hAnsi="Times New Roman" w:cs="Times New Roman"/>
-          <w:sz w:val="28"/>
-          <w:szCs w:val="28"/>
-        </w:rPr>
-      </w:r>
-      <w:r>
-        <w:rPr>
-          <w:rFonts w:ascii="Times New Roman" w:hAnsi="Times New Roman" w:cs="Times New Roman"/>
-          <w:sz w:val="28"/>
-          <w:szCs w:val="28"/>
-        </w:rPr>
-        <w:instrText xml:space="preserve"> \* MERGEFORMAT </w:instrText>
+        <w:instrText xml:space="preserve"> REF _Ref2640733 \h  \* MERGEFORMAT </w:instrText>
+      </w:r>
+      <w:r>
+        <w:rPr>
+          <w:rFonts w:ascii="Times New Roman" w:hAnsi="Times New Roman" w:cs="Times New Roman"/>
+          <w:sz w:val="28"/>
+          <w:szCs w:val="28"/>
+        </w:rPr>
       </w:r>
       <w:r>
         <w:rPr>
@@ -2397,27 +2349,14 @@
       <w:r>
         <w:t xml:space="preserve">Рисунок </w:t>
       </w:r>
-      <w:r>
-        <w:fldChar w:fldCharType="begin"/>
-      </w:r>
-      <w:r>
-        <w:instrText xml:space="preserve"> SEQ Рисунок \* ARABIC </w:instrText>
-      </w:r>
-      <w:r>
-        <w:fldChar w:fldCharType="separate"/>
-      </w:r>
-      <w:r>
-        <w:rPr>
-          <w:noProof/>
-        </w:rPr>
-        <w:t>4</w:t>
-      </w:r>
-      <w:r>
-        <w:rPr>
-          <w:noProof/>
-        </w:rPr>
-        <w:fldChar w:fldCharType="end"/>
-      </w:r>
+      <w:fldSimple w:instr=" SEQ Рисунок \* ARABIC ">
+        <w:r>
+          <w:rPr>
+            <w:noProof/>
+          </w:rPr>
+          <w:t>4</w:t>
+        </w:r>
+      </w:fldSimple>
       <w:bookmarkEnd w:id="11"/>
     </w:p>
     <w:p>
@@ -2553,27 +2492,14 @@
       <w:r>
         <w:t xml:space="preserve">Рисунок </w:t>
       </w:r>
-      <w:r>
-        <w:fldChar w:fldCharType="begin"/>
-      </w:r>
-      <w:r>
-        <w:instrText xml:space="preserve"> SEQ Рисунок \* ARABIC </w:instrText>
-      </w:r>
-      <w:r>
-        <w:fldChar w:fldCharType="separate"/>
-      </w:r>
-      <w:r>
-        <w:rPr>
-          <w:noProof/>
-        </w:rPr>
-        <w:t>5</w:t>
-      </w:r>
-      <w:r>
-        <w:rPr>
-          <w:noProof/>
-        </w:rPr>
-        <w:fldChar w:fldCharType="end"/>
-      </w:r>
+      <w:fldSimple w:instr=" SEQ Рисунок \* ARABIC ">
+        <w:r>
+          <w:rPr>
+            <w:noProof/>
+          </w:rPr>
+          <w:t>5</w:t>
+        </w:r>
+      </w:fldSimple>
     </w:p>
     <w:p>
       <w:pPr>
@@ -2942,7 +2868,7 @@
           <v:shape id="_x0000_i1025" type="#_x0000_t75" style="width:509.1pt;height:389.8pt" o:ole="">
             <v:imagedata r:id="rId14" o:title=""/>
           </v:shape>
-          <o:OLEObject Type="Embed" ProgID="Visio.Drawing.11" ShapeID="_x0000_i1025" DrawAspect="Content" ObjectID="_1613596551" r:id="rId15"/>
+          <o:OLEObject Type="Embed" ProgID="Visio.Drawing.11" ShapeID="_x0000_i1025" DrawAspect="Content" ObjectID="_1614427849" r:id="rId15"/>
         </w:object>
       </w:r>
     </w:p>
@@ -2960,27 +2886,14 @@
       <w:r>
         <w:t xml:space="preserve">Рисунок </w:t>
       </w:r>
-      <w:r>
-        <w:fldChar w:fldCharType="begin"/>
-      </w:r>
-      <w:r>
-        <w:instrText xml:space="preserve"> SEQ Рисунок \* ARABIC </w:instrText>
-      </w:r>
-      <w:r>
-        <w:fldChar w:fldCharType="separate"/>
-      </w:r>
-      <w:r>
-        <w:rPr>
-          <w:noProof/>
-        </w:rPr>
-        <w:t>6</w:t>
-      </w:r>
-      <w:r>
-        <w:rPr>
-          <w:noProof/>
-        </w:rPr>
-        <w:fldChar w:fldCharType="end"/>
-      </w:r>
+      <w:fldSimple w:instr=" SEQ Рисунок \* ARABIC ">
+        <w:r>
+          <w:rPr>
+            <w:noProof/>
+          </w:rPr>
+          <w:t>6</w:t>
+        </w:r>
+      </w:fldSimple>
       <w:bookmarkEnd w:id="16"/>
     </w:p>
     <w:p>
@@ -3094,7 +3007,25 @@
           <w:sz w:val="28"/>
           <w:szCs w:val="28"/>
         </w:rPr>
-        <w:t>, т.к. такой алгоритм описан в действующей ЕВСК</w:t>
+        <w:t xml:space="preserve">, т.к. такой алгоритм описан </w:t>
+      </w:r>
+      <w:proofErr w:type="gramStart"/>
+      <w:r>
+        <w:rPr>
+          <w:rFonts w:ascii="Times New Roman" w:hAnsi="Times New Roman" w:cs="Times New Roman"/>
+          <w:sz w:val="28"/>
+          <w:szCs w:val="28"/>
+        </w:rPr>
+        <w:t>в</w:t>
+      </w:r>
+      <w:proofErr w:type="gramEnd"/>
+      <w:r>
+        <w:rPr>
+          <w:rFonts w:ascii="Times New Roman" w:hAnsi="Times New Roman" w:cs="Times New Roman"/>
+          <w:sz w:val="28"/>
+          <w:szCs w:val="28"/>
+        </w:rPr>
+        <w:t xml:space="preserve"> действующей ЕВСК</w:t>
       </w:r>
       <w:r>
         <w:rPr>
@@ -3141,7 +3072,16 @@
           <w:sz w:val="28"/>
           <w:szCs w:val="28"/>
         </w:rPr>
-        <w:t xml:space="preserve"> «Массовые разряды» действующ</w:t>
+        <w:t xml:space="preserve"> «Массовые разряды» </w:t>
+      </w:r>
+      <w:proofErr w:type="gramStart"/>
+      <w:r>
+        <w:rPr>
+          <w:rFonts w:ascii="Times New Roman" w:hAnsi="Times New Roman" w:cs="Times New Roman"/>
+          <w:sz w:val="28"/>
+          <w:szCs w:val="28"/>
+        </w:rPr>
+        <w:t>действующ</w:t>
       </w:r>
       <w:r>
         <w:rPr>
@@ -3151,6 +3091,7 @@
         </w:rPr>
         <w:t>ей</w:t>
       </w:r>
+      <w:proofErr w:type="gramEnd"/>
       <w:r>
         <w:rPr>
           <w:rFonts w:ascii="Times New Roman" w:hAnsi="Times New Roman" w:cs="Times New Roman"/>
@@ -3310,7 +3251,16 @@
           <w:sz w:val="28"/>
           <w:szCs w:val="28"/>
         </w:rPr>
-        <w:t>» отображаются разряды, рассчитанные согласно ЕВСК, действующ</w:t>
+        <w:t xml:space="preserve">» отображаются разряды, рассчитанные согласно ЕВСК, </w:t>
+      </w:r>
+      <w:proofErr w:type="gramStart"/>
+      <w:r>
+        <w:rPr>
+          <w:rFonts w:ascii="Times New Roman" w:hAnsi="Times New Roman" w:cs="Times New Roman"/>
+          <w:sz w:val="28"/>
+          <w:szCs w:val="28"/>
+        </w:rPr>
+        <w:t>действующ</w:t>
       </w:r>
       <w:r>
         <w:rPr>
@@ -3320,6 +3270,7 @@
         </w:rPr>
         <w:t>ей</w:t>
       </w:r>
+      <w:proofErr w:type="gramEnd"/>
       <w:r>
         <w:rPr>
           <w:rFonts w:ascii="Times New Roman" w:hAnsi="Times New Roman" w:cs="Times New Roman"/>
@@ -3376,13 +3327,23 @@
         </w:rPr>
         <w:t xml:space="preserve">отображаются разряды, рассчитанные согласно ЕВСК, </w:t>
       </w:r>
-      <w:r>
-        <w:rPr>
-          <w:rFonts w:ascii="Times New Roman" w:hAnsi="Times New Roman" w:cs="Times New Roman"/>
-          <w:sz w:val="28"/>
-          <w:szCs w:val="28"/>
-        </w:rPr>
-        <w:t>действовавшей до</w:t>
+      <w:proofErr w:type="gramStart"/>
+      <w:r>
+        <w:rPr>
+          <w:rFonts w:ascii="Times New Roman" w:hAnsi="Times New Roman" w:cs="Times New Roman"/>
+          <w:sz w:val="28"/>
+          <w:szCs w:val="28"/>
+        </w:rPr>
+        <w:t>действовавшей</w:t>
+      </w:r>
+      <w:proofErr w:type="gramEnd"/>
+      <w:r>
+        <w:rPr>
+          <w:rFonts w:ascii="Times New Roman" w:hAnsi="Times New Roman" w:cs="Times New Roman"/>
+          <w:sz w:val="28"/>
+          <w:szCs w:val="28"/>
+        </w:rPr>
+        <w:t xml:space="preserve"> до</w:t>
       </w:r>
       <w:r>
         <w:rPr>
@@ -3728,7 +3689,25 @@
           <w:sz w:val="28"/>
           <w:szCs w:val="28"/>
         </w:rPr>
-        <w:t xml:space="preserve">, т.к. согласно действующей ЕВСК </w:t>
+        <w:t xml:space="preserve">, т.к. согласно </w:t>
+      </w:r>
+      <w:proofErr w:type="gramStart"/>
+      <w:r>
+        <w:rPr>
+          <w:rFonts w:ascii="Times New Roman" w:hAnsi="Times New Roman" w:cs="Times New Roman"/>
+          <w:sz w:val="28"/>
+          <w:szCs w:val="28"/>
+        </w:rPr>
+        <w:t>действующей</w:t>
+      </w:r>
+      <w:proofErr w:type="gramEnd"/>
+      <w:r>
+        <w:rPr>
+          <w:rFonts w:ascii="Times New Roman" w:hAnsi="Times New Roman" w:cs="Times New Roman"/>
+          <w:sz w:val="28"/>
+          <w:szCs w:val="28"/>
+        </w:rPr>
+        <w:t xml:space="preserve"> ЕВСК </w:t>
       </w:r>
       <w:r>
         <w:rPr>
@@ -3817,7 +3796,25 @@
           <w:sz w:val="28"/>
           <w:szCs w:val="28"/>
         </w:rPr>
-        <w:t>спортсмен старше 17 лет по результатам соревнований выполнил юношеский разряд, т.к. согласно действующей ЕВСК юношеские разряды присваиваются только до 18 лет;</w:t>
+        <w:t xml:space="preserve">спортсмен старше 17 лет по результатам соревнований выполнил юношеский разряд, т.к. согласно </w:t>
+      </w:r>
+      <w:proofErr w:type="gramStart"/>
+      <w:r>
+        <w:rPr>
+          <w:rFonts w:ascii="Times New Roman" w:hAnsi="Times New Roman" w:cs="Times New Roman"/>
+          <w:sz w:val="28"/>
+          <w:szCs w:val="28"/>
+        </w:rPr>
+        <w:t>действующей</w:t>
+      </w:r>
+      <w:proofErr w:type="gramEnd"/>
+      <w:r>
+        <w:rPr>
+          <w:rFonts w:ascii="Times New Roman" w:hAnsi="Times New Roman" w:cs="Times New Roman"/>
+          <w:sz w:val="28"/>
+          <w:szCs w:val="28"/>
+        </w:rPr>
+        <w:t xml:space="preserve"> ЕВСК юношеские разряды присваиваются только до 18 лет;</w:t>
       </w:r>
     </w:p>
     <w:p>
@@ -4052,27 +4049,14 @@
       <w:r>
         <w:t xml:space="preserve">Рисунок </w:t>
       </w:r>
-      <w:r>
-        <w:fldChar w:fldCharType="begin"/>
-      </w:r>
-      <w:r>
-        <w:instrText xml:space="preserve"> SEQ Рисунок \* ARABIC </w:instrText>
-      </w:r>
-      <w:r>
-        <w:fldChar w:fldCharType="separate"/>
-      </w:r>
-      <w:r>
-        <w:rPr>
-          <w:noProof/>
-        </w:rPr>
-        <w:t>7</w:t>
-      </w:r>
-      <w:r>
-        <w:rPr>
-          <w:noProof/>
-        </w:rPr>
-        <w:fldChar w:fldCharType="end"/>
-      </w:r>
+      <w:fldSimple w:instr=" SEQ Рисунок \* ARABIC ">
+        <w:r>
+          <w:rPr>
+            <w:noProof/>
+          </w:rPr>
+          <w:t>7</w:t>
+        </w:r>
+      </w:fldSimple>
     </w:p>
     <w:p>
       <w:pPr>
@@ -4400,7 +4384,25 @@
           <w:sz w:val="28"/>
           <w:szCs w:val="28"/>
         </w:rPr>
-        <w:t xml:space="preserve"> участников. По умолчанию выбран текущий год. Измените значение этого поля, если Вам нужно</w:t>
+        <w:t xml:space="preserve"> участников. По умолчанию выбран текущий год. </w:t>
+      </w:r>
+      <w:proofErr w:type="gramStart"/>
+      <w:r>
+        <w:rPr>
+          <w:rFonts w:ascii="Times New Roman" w:hAnsi="Times New Roman" w:cs="Times New Roman"/>
+          <w:sz w:val="28"/>
+          <w:szCs w:val="28"/>
+        </w:rPr>
+        <w:t>Измените</w:t>
+      </w:r>
+      <w:proofErr w:type="gramEnd"/>
+      <w:r>
+        <w:rPr>
+          <w:rFonts w:ascii="Times New Roman" w:hAnsi="Times New Roman" w:cs="Times New Roman"/>
+          <w:sz w:val="28"/>
+          <w:szCs w:val="28"/>
+        </w:rPr>
+        <w:t xml:space="preserve"> значение этого поля, если Вам нужно</w:t>
       </w:r>
       <w:r>
         <w:rPr>
@@ -4449,15 +4451,44 @@
           <w:sz w:val="28"/>
           <w:szCs w:val="28"/>
         </w:rPr>
-        <w:t>Разряды присваиваются с</w:t>
-      </w:r>
-      <w:r>
-        <w:rPr>
-          <w:rFonts w:ascii="Times New Roman" w:hAnsi="Times New Roman" w:cs="Times New Roman"/>
-          <w:sz w:val="28"/>
-          <w:szCs w:val="28"/>
-        </w:rPr>
-        <w:t>» позволяет задать минимальный возраст участник</w:t>
+        <w:t xml:space="preserve">Разряды присваиваются </w:t>
+      </w:r>
+      <w:proofErr w:type="gramStart"/>
+      <w:r>
+        <w:rPr>
+          <w:rFonts w:ascii="Times New Roman" w:hAnsi="Times New Roman" w:cs="Times New Roman"/>
+          <w:b/>
+          <w:sz w:val="28"/>
+          <w:szCs w:val="28"/>
+        </w:rPr>
+        <w:t>с</w:t>
+      </w:r>
+      <w:proofErr w:type="gramEnd"/>
+      <w:r>
+        <w:rPr>
+          <w:rFonts w:ascii="Times New Roman" w:hAnsi="Times New Roman" w:cs="Times New Roman"/>
+          <w:sz w:val="28"/>
+          <w:szCs w:val="28"/>
+        </w:rPr>
+        <w:t xml:space="preserve">» позволяет </w:t>
+      </w:r>
+      <w:proofErr w:type="gramStart"/>
+      <w:r>
+        <w:rPr>
+          <w:rFonts w:ascii="Times New Roman" w:hAnsi="Times New Roman" w:cs="Times New Roman"/>
+          <w:sz w:val="28"/>
+          <w:szCs w:val="28"/>
+        </w:rPr>
+        <w:t>задать</w:t>
+      </w:r>
+      <w:proofErr w:type="gramEnd"/>
+      <w:r>
+        <w:rPr>
+          <w:rFonts w:ascii="Times New Roman" w:hAnsi="Times New Roman" w:cs="Times New Roman"/>
+          <w:sz w:val="28"/>
+          <w:szCs w:val="28"/>
+        </w:rPr>
+        <w:t xml:space="preserve"> минимальный возраст участник</w:t>
       </w:r>
       <w:r>
         <w:rPr>
@@ -4607,8 +4638,19 @@
           <w:szCs w:val="28"/>
           <w:lang w:eastAsia="ru-RU"/>
         </w:rPr>
-        <w:t>ормулам, указанным в действующей</w:t>
-      </w:r>
+        <w:t xml:space="preserve">ормулам, указанным в </w:t>
+      </w:r>
+      <w:proofErr w:type="gramStart"/>
+      <w:r>
+        <w:rPr>
+          <w:rFonts w:ascii="Times New Roman" w:eastAsia="Times New Roman" w:hAnsi="Times New Roman" w:cs="Times New Roman"/>
+          <w:sz w:val="28"/>
+          <w:szCs w:val="28"/>
+          <w:lang w:eastAsia="ru-RU"/>
+        </w:rPr>
+        <w:t>действующей</w:t>
+      </w:r>
+      <w:proofErr w:type="gramEnd"/>
       <w:r>
         <w:rPr>
           <w:rFonts w:ascii="Times New Roman" w:eastAsia="Times New Roman" w:hAnsi="Times New Roman" w:cs="Times New Roman"/>
@@ -4689,6 +4731,7 @@
         </w:rPr>
         <w:t xml:space="preserve">в этом случае результаты, полученные по формулам, указанным в </w:t>
       </w:r>
+      <w:proofErr w:type="gramStart"/>
       <w:r>
         <w:rPr>
           <w:rFonts w:ascii="Times New Roman" w:eastAsia="Times New Roman" w:hAnsi="Times New Roman" w:cs="Times New Roman"/>
@@ -4698,6 +4741,7 @@
         </w:rPr>
         <w:t>действующей</w:t>
       </w:r>
+      <w:proofErr w:type="gramEnd"/>
       <w:r>
         <w:rPr>
           <w:rFonts w:ascii="Times New Roman" w:eastAsia="Times New Roman" w:hAnsi="Times New Roman" w:cs="Times New Roman"/>
@@ -4728,6 +4772,7 @@
     </w:p>
     <w:p>
       <w:pPr>
+        <w:ind w:firstLine="360"/>
         <w:jc w:val="both"/>
         <w:rPr>
           <w:rFonts w:ascii="Times New Roman" w:hAnsi="Times New Roman" w:cs="Times New Roman"/>
@@ -4798,47 +4843,7 @@
           <w:sz w:val="28"/>
           <w:szCs w:val="28"/>
         </w:rPr>
-        <w:t xml:space="preserve">, то программа не будет выполнять расчёт разрядов </w:t>
-      </w:r>
-      <w:r>
-        <w:rPr>
-          <w:rFonts w:ascii="Times New Roman" w:hAnsi="Times New Roman" w:cs="Times New Roman"/>
-          <w:sz w:val="28"/>
-          <w:szCs w:val="28"/>
-        </w:rPr>
-        <w:t>«</w:t>
-      </w:r>
-      <w:r>
-        <w:rPr>
-          <w:rFonts w:ascii="Times New Roman" w:hAnsi="Times New Roman" w:cs="Times New Roman"/>
-          <w:sz w:val="28"/>
-          <w:szCs w:val="28"/>
-        </w:rPr>
-        <w:t xml:space="preserve">МС» </w:t>
-      </w:r>
-      <w:r>
-        <w:rPr>
-          <w:rFonts w:ascii="Times New Roman" w:hAnsi="Times New Roman" w:cs="Times New Roman"/>
-          <w:sz w:val="28"/>
-          <w:szCs w:val="28"/>
-        </w:rPr>
-        <w:t xml:space="preserve">и </w:t>
-      </w:r>
-      <w:r>
-        <w:rPr>
-          <w:rFonts w:ascii="Times New Roman" w:hAnsi="Times New Roman" w:cs="Times New Roman"/>
-          <w:sz w:val="28"/>
-          <w:szCs w:val="28"/>
-        </w:rPr>
-        <w:t>«</w:t>
-      </w:r>
-      <w:r>
-        <w:rPr>
-          <w:rFonts w:ascii="Times New Roman" w:hAnsi="Times New Roman" w:cs="Times New Roman"/>
-          <w:sz w:val="28"/>
-          <w:szCs w:val="28"/>
-        </w:rPr>
-        <w:t>КМС»</w:t>
+        <w:t>, то программа не будет выполнять расчёт разрядов «МС» и «КМС»</w:t>
       </w:r>
     </w:p>
     <w:p>
@@ -5006,27 +5011,14 @@
       <w:r>
         <w:t xml:space="preserve">Рисунок </w:t>
       </w:r>
-      <w:r>
-        <w:fldChar w:fldCharType="begin"/>
-      </w:r>
-      <w:r>
-        <w:instrText xml:space="preserve"> SEQ Рисунок \* ARABIC </w:instrText>
-      </w:r>
-      <w:r>
-        <w:fldChar w:fldCharType="separate"/>
-      </w:r>
-      <w:r>
-        <w:rPr>
-          <w:noProof/>
-        </w:rPr>
-        <w:t>8</w:t>
-      </w:r>
-      <w:r>
-        <w:rPr>
-          <w:noProof/>
-        </w:rPr>
-        <w:fldChar w:fldCharType="end"/>
-      </w:r>
+      <w:fldSimple w:instr=" SEQ Рисунок \* ARABIC ">
+        <w:r>
+          <w:rPr>
+            <w:noProof/>
+          </w:rPr>
+          <w:t>8</w:t>
+        </w:r>
+      </w:fldSimple>
       <w:bookmarkEnd w:id="20"/>
     </w:p>
     <w:p>
@@ -5046,15 +5038,33 @@
           <w:sz w:val="28"/>
           <w:szCs w:val="28"/>
         </w:rPr>
-        <w:t>Согласно действующ</w:t>
-      </w:r>
-      <w:r>
-        <w:rPr>
-          <w:rFonts w:ascii="Times New Roman" w:hAnsi="Times New Roman" w:cs="Times New Roman"/>
-          <w:sz w:val="28"/>
-          <w:szCs w:val="28"/>
-        </w:rPr>
-        <w:t xml:space="preserve">ей </w:t>
+        <w:t xml:space="preserve">Согласно </w:t>
+      </w:r>
+      <w:proofErr w:type="gramStart"/>
+      <w:r>
+        <w:rPr>
+          <w:rFonts w:ascii="Times New Roman" w:hAnsi="Times New Roman" w:cs="Times New Roman"/>
+          <w:sz w:val="28"/>
+          <w:szCs w:val="28"/>
+        </w:rPr>
+        <w:t>действующ</w:t>
+      </w:r>
+      <w:r>
+        <w:rPr>
+          <w:rFonts w:ascii="Times New Roman" w:hAnsi="Times New Roman" w:cs="Times New Roman"/>
+          <w:sz w:val="28"/>
+          <w:szCs w:val="28"/>
+        </w:rPr>
+        <w:t>ей</w:t>
+      </w:r>
+      <w:proofErr w:type="gramEnd"/>
+      <w:r>
+        <w:rPr>
+          <w:rFonts w:ascii="Times New Roman" w:hAnsi="Times New Roman" w:cs="Times New Roman"/>
+          <w:sz w:val="28"/>
+          <w:szCs w:val="28"/>
+        </w:rPr>
+        <w:t xml:space="preserve"> </w:t>
       </w:r>
       <w:r>
         <w:rPr>
@@ -5113,6 +5123,7 @@
         </w:rPr>
         <w:t xml:space="preserve"> установлен, при анализе итоговых протоколов программа </w:t>
       </w:r>
+      <w:proofErr w:type="spellStart"/>
       <w:r>
         <w:rPr>
           <w:rFonts w:ascii="Times New Roman" w:hAnsi="Times New Roman" w:cs="Times New Roman"/>
@@ -5121,6 +5132,7 @@
         </w:rPr>
         <w:t>GradesAssignment</w:t>
       </w:r>
+      <w:proofErr w:type="spellEnd"/>
       <w:r>
         <w:rPr>
           <w:rFonts w:ascii="Times New Roman" w:hAnsi="Times New Roman" w:cs="Times New Roman"/>
@@ -5157,6 +5169,7 @@
         </w:rPr>
         <w:t xml:space="preserve">Для вычисления разрядов программе </w:t>
       </w:r>
+      <w:proofErr w:type="spellStart"/>
       <w:r>
         <w:rPr>
           <w:rFonts w:ascii="Times New Roman" w:hAnsi="Times New Roman" w:cs="Times New Roman"/>
@@ -5165,6 +5178,7 @@
         </w:rPr>
         <w:t>GradesAssignment</w:t>
       </w:r>
+      <w:proofErr w:type="spellEnd"/>
       <w:r>
         <w:rPr>
           <w:rFonts w:ascii="Times New Roman" w:hAnsi="Times New Roman" w:cs="Times New Roman"/>
@@ -5237,7 +5251,25 @@
           <w:sz w:val="28"/>
           <w:szCs w:val="28"/>
         </w:rPr>
-        <w:t xml:space="preserve"> Excel </w:t>
+        <w:t xml:space="preserve"> </w:t>
+      </w:r>
+      <w:proofErr w:type="spellStart"/>
+      <w:r>
+        <w:rPr>
+          <w:rFonts w:ascii="Times New Roman" w:hAnsi="Times New Roman" w:cs="Times New Roman"/>
+          <w:sz w:val="28"/>
+          <w:szCs w:val="28"/>
+        </w:rPr>
+        <w:t>Excel</w:t>
+      </w:r>
+      <w:proofErr w:type="spellEnd"/>
+      <w:r>
+        <w:rPr>
+          <w:rFonts w:ascii="Times New Roman" w:hAnsi="Times New Roman" w:cs="Times New Roman"/>
+          <w:sz w:val="28"/>
+          <w:szCs w:val="28"/>
+        </w:rPr>
+        <w:t xml:space="preserve"> </w:t>
       </w:r>
       <w:r>
         <w:rPr>
@@ -5269,6 +5301,260 @@
           <w:sz w:val="28"/>
           <w:szCs w:val="28"/>
         </w:rPr>
+        <w:t>Протокол должен начинаться с самого левого столбца</w:t>
+      </w:r>
+      <w:r>
+        <w:rPr>
+          <w:rFonts w:ascii="Times New Roman" w:hAnsi="Times New Roman" w:cs="Times New Roman"/>
+          <w:sz w:val="28"/>
+          <w:szCs w:val="28"/>
+        </w:rPr>
+        <w:t xml:space="preserve"> (</w:t>
+      </w:r>
+      <w:r>
+        <w:rPr>
+          <w:rFonts w:ascii="Times New Roman" w:hAnsi="Times New Roman" w:cs="Times New Roman"/>
+          <w:sz w:val="28"/>
+          <w:szCs w:val="28"/>
+        </w:rPr>
+        <w:t>столбец «</w:t>
+      </w:r>
+      <w:r>
+        <w:rPr>
+          <w:rFonts w:ascii="Times New Roman" w:hAnsi="Times New Roman" w:cs="Times New Roman"/>
+          <w:sz w:val="28"/>
+          <w:szCs w:val="28"/>
+          <w:lang w:val="en-US"/>
+        </w:rPr>
+        <w:t>A</w:t>
+      </w:r>
+      <w:r>
+        <w:rPr>
+          <w:rFonts w:ascii="Times New Roman" w:hAnsi="Times New Roman" w:cs="Times New Roman"/>
+          <w:sz w:val="28"/>
+          <w:szCs w:val="28"/>
+        </w:rPr>
+        <w:t>»</w:t>
+      </w:r>
+      <w:r>
+        <w:rPr>
+          <w:rFonts w:ascii="Times New Roman" w:hAnsi="Times New Roman" w:cs="Times New Roman"/>
+          <w:sz w:val="28"/>
+          <w:szCs w:val="28"/>
+        </w:rPr>
+        <w:t>)</w:t>
+      </w:r>
+      <w:r>
+        <w:rPr>
+          <w:rFonts w:ascii="Times New Roman" w:hAnsi="Times New Roman" w:cs="Times New Roman"/>
+          <w:sz w:val="28"/>
+          <w:szCs w:val="28"/>
+        </w:rPr>
+        <w:t xml:space="preserve"> листа</w:t>
+      </w:r>
+      <w:r>
+        <w:rPr>
+          <w:rFonts w:ascii="Times New Roman" w:hAnsi="Times New Roman" w:cs="Times New Roman"/>
+          <w:sz w:val="28"/>
+          <w:szCs w:val="28"/>
+        </w:rPr>
+        <w:t xml:space="preserve">. </w:t>
+      </w:r>
+      <w:r>
+        <w:rPr>
+          <w:rFonts w:ascii="Times New Roman" w:hAnsi="Times New Roman" w:cs="Times New Roman"/>
+          <w:sz w:val="28"/>
+          <w:szCs w:val="28"/>
+        </w:rPr>
+        <w:t xml:space="preserve">На рисунке </w:t>
+      </w:r>
+      <w:r>
+        <w:rPr>
+          <w:rFonts w:ascii="Times New Roman" w:hAnsi="Times New Roman" w:cs="Times New Roman"/>
+          <w:sz w:val="28"/>
+          <w:szCs w:val="28"/>
+        </w:rPr>
+        <w:fldChar w:fldCharType="begin"/>
+      </w:r>
+      <w:r>
+        <w:rPr>
+          <w:rFonts w:ascii="Times New Roman" w:hAnsi="Times New Roman" w:cs="Times New Roman"/>
+          <w:sz w:val="28"/>
+          <w:szCs w:val="28"/>
+        </w:rPr>
+        <w:instrText xml:space="preserve"> REF _Ref3814063 \h </w:instrText>
+      </w:r>
+      <w:r>
+        <w:rPr>
+          <w:rFonts w:ascii="Times New Roman" w:hAnsi="Times New Roman" w:cs="Times New Roman"/>
+          <w:sz w:val="28"/>
+          <w:szCs w:val="28"/>
+        </w:rPr>
+      </w:r>
+      <w:r>
+        <w:rPr>
+          <w:rFonts w:ascii="Times New Roman" w:hAnsi="Times New Roman" w:cs="Times New Roman"/>
+          <w:sz w:val="28"/>
+          <w:szCs w:val="28"/>
+        </w:rPr>
+        <w:instrText xml:space="preserve"> \* MERGEFORMAT </w:instrText>
+      </w:r>
+      <w:r>
+        <w:rPr>
+          <w:rFonts w:ascii="Times New Roman" w:hAnsi="Times New Roman" w:cs="Times New Roman"/>
+          <w:sz w:val="28"/>
+          <w:szCs w:val="28"/>
+        </w:rPr>
+        <w:fldChar w:fldCharType="separate"/>
+      </w:r>
+      <w:r>
+        <w:rPr>
+          <w:rFonts w:ascii="Times New Roman" w:hAnsi="Times New Roman" w:cs="Times New Roman"/>
+          <w:vanish/>
+          <w:sz w:val="28"/>
+          <w:szCs w:val="28"/>
+        </w:rPr>
+        <w:t xml:space="preserve">Рисунок </w:t>
+      </w:r>
+      <w:r>
+        <w:rPr>
+          <w:rFonts w:ascii="Times New Roman" w:hAnsi="Times New Roman" w:cs="Times New Roman"/>
+          <w:sz w:val="28"/>
+          <w:szCs w:val="28"/>
+        </w:rPr>
+        <w:t>9</w:t>
+      </w:r>
+      <w:r>
+        <w:rPr>
+          <w:rFonts w:ascii="Times New Roman" w:hAnsi="Times New Roman" w:cs="Times New Roman"/>
+          <w:sz w:val="28"/>
+          <w:szCs w:val="28"/>
+        </w:rPr>
+        <w:fldChar w:fldCharType="end"/>
+      </w:r>
+      <w:r>
+        <w:rPr>
+          <w:rFonts w:ascii="Times New Roman" w:hAnsi="Times New Roman" w:cs="Times New Roman"/>
+          <w:sz w:val="28"/>
+          <w:szCs w:val="28"/>
+        </w:rPr>
+        <w:t xml:space="preserve"> показан неправильный формат протокола.</w:t>
+      </w:r>
+      <w:bookmarkStart w:id="21" w:name="_GoBack"/>
+      <w:bookmarkEnd w:id="21"/>
+    </w:p>
+    <w:p>
+      <w:pPr>
+        <w:pStyle w:val="a4"/>
+        <w:keepNext/>
+        <w:spacing w:after="0"/>
+        <w:ind w:left="0"/>
+        <w:jc w:val="center"/>
+      </w:pPr>
+      <w:r>
+        <w:rPr>
+          <w:rFonts w:ascii="Times New Roman" w:hAnsi="Times New Roman" w:cs="Times New Roman"/>
+          <w:noProof/>
+          <w:sz w:val="28"/>
+          <w:szCs w:val="28"/>
+          <w:lang w:eastAsia="ru-RU"/>
+        </w:rPr>
+        <w:lastRenderedPageBreak/>
+        <w:drawing>
+          <wp:inline distT="0" distB="0" distL="0" distR="0" wp14:anchorId="6A3451C0" wp14:editId="74312D41">
+            <wp:extent cx="1773381" cy="3306619"/>
+            <wp:effectExtent l="0" t="0" r="0" b="8255"/>
+            <wp:docPr id="2" name="Рисунок 2"/>
+            <wp:cNvGraphicFramePr>
+              <a:graphicFrameLocks xmlns:a="http://schemas.openxmlformats.org/drawingml/2006/main" noChangeAspect="1"/>
+            </wp:cNvGraphicFramePr>
+            <a:graphic xmlns:a="http://schemas.openxmlformats.org/drawingml/2006/main">
+              <a:graphicData uri="http://schemas.openxmlformats.org/drawingml/2006/picture">
+                <pic:pic xmlns:pic="http://schemas.openxmlformats.org/drawingml/2006/picture">
+                  <pic:nvPicPr>
+                    <pic:cNvPr id="0" name="Безымянный8.png"/>
+                    <pic:cNvPicPr/>
+                  </pic:nvPicPr>
+                  <pic:blipFill rotWithShape="1">
+                    <a:blip r:embed="rId18">
+                      <a:extLst>
+                        <a:ext uri="{28A0092B-C50C-407E-A947-70E740481C1C}">
+                          <a14:useLocalDpi xmlns:a14="http://schemas.microsoft.com/office/drawing/2010/main" val="0"/>
+                        </a:ext>
+                      </a:extLst>
+                    </a:blip>
+                    <a:srcRect b="2981"/>
+                    <a:stretch/>
+                  </pic:blipFill>
+                  <pic:spPr bwMode="auto">
+                    <a:xfrm>
+                      <a:off x="0" y="0"/>
+                      <a:ext cx="1773381" cy="3306619"/>
+                    </a:xfrm>
+                    <a:prstGeom prst="rect">
+                      <a:avLst/>
+                    </a:prstGeom>
+                    <a:ln>
+                      <a:noFill/>
+                    </a:ln>
+                    <a:extLst>
+                      <a:ext uri="{53640926-AAD7-44D8-BBD7-CCE9431645EC}">
+                        <a14:shadowObscured xmlns:a14="http://schemas.microsoft.com/office/drawing/2010/main"/>
+                      </a:ext>
+                    </a:extLst>
+                  </pic:spPr>
+                </pic:pic>
+              </a:graphicData>
+            </a:graphic>
+          </wp:inline>
+        </w:drawing>
+      </w:r>
+    </w:p>
+    <w:p>
+      <w:pPr>
+        <w:pStyle w:val="a8"/>
+        <w:jc w:val="center"/>
+        <w:rPr>
+          <w:rFonts w:ascii="Times New Roman" w:hAnsi="Times New Roman" w:cs="Times New Roman"/>
+          <w:sz w:val="28"/>
+          <w:szCs w:val="28"/>
+        </w:rPr>
+      </w:pPr>
+      <w:bookmarkStart w:id="22" w:name="_Ref3814063"/>
+      <w:r>
+        <w:t xml:space="preserve">Рисунок </w:t>
+      </w:r>
+      <w:fldSimple w:instr=" SEQ Рисунок \* ARABIC ">
+        <w:r>
+          <w:rPr>
+            <w:noProof/>
+          </w:rPr>
+          <w:t>9</w:t>
+        </w:r>
+      </w:fldSimple>
+      <w:bookmarkEnd w:id="22"/>
+    </w:p>
+    <w:p>
+      <w:pPr>
+        <w:pStyle w:val="a4"/>
+        <w:numPr>
+          <w:ilvl w:val="0"/>
+          <w:numId w:val="9"/>
+        </w:numPr>
+        <w:spacing w:after="0"/>
+        <w:jc w:val="both"/>
+        <w:rPr>
+          <w:rFonts w:ascii="Times New Roman" w:hAnsi="Times New Roman" w:cs="Times New Roman"/>
+          <w:sz w:val="28"/>
+          <w:szCs w:val="28"/>
+        </w:rPr>
+      </w:pPr>
+      <w:r>
+        <w:rPr>
+          <w:rFonts w:ascii="Times New Roman" w:hAnsi="Times New Roman" w:cs="Times New Roman"/>
+          <w:sz w:val="28"/>
+          <w:szCs w:val="28"/>
+        </w:rPr>
         <w:t>Сведения</w:t>
       </w:r>
       <w:r>
@@ -5293,22 +5579,14 @@
           <w:sz w:val="28"/>
           <w:szCs w:val="28"/>
         </w:rPr>
-        <w:instrText xml:space="preserve"> REF _Ref2980291 \h </w:instrText>
-      </w:r>
-      <w:r>
-        <w:rPr>
-          <w:rFonts w:ascii="Times New Roman" w:hAnsi="Times New Roman" w:cs="Times New Roman"/>
-          <w:sz w:val="28"/>
-          <w:szCs w:val="28"/>
-        </w:rPr>
-      </w:r>
-      <w:r>
-        <w:rPr>
-          <w:rFonts w:ascii="Times New Roman" w:hAnsi="Times New Roman" w:cs="Times New Roman"/>
-          <w:sz w:val="28"/>
-          <w:szCs w:val="28"/>
-        </w:rPr>
-        <w:instrText xml:space="preserve"> \* MERGEFORMAT </w:instrText>
+        <w:instrText xml:space="preserve"> REF _Ref2980291 \h  \* MERGEFORMAT </w:instrText>
+      </w:r>
+      <w:r>
+        <w:rPr>
+          <w:rFonts w:ascii="Times New Roman" w:hAnsi="Times New Roman" w:cs="Times New Roman"/>
+          <w:sz w:val="28"/>
+          <w:szCs w:val="28"/>
+        </w:rPr>
       </w:r>
       <w:r>
         <w:rPr>
@@ -5333,7 +5611,7 @@
           <w:sz w:val="28"/>
           <w:szCs w:val="28"/>
         </w:rPr>
-        <w:t>9</w:t>
+        <w:t>10</w:t>
       </w:r>
       <w:r>
         <w:rPr>
@@ -5380,9 +5658,8 @@
           <w:szCs w:val="28"/>
           <w:lang w:eastAsia="ru-RU"/>
         </w:rPr>
-        <w:lastRenderedPageBreak/>
         <w:drawing>
-          <wp:inline distT="0" distB="0" distL="0" distR="0" wp14:anchorId="5B29FA24" wp14:editId="746E2F56">
+          <wp:inline distT="0" distB="0" distL="0" distR="0" wp14:anchorId="568CE3F8" wp14:editId="76127995">
             <wp:extent cx="6480175" cy="2132330"/>
             <wp:effectExtent l="0" t="0" r="0" b="1270"/>
             <wp:docPr id="15" name="Рисунок 15"/>
@@ -5397,7 +5674,7 @@
                     <pic:cNvPicPr/>
                   </pic:nvPicPr>
                   <pic:blipFill>
-                    <a:blip r:embed="rId18">
+                    <a:blip r:embed="rId19">
                       <a:extLst>
                         <a:ext uri="{28A0092B-C50C-407E-A947-70E740481C1C}">
                           <a14:useLocalDpi xmlns:a14="http://schemas.microsoft.com/office/drawing/2010/main" val="0"/>
@@ -5434,29 +5711,19 @@
           <w:szCs w:val="28"/>
         </w:rPr>
       </w:pPr>
-      <w:bookmarkStart w:id="21" w:name="_Ref2980291"/>
+      <w:bookmarkStart w:id="23" w:name="_Ref2980291"/>
       <w:r>
         <w:t xml:space="preserve">Рисунок </w:t>
       </w:r>
-      <w:r>
-        <w:fldChar w:fldCharType="begin"/>
-      </w:r>
-      <w:r>
-        <w:instrText xml:space="preserve"> SEQ Рисунок \* ARABIC </w:instrText>
-      </w:r>
-      <w:r>
-        <w:fldChar w:fldCharType="separate"/>
-      </w:r>
-      <w:r>
-        <w:rPr>
-          <w:noProof/>
-        </w:rPr>
-        <w:t>9</w:t>
-      </w:r>
-      <w:r>
-        <w:fldChar w:fldCharType="end"/>
-      </w:r>
-      <w:bookmarkEnd w:id="21"/>
+      <w:fldSimple w:instr=" SEQ Рисунок \* ARABIC ">
+        <w:r>
+          <w:rPr>
+            <w:noProof/>
+          </w:rPr>
+          <w:t>10</w:t>
+        </w:r>
+      </w:fldSimple>
+      <w:bookmarkEnd w:id="23"/>
     </w:p>
     <w:p>
       <w:pPr>
@@ -5511,6 +5778,7 @@
           <w:szCs w:val="28"/>
         </w:rPr>
       </w:pPr>
+      <w:proofErr w:type="gramStart"/>
       <w:r>
         <w:rPr>
           <w:rFonts w:ascii="Times New Roman" w:hAnsi="Times New Roman" w:cs="Times New Roman"/>
@@ -5519,6 +5787,7 @@
         </w:rPr>
         <w:t>Столбец, содержащий место участника, должен называться «Место» или «место», т.е. регистр (большие или маленькие) букв не важен.</w:t>
       </w:r>
+      <w:proofErr w:type="gramEnd"/>
     </w:p>
     <w:p>
       <w:pPr>
@@ -5631,7 +5900,25 @@
           <w:sz w:val="28"/>
           <w:szCs w:val="28"/>
         </w:rPr>
-        <w:t xml:space="preserve"> Программа пропускает строку, если в столбце «место» содержится значение «в/к»</w:t>
+        <w:t xml:space="preserve"> Программа пропускает строку, если в столбце «место» содержится значение «в/</w:t>
+      </w:r>
+      <w:proofErr w:type="gramStart"/>
+      <w:r>
+        <w:rPr>
+          <w:rFonts w:ascii="Times New Roman" w:hAnsi="Times New Roman" w:cs="Times New Roman"/>
+          <w:sz w:val="28"/>
+          <w:szCs w:val="28"/>
+        </w:rPr>
+        <w:t>к</w:t>
+      </w:r>
+      <w:proofErr w:type="gramEnd"/>
+      <w:r>
+        <w:rPr>
+          <w:rFonts w:ascii="Times New Roman" w:hAnsi="Times New Roman" w:cs="Times New Roman"/>
+          <w:sz w:val="28"/>
+          <w:szCs w:val="28"/>
+        </w:rPr>
+        <w:t>»</w:t>
       </w:r>
       <w:r>
         <w:rPr>
@@ -5710,7 +5997,16 @@
           <w:sz w:val="28"/>
           <w:szCs w:val="28"/>
         </w:rPr>
-        <w:t xml:space="preserve">, должны входить слова «фамилия» и «имя», при этом регистр букв так же не важен. Или название столбца должно </w:t>
+        <w:t xml:space="preserve">, должны входить слова «фамилия» и «имя», при этом регистр букв так же не важен. Или </w:t>
+      </w:r>
+      <w:r>
+        <w:rPr>
+          <w:rFonts w:ascii="Times New Roman" w:hAnsi="Times New Roman" w:cs="Times New Roman"/>
+          <w:sz w:val="28"/>
+          <w:szCs w:val="28"/>
+        </w:rPr>
+        <w:lastRenderedPageBreak/>
+        <w:t xml:space="preserve">название столбца должно </w:t>
       </w:r>
       <w:r>
         <w:rPr>
@@ -5758,8 +6054,18 @@
           <w:sz w:val="28"/>
           <w:szCs w:val="28"/>
         </w:rPr>
-        <w:t>, регистр опять же не имеет значения. Таким образом, правильными названиями будут, например, «Фамилия, Имя», «ФИО», «фамилия, имя, отчество», «имя и фамилия», а неправильными, например, «Ф И О», «участник», «название».</w:t>
-      </w:r>
+        <w:t xml:space="preserve">, регистр опять же не имеет значения. </w:t>
+      </w:r>
+      <w:proofErr w:type="gramStart"/>
+      <w:r>
+        <w:rPr>
+          <w:rFonts w:ascii="Times New Roman" w:hAnsi="Times New Roman" w:cs="Times New Roman"/>
+          <w:sz w:val="28"/>
+          <w:szCs w:val="28"/>
+        </w:rPr>
+        <w:t>Таким образом, правильными названиями будут, например, «Фамилия, Имя», «ФИО», «фамилия, имя, отчество», «имя и фамилия», а неправильными, например, «Ф И О», «участник», «название».</w:t>
+      </w:r>
+      <w:proofErr w:type="gramEnd"/>
     </w:p>
     <w:p>
       <w:pPr>
@@ -5797,7 +6103,35 @@
           <w:sz w:val="28"/>
           <w:szCs w:val="28"/>
         </w:rPr>
-        <w:t>«г.р»</w:t>
+        <w:t>«</w:t>
+      </w:r>
+      <w:proofErr w:type="spellStart"/>
+      <w:r>
+        <w:rPr>
+          <w:rFonts w:ascii="Times New Roman" w:hAnsi="Times New Roman" w:cs="Times New Roman"/>
+          <w:sz w:val="28"/>
+          <w:szCs w:val="28"/>
+        </w:rPr>
+        <w:t>г</w:t>
+      </w:r>
+      <w:proofErr w:type="gramStart"/>
+      <w:r>
+        <w:rPr>
+          <w:rFonts w:ascii="Times New Roman" w:hAnsi="Times New Roman" w:cs="Times New Roman"/>
+          <w:sz w:val="28"/>
+          <w:szCs w:val="28"/>
+        </w:rPr>
+        <w:t>.р</w:t>
+      </w:r>
+      <w:proofErr w:type="spellEnd"/>
+      <w:proofErr w:type="gramEnd"/>
+      <w:r>
+        <w:rPr>
+          <w:rFonts w:ascii="Times New Roman" w:hAnsi="Times New Roman" w:cs="Times New Roman"/>
+          <w:sz w:val="28"/>
+          <w:szCs w:val="28"/>
+        </w:rPr>
+        <w:t>»</w:t>
       </w:r>
       <w:r>
         <w:rPr>
@@ -5829,7 +6163,25 @@
           <w:sz w:val="28"/>
           <w:szCs w:val="28"/>
         </w:rPr>
-        <w:t xml:space="preserve"> или «гр»</w:t>
+        <w:t xml:space="preserve"> или «</w:t>
+      </w:r>
+      <w:proofErr w:type="spellStart"/>
+      <w:r>
+        <w:rPr>
+          <w:rFonts w:ascii="Times New Roman" w:hAnsi="Times New Roman" w:cs="Times New Roman"/>
+          <w:sz w:val="28"/>
+          <w:szCs w:val="28"/>
+        </w:rPr>
+        <w:t>гр</w:t>
+      </w:r>
+      <w:proofErr w:type="spellEnd"/>
+      <w:r>
+        <w:rPr>
+          <w:rFonts w:ascii="Times New Roman" w:hAnsi="Times New Roman" w:cs="Times New Roman"/>
+          <w:sz w:val="28"/>
+          <w:szCs w:val="28"/>
+        </w:rPr>
+        <w:t>»</w:t>
       </w:r>
       <w:r>
         <w:rPr>
@@ -5870,6 +6222,7 @@
           <w:szCs w:val="28"/>
         </w:rPr>
       </w:pPr>
+      <w:proofErr w:type="gramStart"/>
       <w:r>
         <w:rPr>
           <w:rFonts w:ascii="Times New Roman" w:hAnsi="Times New Roman" w:cs="Times New Roman"/>
@@ -5974,6 +6327,7 @@
         </w:rPr>
         <w:t xml:space="preserve"> – верное.</w:t>
       </w:r>
+      <w:proofErr w:type="gramEnd"/>
     </w:p>
     <w:p>
       <w:pPr>
@@ -5995,7 +6349,25 @@
           <w:sz w:val="28"/>
           <w:szCs w:val="28"/>
         </w:rPr>
-        <w:t>Столбец, содержащий текущий спортивный разряд участника, должен называться «разряд» или начинаться с сочетания «разр», при этом регистр букв так же не важен.</w:t>
+        <w:t>Столбец, содержащий текущий спортивный разряд участника, должен называться «разряд» или начинаться с сочетания «</w:t>
+      </w:r>
+      <w:proofErr w:type="spellStart"/>
+      <w:r>
+        <w:rPr>
+          <w:rFonts w:ascii="Times New Roman" w:hAnsi="Times New Roman" w:cs="Times New Roman"/>
+          <w:sz w:val="28"/>
+          <w:szCs w:val="28"/>
+        </w:rPr>
+        <w:t>разр</w:t>
+      </w:r>
+      <w:proofErr w:type="spellEnd"/>
+      <w:r>
+        <w:rPr>
+          <w:rFonts w:ascii="Times New Roman" w:hAnsi="Times New Roman" w:cs="Times New Roman"/>
+          <w:sz w:val="28"/>
+          <w:szCs w:val="28"/>
+        </w:rPr>
+        <w:t>», при этом регистр букв так же не важен.</w:t>
       </w:r>
     </w:p>
     <w:p>
@@ -6018,7 +6390,25 @@
           <w:sz w:val="28"/>
           <w:szCs w:val="28"/>
         </w:rPr>
-        <w:t>Разряды у всех участников должны быть заполнены, если Вы не знаете разряд участника, то указывайте для него разряд «б/р».</w:t>
+        <w:t>Разряды у всех участников должны быть заполнены, если Вы не знаете разряд участника, то указывайте для него разряд «б/</w:t>
+      </w:r>
+      <w:proofErr w:type="gramStart"/>
+      <w:r>
+        <w:rPr>
+          <w:rFonts w:ascii="Times New Roman" w:hAnsi="Times New Roman" w:cs="Times New Roman"/>
+          <w:sz w:val="28"/>
+          <w:szCs w:val="28"/>
+        </w:rPr>
+        <w:t>р</w:t>
+      </w:r>
+      <w:proofErr w:type="gramEnd"/>
+      <w:r>
+        <w:rPr>
+          <w:rFonts w:ascii="Times New Roman" w:hAnsi="Times New Roman" w:cs="Times New Roman"/>
+          <w:sz w:val="28"/>
+          <w:szCs w:val="28"/>
+        </w:rPr>
+        <w:t>».</w:t>
       </w:r>
     </w:p>
     <w:p>
@@ -6064,24 +6454,18 @@
           <w:sz w:val="28"/>
           <w:szCs w:val="28"/>
         </w:rPr>
-        <w:t xml:space="preserve">в названии разряда «без разряда» должны присутствовать буквы «б»/«Б» и «р»/«Р», </w:t>
-      </w:r>
-      <w:r>
-        <w:rPr>
-          <w:rFonts w:ascii="Times New Roman" w:hAnsi="Times New Roman" w:cs="Times New Roman"/>
-          <w:sz w:val="28"/>
-          <w:szCs w:val="28"/>
-        </w:rPr>
-        <w:t>т.е. правильными будут названия «б/р», «</w:t>
-      </w:r>
-      <w:r>
-        <w:rPr>
-          <w:rFonts w:ascii="Times New Roman" w:hAnsi="Times New Roman" w:cs="Times New Roman"/>
-          <w:sz w:val="28"/>
-          <w:szCs w:val="28"/>
-        </w:rPr>
-        <w:t>б.р.</w:t>
-      </w:r>
+        <w:t>в названии разряда «без разряда» должны присутствовать буквы «б»/«Б» и «р»/«Р», т.е. правильными будут названия «б/</w:t>
+      </w:r>
+      <w:proofErr w:type="gramStart"/>
+      <w:r>
+        <w:rPr>
+          <w:rFonts w:ascii="Times New Roman" w:hAnsi="Times New Roman" w:cs="Times New Roman"/>
+          <w:sz w:val="28"/>
+          <w:szCs w:val="28"/>
+        </w:rPr>
+        <w:t>р</w:t>
+      </w:r>
+      <w:proofErr w:type="gramEnd"/>
       <w:r>
         <w:rPr>
           <w:rFonts w:ascii="Times New Roman" w:hAnsi="Times New Roman" w:cs="Times New Roman"/>
@@ -6090,6 +6474,25 @@
         </w:rPr>
         <w:t>», «</w:t>
       </w:r>
+      <w:proofErr w:type="spellStart"/>
+      <w:r>
+        <w:rPr>
+          <w:rFonts w:ascii="Times New Roman" w:hAnsi="Times New Roman" w:cs="Times New Roman"/>
+          <w:sz w:val="28"/>
+          <w:szCs w:val="28"/>
+        </w:rPr>
+        <w:t>б.р</w:t>
+      </w:r>
+      <w:proofErr w:type="spellEnd"/>
+      <w:r>
+        <w:rPr>
+          <w:rFonts w:ascii="Times New Roman" w:hAnsi="Times New Roman" w:cs="Times New Roman"/>
+          <w:sz w:val="28"/>
+          <w:szCs w:val="28"/>
+        </w:rPr>
+        <w:t>.», «</w:t>
+      </w:r>
+      <w:proofErr w:type="spellStart"/>
       <w:r>
         <w:rPr>
           <w:rFonts w:ascii="Times New Roman" w:hAnsi="Times New Roman" w:cs="Times New Roman"/>
@@ -6098,21 +6501,14 @@
         </w:rPr>
         <w:t>бр</w:t>
       </w:r>
-      <w:r>
-        <w:rPr>
-          <w:rFonts w:ascii="Times New Roman" w:hAnsi="Times New Roman" w:cs="Times New Roman"/>
-          <w:sz w:val="28"/>
-          <w:szCs w:val="28"/>
-        </w:rPr>
-        <w:t>»</w:t>
-      </w:r>
-      <w:r>
-        <w:rPr>
-          <w:rFonts w:ascii="Times New Roman" w:hAnsi="Times New Roman" w:cs="Times New Roman"/>
-          <w:sz w:val="28"/>
-          <w:szCs w:val="28"/>
-        </w:rPr>
-        <w:t>;</w:t>
+      <w:proofErr w:type="spellEnd"/>
+      <w:r>
+        <w:rPr>
+          <w:rFonts w:ascii="Times New Roman" w:hAnsi="Times New Roman" w:cs="Times New Roman"/>
+          <w:sz w:val="28"/>
+          <w:szCs w:val="28"/>
+        </w:rPr>
+        <w:t>»;</w:t>
       </w:r>
     </w:p>
     <w:p>
@@ -6135,24 +6531,25 @@
           <w:sz w:val="28"/>
           <w:szCs w:val="28"/>
         </w:rPr>
-        <w:lastRenderedPageBreak/>
-        <w:t>в названии всех юношеских разрядов должна присутствовать буква «ю»/</w:t>
-      </w:r>
-      <w:r>
-        <w:rPr>
-          <w:rFonts w:ascii="Times New Roman" w:hAnsi="Times New Roman" w:cs="Times New Roman"/>
-          <w:sz w:val="28"/>
-          <w:szCs w:val="28"/>
-        </w:rPr>
-        <w:t>«Ю»</w:t>
-      </w:r>
-      <w:r>
-        <w:rPr>
-          <w:rFonts w:ascii="Times New Roman" w:hAnsi="Times New Roman" w:cs="Times New Roman"/>
-          <w:sz w:val="28"/>
-          <w:szCs w:val="28"/>
-        </w:rPr>
-        <w:t xml:space="preserve"> и цифра «1», «2» или «3», т.е. правильными будут названия «1 ю», «2юн», «3 юн.»;</w:t>
+        <w:t xml:space="preserve">в названии всех юношеских разрядов должна присутствовать буква «ю»/«Ю» и цифра «1», «2» или «3», т.е. правильными будут названия «1 ю», «2юн», «3 </w:t>
+      </w:r>
+      <w:proofErr w:type="gramStart"/>
+      <w:r>
+        <w:rPr>
+          <w:rFonts w:ascii="Times New Roman" w:hAnsi="Times New Roman" w:cs="Times New Roman"/>
+          <w:sz w:val="28"/>
+          <w:szCs w:val="28"/>
+        </w:rPr>
+        <w:t>юн</w:t>
+      </w:r>
+      <w:proofErr w:type="gramEnd"/>
+      <w:r>
+        <w:rPr>
+          <w:rFonts w:ascii="Times New Roman" w:hAnsi="Times New Roman" w:cs="Times New Roman"/>
+          <w:sz w:val="28"/>
+          <w:szCs w:val="28"/>
+        </w:rPr>
+        <w:t>.»;</w:t>
       </w:r>
     </w:p>
     <w:p>
@@ -6191,23 +6588,7 @@
           <w:sz w:val="28"/>
           <w:szCs w:val="28"/>
         </w:rPr>
-        <w:t xml:space="preserve"> присутствовать </w:t>
-      </w:r>
-      <w:r>
-        <w:rPr>
-          <w:rFonts w:ascii="Times New Roman" w:hAnsi="Times New Roman" w:cs="Times New Roman"/>
-          <w:sz w:val="28"/>
-          <w:szCs w:val="28"/>
-        </w:rPr>
-        <w:t>цифра «1», «2» или «3»</w:t>
-      </w:r>
-      <w:r>
-        <w:rPr>
-          <w:rFonts w:ascii="Times New Roman" w:hAnsi="Times New Roman" w:cs="Times New Roman"/>
-          <w:sz w:val="28"/>
-          <w:szCs w:val="28"/>
-        </w:rPr>
-        <w:t>;</w:t>
+        <w:t xml:space="preserve"> присутствовать цифра «1», «2» или «3»;</w:t>
       </w:r>
     </w:p>
     <w:p>
@@ -6253,39 +6634,7 @@
           <w:sz w:val="28"/>
           <w:szCs w:val="28"/>
         </w:rPr>
-        <w:t>в названии разряда «МС» должна присутствовать буква «</w:t>
-      </w:r>
-      <w:r>
-        <w:rPr>
-          <w:rFonts w:ascii="Times New Roman" w:hAnsi="Times New Roman" w:cs="Times New Roman"/>
-          <w:sz w:val="28"/>
-          <w:szCs w:val="28"/>
-        </w:rPr>
-        <w:t>м</w:t>
-      </w:r>
-      <w:r>
-        <w:rPr>
-          <w:rFonts w:ascii="Times New Roman" w:hAnsi="Times New Roman" w:cs="Times New Roman"/>
-          <w:sz w:val="28"/>
-          <w:szCs w:val="28"/>
-        </w:rPr>
-        <w:t>»/«</w:t>
-      </w:r>
-      <w:r>
-        <w:rPr>
-          <w:rFonts w:ascii="Times New Roman" w:hAnsi="Times New Roman" w:cs="Times New Roman"/>
-          <w:sz w:val="28"/>
-          <w:szCs w:val="28"/>
-        </w:rPr>
-        <w:t>М</w:t>
-      </w:r>
-      <w:r>
-        <w:rPr>
-          <w:rFonts w:ascii="Times New Roman" w:hAnsi="Times New Roman" w:cs="Times New Roman"/>
-          <w:sz w:val="28"/>
-          <w:szCs w:val="28"/>
-        </w:rPr>
-        <w:t>»;</w:t>
+        <w:t>в названии разряда «МС» должна присутствовать буква «м»/«М»;</w:t>
       </w:r>
     </w:p>
     <w:p>
@@ -6324,95 +6673,25 @@
           <w:sz w:val="28"/>
           <w:szCs w:val="28"/>
         </w:rPr>
-        <w:t>названии разряда «МС</w:t>
-      </w:r>
-      <w:r>
-        <w:rPr>
-          <w:rFonts w:ascii="Times New Roman" w:hAnsi="Times New Roman" w:cs="Times New Roman"/>
-          <w:sz w:val="28"/>
-          <w:szCs w:val="28"/>
-        </w:rPr>
-        <w:t>МК</w:t>
-      </w:r>
-      <w:r>
-        <w:rPr>
-          <w:rFonts w:ascii="Times New Roman" w:hAnsi="Times New Roman" w:cs="Times New Roman"/>
-          <w:sz w:val="28"/>
-          <w:szCs w:val="28"/>
-        </w:rPr>
-        <w:t>» должн</w:t>
-      </w:r>
-      <w:r>
-        <w:rPr>
-          <w:rFonts w:ascii="Times New Roman" w:hAnsi="Times New Roman" w:cs="Times New Roman"/>
-          <w:sz w:val="28"/>
-          <w:szCs w:val="28"/>
-        </w:rPr>
-        <w:t>о</w:t>
-      </w:r>
-      <w:r>
-        <w:rPr>
-          <w:rFonts w:ascii="Times New Roman" w:hAnsi="Times New Roman" w:cs="Times New Roman"/>
-          <w:sz w:val="28"/>
-          <w:szCs w:val="28"/>
-        </w:rPr>
-        <w:t xml:space="preserve"> присутствовать </w:t>
-      </w:r>
-      <w:r>
-        <w:rPr>
-          <w:rFonts w:ascii="Times New Roman" w:hAnsi="Times New Roman" w:cs="Times New Roman"/>
-          <w:sz w:val="28"/>
-          <w:szCs w:val="28"/>
-        </w:rPr>
-        <w:t>сочетание букв</w:t>
-      </w:r>
-      <w:r>
-        <w:rPr>
-          <w:rFonts w:ascii="Times New Roman" w:hAnsi="Times New Roman" w:cs="Times New Roman"/>
-          <w:sz w:val="28"/>
-          <w:szCs w:val="28"/>
-        </w:rPr>
-        <w:t xml:space="preserve"> «</w:t>
-      </w:r>
-      <w:r>
-        <w:rPr>
-          <w:rFonts w:ascii="Times New Roman" w:hAnsi="Times New Roman" w:cs="Times New Roman"/>
-          <w:sz w:val="28"/>
-          <w:szCs w:val="28"/>
-        </w:rPr>
-        <w:t>м</w:t>
-      </w:r>
-      <w:r>
-        <w:rPr>
-          <w:rFonts w:ascii="Times New Roman" w:hAnsi="Times New Roman" w:cs="Times New Roman"/>
-          <w:sz w:val="28"/>
-          <w:szCs w:val="28"/>
-        </w:rPr>
-        <w:t>к»/«</w:t>
-      </w:r>
-      <w:r>
-        <w:rPr>
-          <w:rFonts w:ascii="Times New Roman" w:hAnsi="Times New Roman" w:cs="Times New Roman"/>
-          <w:sz w:val="28"/>
-          <w:szCs w:val="28"/>
-        </w:rPr>
-        <w:t>М</w:t>
-      </w:r>
-      <w:r>
-        <w:rPr>
-          <w:rFonts w:ascii="Times New Roman" w:hAnsi="Times New Roman" w:cs="Times New Roman"/>
-          <w:sz w:val="28"/>
-          <w:szCs w:val="28"/>
-        </w:rPr>
-        <w:t>К»</w:t>
-      </w:r>
-      <w:r>
-        <w:rPr>
-          <w:rFonts w:ascii="Times New Roman" w:hAnsi="Times New Roman" w:cs="Times New Roman"/>
-          <w:sz w:val="28"/>
-          <w:szCs w:val="28"/>
-        </w:rPr>
-        <w:t>.</w:t>
+        <w:t>названии разряда «МСМК» должно присутствовать сочетание букв «</w:t>
+      </w:r>
+      <w:proofErr w:type="spellStart"/>
+      <w:r>
+        <w:rPr>
+          <w:rFonts w:ascii="Times New Roman" w:hAnsi="Times New Roman" w:cs="Times New Roman"/>
+          <w:sz w:val="28"/>
+          <w:szCs w:val="28"/>
+        </w:rPr>
+        <w:t>мк</w:t>
+      </w:r>
+      <w:proofErr w:type="spellEnd"/>
+      <w:r>
+        <w:rPr>
+          <w:rFonts w:ascii="Times New Roman" w:hAnsi="Times New Roman" w:cs="Times New Roman"/>
+          <w:sz w:val="28"/>
+          <w:szCs w:val="28"/>
+        </w:rPr>
+        <w:t>»/«МК».</w:t>
       </w:r>
     </w:p>
     <w:p>
@@ -6743,13 +7022,14 @@
           <w:szCs w:val="32"/>
         </w:rPr>
       </w:pPr>
-      <w:bookmarkStart w:id="22" w:name="_Toc2981210"/>
+      <w:bookmarkStart w:id="24" w:name="_Toc2981210"/>
       <w:r>
         <w:rPr>
           <w:rFonts w:ascii="Times New Roman" w:hAnsi="Times New Roman" w:cs="Times New Roman"/>
           <w:sz w:val="32"/>
           <w:szCs w:val="32"/>
         </w:rPr>
+        <w:lastRenderedPageBreak/>
         <w:t>Окно «</w:t>
       </w:r>
       <w:r>
@@ -6768,7 +7048,7 @@
         </w:rPr>
         <w:t>»</w:t>
       </w:r>
-      <w:bookmarkEnd w:id="22"/>
+      <w:bookmarkEnd w:id="24"/>
     </w:p>
     <w:p>
       <w:pPr>
@@ -6817,8 +7097,6 @@
           <w:szCs w:val="28"/>
         </w:rPr>
       </w:pPr>
-      <w:bookmarkStart w:id="23" w:name="_GoBack"/>
-      <w:bookmarkEnd w:id="23"/>
     </w:p>
     <w:p>
       <w:pPr>
@@ -6832,7 +7110,7 @@
           <w:lang w:eastAsia="ru-RU"/>
         </w:rPr>
         <w:drawing>
-          <wp:inline distT="0" distB="0" distL="0" distR="0" wp14:anchorId="1A5841AA" wp14:editId="46DBDB9E">
+          <wp:inline distT="0" distB="0" distL="0" distR="0" wp14:anchorId="3DCF36D3" wp14:editId="5177137E">
             <wp:extent cx="4162425" cy="2571750"/>
             <wp:effectExtent l="0" t="0" r="9525" b="0"/>
             <wp:docPr id="1" name="Рисунок 1"/>
@@ -6847,7 +7125,7 @@
                     <pic:cNvPicPr/>
                   </pic:nvPicPr>
                   <pic:blipFill>
-                    <a:blip r:embed="rId19"/>
+                    <a:blip r:embed="rId20"/>
                     <a:stretch>
                       <a:fillRect/>
                     </a:stretch>
@@ -6876,27 +7154,14 @@
       <w:r>
         <w:t xml:space="preserve">Рисунок </w:t>
       </w:r>
-      <w:r>
-        <w:fldChar w:fldCharType="begin"/>
-      </w:r>
-      <w:r>
-        <w:instrText xml:space="preserve"> SEQ Рисунок \* ARABIC </w:instrText>
-      </w:r>
-      <w:r>
-        <w:fldChar w:fldCharType="separate"/>
-      </w:r>
-      <w:r>
-        <w:rPr>
-          <w:noProof/>
-        </w:rPr>
-        <w:t>10</w:t>
-      </w:r>
-      <w:r>
-        <w:rPr>
-          <w:noProof/>
-        </w:rPr>
-        <w:fldChar w:fldCharType="end"/>
-      </w:r>
+      <w:fldSimple w:instr=" SEQ Рисунок \* ARABIC ">
+        <w:r>
+          <w:rPr>
+            <w:noProof/>
+          </w:rPr>
+          <w:t>11</w:t>
+        </w:r>
+      </w:fldSimple>
     </w:p>
     <w:p>
       <w:pPr>
@@ -6915,10 +7180,27 @@
           <w:sz w:val="28"/>
           <w:szCs w:val="28"/>
         </w:rPr>
-        <w:lastRenderedPageBreak/>
-        <w:t>По всем вопросам обращайтесь к разработчику программы через профиль в социальной сети ВКонтакте (</w:t>
-      </w:r>
-      <w:hyperlink r:id="rId20" w:history="1">
+        <w:t xml:space="preserve">По всем вопросам обращайтесь к разработчику программы через профиль в социальной сети </w:t>
+      </w:r>
+      <w:proofErr w:type="spellStart"/>
+      <w:r>
+        <w:rPr>
+          <w:rFonts w:ascii="Times New Roman" w:hAnsi="Times New Roman" w:cs="Times New Roman"/>
+          <w:sz w:val="28"/>
+          <w:szCs w:val="28"/>
+        </w:rPr>
+        <w:t>ВКонтакте</w:t>
+      </w:r>
+      <w:proofErr w:type="spellEnd"/>
+      <w:r>
+        <w:rPr>
+          <w:rFonts w:ascii="Times New Roman" w:hAnsi="Times New Roman" w:cs="Times New Roman"/>
+          <w:sz w:val="28"/>
+          <w:szCs w:val="28"/>
+        </w:rPr>
+        <w:t xml:space="preserve"> (</w:t>
+      </w:r>
+      <w:hyperlink r:id="rId21" w:history="1">
         <w:r>
           <w:rPr>
             <w:rFonts w:ascii="Times New Roman" w:hAnsi="Times New Roman" w:cs="Times New Roman"/>
@@ -9703,7 +9985,7 @@
 </file>
 
 <file path=customXml/itemProps1.xml><?xml version="1.0" encoding="utf-8"?>
-<ds:datastoreItem xmlns:ds="http://schemas.openxmlformats.org/officeDocument/2006/customXml" ds:itemID="{D5DEE9A0-280C-4006-BD08-1A385F8CAC5F}">
+<ds:datastoreItem xmlns:ds="http://schemas.openxmlformats.org/officeDocument/2006/customXml" ds:itemID="{24345A81-F8B9-4A55-B946-BC0C31106E17}">
   <ds:schemaRefs>
     <ds:schemaRef ds:uri="http://schemas.openxmlformats.org/officeDocument/2006/bibliography"/>
   </ds:schemaRefs>
